--- a/Projeto Games/Documentação - Pedro Henrique Taha.docx
+++ b/Projeto Games/Documentação - Pedro Henrique Taha.docx
@@ -13,6 +13,8 @@
           <w:szCs w:val="24"/>
         </w:rPr>
       </w:pPr>
+      <w:bookmarkStart w:id="0" w:name="_GoBack"/>
+      <w:bookmarkEnd w:id="0"/>
       <w:r>
         <w:rPr>
           <w:rFonts w:ascii="Arial" w:hAnsi="Arial" w:cs="Arial"/>
@@ -5144,7 +5146,7 @@
           <w:szCs w:val="24"/>
         </w:rPr>
       </w:pPr>
-      <w:bookmarkStart w:id="0" w:name="_Toc529975390"/>
+      <w:bookmarkStart w:id="1" w:name="_Toc529975390"/>
       <w:r>
         <w:rPr>
           <w:szCs w:val="24"/>
@@ -5158,7 +5160,7 @@
         </w:rPr>
         <w:t>Introdução</w:t>
       </w:r>
-      <w:bookmarkEnd w:id="0"/>
+      <w:bookmarkEnd w:id="1"/>
     </w:p>
     <w:p>
       <w:pPr>
@@ -5424,7 +5426,7 @@
           <w:szCs w:val="24"/>
         </w:rPr>
       </w:pPr>
-      <w:bookmarkStart w:id="1" w:name="_Toc529975391"/>
+      <w:bookmarkStart w:id="2" w:name="_Toc529975391"/>
       <w:r>
         <w:rPr>
           <w:szCs w:val="24"/>
@@ -5432,7 +5434,7 @@
         <w:lastRenderedPageBreak/>
         <w:t>2. Objetivo</w:t>
       </w:r>
-      <w:bookmarkEnd w:id="1"/>
+      <w:bookmarkEnd w:id="2"/>
     </w:p>
     <w:p>
       <w:pPr>
@@ -5724,7 +5726,7 @@
           <w:szCs w:val="24"/>
         </w:rPr>
       </w:pPr>
-      <w:bookmarkStart w:id="2" w:name="_Toc529975392"/>
+      <w:bookmarkStart w:id="3" w:name="_Toc529975392"/>
       <w:r>
         <w:rPr>
           <w:szCs w:val="24"/>
@@ -5738,7 +5740,7 @@
         </w:rPr>
         <w:t>Justificativa</w:t>
       </w:r>
-      <w:bookmarkEnd w:id="2"/>
+      <w:bookmarkEnd w:id="3"/>
     </w:p>
     <w:p>
       <w:pPr>
@@ -6089,7 +6091,7 @@
           <w:szCs w:val="24"/>
         </w:rPr>
       </w:pPr>
-      <w:bookmarkStart w:id="3" w:name="_Toc529975393"/>
+      <w:bookmarkStart w:id="4" w:name="_Toc529975393"/>
       <w:r>
         <w:rPr>
           <w:szCs w:val="24"/>
@@ -6103,7 +6105,7 @@
         </w:rPr>
         <w:t>Fundamentação Teórica</w:t>
       </w:r>
-      <w:bookmarkEnd w:id="3"/>
+      <w:bookmarkEnd w:id="4"/>
     </w:p>
     <w:p>
       <w:pPr>
@@ -6113,7 +6115,7 @@
           <w:szCs w:val="24"/>
         </w:rPr>
       </w:pPr>
-      <w:bookmarkStart w:id="4" w:name="_Toc529975394"/>
+      <w:bookmarkStart w:id="5" w:name="_Toc529975394"/>
       <w:r>
         <w:rPr>
           <w:rFonts w:cs="Arial"/>
@@ -6121,7 +6123,7 @@
         </w:rPr>
         <w:t>4.1. UML</w:t>
       </w:r>
-      <w:bookmarkEnd w:id="4"/>
+      <w:bookmarkEnd w:id="5"/>
     </w:p>
     <w:p>
       <w:pPr>
@@ -6346,7 +6348,7 @@
           <w:szCs w:val="24"/>
         </w:rPr>
       </w:pPr>
-      <w:bookmarkStart w:id="5" w:name="_Toc529975395"/>
+      <w:bookmarkStart w:id="6" w:name="_Toc529975395"/>
       <w:r>
         <w:rPr>
           <w:rFonts w:cs="Arial"/>
@@ -6354,7 +6356,7 @@
         </w:rPr>
         <w:t>4.2. Diagramas Estruturais</w:t>
       </w:r>
-      <w:bookmarkEnd w:id="5"/>
+      <w:bookmarkEnd w:id="6"/>
     </w:p>
     <w:p>
       <w:pPr>
@@ -6677,7 +6679,7 @@
           <w:rFonts w:eastAsia="Times New Roman" w:cs="Arial"/>
         </w:rPr>
       </w:pPr>
-      <w:bookmarkStart w:id="6" w:name="_Toc529975396"/>
+      <w:bookmarkStart w:id="7" w:name="_Toc529975396"/>
       <w:r>
         <w:rPr>
           <w:rFonts w:cs="Arial"/>
@@ -6702,7 +6704,7 @@
         </w:rPr>
         <w:t xml:space="preserve"> de Classe</w:t>
       </w:r>
-      <w:bookmarkEnd w:id="6"/>
+      <w:bookmarkEnd w:id="7"/>
     </w:p>
     <w:p>
       <w:pPr>
@@ -6887,7 +6889,7 @@
           <w:szCs w:val="24"/>
         </w:rPr>
       </w:pPr>
-      <w:bookmarkStart w:id="7" w:name="_Toc529975397"/>
+      <w:bookmarkStart w:id="8" w:name="_Toc529975397"/>
       <w:r>
         <w:rPr>
           <w:rFonts w:cs="Arial"/>
@@ -6895,7 +6897,7 @@
         </w:rPr>
         <w:t>4.3. Diagramas Comportamentais</w:t>
       </w:r>
-      <w:bookmarkEnd w:id="7"/>
+      <w:bookmarkEnd w:id="8"/>
     </w:p>
     <w:p>
       <w:pPr>
@@ -7075,14 +7077,14 @@
           <w:rFonts w:cs="Arial"/>
         </w:rPr>
       </w:pPr>
-      <w:bookmarkStart w:id="8" w:name="_Toc529975398"/>
+      <w:bookmarkStart w:id="9" w:name="_Toc529975398"/>
       <w:r>
         <w:rPr>
           <w:rFonts w:cs="Arial"/>
         </w:rPr>
         <w:t>4.3.1. Diagrama de Caso de Uso</w:t>
       </w:r>
-      <w:bookmarkEnd w:id="8"/>
+      <w:bookmarkEnd w:id="9"/>
     </w:p>
     <w:p>
       <w:pPr>
@@ -7390,7 +7392,7 @@
           <w:szCs w:val="24"/>
         </w:rPr>
       </w:pPr>
-      <w:bookmarkStart w:id="9" w:name="_Toc529975399"/>
+      <w:bookmarkStart w:id="10" w:name="_Toc529975399"/>
       <w:r>
         <w:rPr>
           <w:rFonts w:cs="Arial"/>
@@ -7398,7 +7400,7 @@
         </w:rPr>
         <w:t>4.4. Dicionário de Dados</w:t>
       </w:r>
-      <w:bookmarkEnd w:id="9"/>
+      <w:bookmarkEnd w:id="10"/>
     </w:p>
     <w:p>
       <w:pPr>
@@ -7558,7 +7560,7 @@
           <w:szCs w:val="24"/>
         </w:rPr>
       </w:pPr>
-      <w:bookmarkStart w:id="10" w:name="_Toc529975400"/>
+      <w:bookmarkStart w:id="11" w:name="_Toc529975400"/>
       <w:r>
         <w:rPr>
           <w:szCs w:val="24"/>
@@ -7566,7 +7568,7 @@
         <w:lastRenderedPageBreak/>
         <w:t>5. DIAGRAMAS DO SISTEMA</w:t>
       </w:r>
-      <w:bookmarkEnd w:id="10"/>
+      <w:bookmarkEnd w:id="11"/>
     </w:p>
     <w:p>
       <w:pPr>
@@ -7583,7 +7585,7 @@
         </w:rPr>
         <w:t xml:space="preserve">    </w:t>
       </w:r>
-      <w:bookmarkStart w:id="11" w:name="_Toc529975401"/>
+      <w:bookmarkStart w:id="12" w:name="_Toc529975401"/>
       <w:r>
         <w:rPr>
           <w:rFonts w:cs="Arial"/>
@@ -7591,7 +7593,7 @@
         </w:rPr>
         <w:t>5.1. Diagrama de caso de uso geral</w:t>
       </w:r>
-      <w:bookmarkEnd w:id="11"/>
+      <w:bookmarkEnd w:id="12"/>
     </w:p>
     <w:p>
       <w:pPr>
@@ -7743,7 +7745,7 @@
           <w:szCs w:val="20"/>
         </w:rPr>
       </w:pPr>
-      <w:bookmarkStart w:id="12" w:name="_Toc529975402"/>
+      <w:bookmarkStart w:id="13" w:name="_Toc529975402"/>
     </w:p>
     <w:p/>
     <w:p/>
@@ -7765,7 +7767,7 @@
         <w:lastRenderedPageBreak/>
         <w:t>5.2. Diagramas e Documentação de caso de uso específicos</w:t>
       </w:r>
-      <w:bookmarkEnd w:id="12"/>
+      <w:bookmarkEnd w:id="13"/>
     </w:p>
     <w:p>
       <w:pPr>
@@ -7958,7 +7960,7 @@
                 <w:szCs w:val="20"/>
               </w:rPr>
             </w:pPr>
-            <w:bookmarkStart w:id="13" w:name="_Hlk527731057"/>
+            <w:bookmarkStart w:id="14" w:name="_Hlk527731057"/>
             <w:r>
               <w:rPr>
                 <w:rFonts w:ascii="Arial" w:eastAsia="Times New Roman" w:hAnsi="Arial" w:cs="Arial"/>
@@ -9744,7 +9746,7 @@
         </w:tc>
       </w:tr>
     </w:tbl>
-    <w:bookmarkEnd w:id="13"/>
+    <w:bookmarkEnd w:id="14"/>
     <w:p>
       <w:pPr>
         <w:jc w:val="center"/>
@@ -21907,10 +21909,10 @@
           <w:szCs w:val="20"/>
         </w:rPr>
         <w:drawing>
-          <wp:inline distT="0" distB="0" distL="0" distR="0" wp14:anchorId="1B4A1B2F" wp14:editId="0501A7C7">
-            <wp:extent cx="3893820" cy="3021556"/>
-            <wp:effectExtent l="0" t="0" r="0" b="7620"/>
-            <wp:docPr id="9" name="Imagem 9"/>
+          <wp:inline distT="0" distB="0" distL="0" distR="0" wp14:anchorId="0FA31483" wp14:editId="2BD9C220">
+            <wp:extent cx="5380728" cy="2880360"/>
+            <wp:effectExtent l="0" t="0" r="0" b="0"/>
+            <wp:docPr id="2" name="Imagem 2"/>
             <wp:cNvGraphicFramePr>
               <a:graphicFrameLocks xmlns:a="http://schemas.openxmlformats.org/drawingml/2006/main" noChangeAspect="1"/>
             </wp:cNvGraphicFramePr>
@@ -21918,13 +21920,13 @@
               <a:graphicData uri="http://schemas.openxmlformats.org/drawingml/2006/picture">
                 <pic:pic xmlns:pic="http://schemas.openxmlformats.org/drawingml/2006/picture">
                   <pic:nvPicPr>
-                    <pic:cNvPr id="0" name="Picture 17"/>
+                    <pic:cNvPr id="0" name="Picture 1"/>
                     <pic:cNvPicPr>
                       <a:picLocks noChangeAspect="1" noChangeArrowheads="1"/>
                     </pic:cNvPicPr>
                   </pic:nvPicPr>
                   <pic:blipFill>
-                    <a:blip r:embed="rId20" cstate="print">
+                    <a:blip r:embed="rId20">
                       <a:extLst>
                         <a:ext uri="{28A0092B-C50C-407E-A947-70E740481C1C}">
                           <a14:useLocalDpi xmlns:a14="http://schemas.microsoft.com/office/drawing/2010/main" val="0"/>
@@ -21939,7 +21941,7 @@
                   <pic:spPr bwMode="auto">
                     <a:xfrm>
                       <a:off x="0" y="0"/>
-                      <a:ext cx="3917870" cy="3040218"/>
+                      <a:ext cx="5481297" cy="2934196"/>
                     </a:xfrm>
                     <a:prstGeom prst="rect">
                       <a:avLst/>
@@ -22645,13 +22647,20 @@
           <w:p>
             <w:pPr>
               <w:spacing w:after="0" w:line="240" w:lineRule="auto"/>
-              <w:jc w:val="center"/>
-              <w:rPr>
-                <w:rFonts w:ascii="Arial" w:eastAsia="Times New Roman" w:hAnsi="Arial" w:cs="Arial"/>
-                <w:sz w:val="20"/>
-                <w:szCs w:val="20"/>
-              </w:rPr>
-            </w:pPr>
+              <w:rPr>
+                <w:rFonts w:ascii="Arial" w:eastAsia="Times New Roman" w:hAnsi="Arial" w:cs="Arial"/>
+                <w:sz w:val="20"/>
+                <w:szCs w:val="20"/>
+              </w:rPr>
+            </w:pPr>
+            <w:r>
+              <w:rPr>
+                <w:rFonts w:ascii="Arial" w:eastAsia="Times New Roman" w:hAnsi="Arial" w:cs="Arial"/>
+                <w:sz w:val="20"/>
+                <w:szCs w:val="20"/>
+              </w:rPr>
+              <w:t>Gerar o Relatório da Locação</w:t>
+            </w:r>
             <w:r>
               <w:rPr>
                 <w:rFonts w:ascii="Arial" w:eastAsia="Times New Roman" w:hAnsi="Arial" w:cs="Arial"/>
@@ -27759,7 +27768,7 @@
           <w:szCs w:val="24"/>
         </w:rPr>
       </w:pPr>
-      <w:bookmarkStart w:id="14" w:name="_Toc529975403"/>
+      <w:bookmarkStart w:id="15" w:name="_Toc529975403"/>
       <w:r>
         <w:rPr>
           <w:rFonts w:cs="Arial"/>
@@ -27768,7 +27777,7 @@
         <w:lastRenderedPageBreak/>
         <w:t>5.3. Diagrama de Classe</w:t>
       </w:r>
-      <w:bookmarkEnd w:id="14"/>
+      <w:bookmarkEnd w:id="15"/>
     </w:p>
     <w:p>
       <w:pPr>
@@ -27779,7 +27788,7 @@
           <w:szCs w:val="20"/>
         </w:rPr>
       </w:pPr>
-      <w:bookmarkStart w:id="15" w:name="_Toc529975404"/>
+      <w:bookmarkStart w:id="16" w:name="_Toc529975404"/>
       <w:r>
         <w:rPr>
           <w:sz w:val="20"/>
@@ -27787,8 +27796,6 @@
         </w:rPr>
         <w:t>Figura 12 - Diagrama de Classe</w:t>
       </w:r>
-      <w:bookmarkStart w:id="16" w:name="_GoBack"/>
-      <w:bookmarkEnd w:id="15"/>
       <w:bookmarkEnd w:id="16"/>
     </w:p>
     <w:p>
@@ -27831,6 +27838,7 @@
     <w:p>
       <w:pPr>
         <w:pStyle w:val="Ttulo1"/>
+        <w:jc w:val="center"/>
         <w:rPr>
           <w:b w:val="0"/>
           <w:szCs w:val="24"/>
@@ -27843,18 +27851,18 @@
           <w:szCs w:val="20"/>
         </w:rPr>
         <w:drawing>
-          <wp:anchor distT="0" distB="0" distL="114300" distR="114300" simplePos="0" relativeHeight="251658240" behindDoc="1" locked="0" layoutInCell="1" allowOverlap="1" wp14:anchorId="4D673D4C" wp14:editId="5FAAC89E">
+          <wp:anchor distT="0" distB="0" distL="114300" distR="114300" simplePos="0" relativeHeight="251658240" behindDoc="1" locked="0" layoutInCell="1" allowOverlap="1" wp14:anchorId="7F52C7F4" wp14:editId="57D0A8DF">
             <wp:simplePos x="0" y="0"/>
             <wp:positionH relativeFrom="column">
-              <wp:posOffset>-1322125</wp:posOffset>
+              <wp:posOffset>-1284016</wp:posOffset>
             </wp:positionH>
             <wp:positionV relativeFrom="paragraph">
-              <wp:posOffset>340414</wp:posOffset>
+              <wp:posOffset>152621</wp:posOffset>
             </wp:positionV>
-            <wp:extent cx="7966959" cy="4800459"/>
-            <wp:effectExtent l="2222" t="0" r="0" b="0"/>
+            <wp:extent cx="8111408" cy="5036646"/>
+            <wp:effectExtent l="0" t="5715" r="0" b="0"/>
             <wp:wrapNone/>
-            <wp:docPr id="19" name="Imagem 19"/>
+            <wp:docPr id="5" name="Imagem 5"/>
             <wp:cNvGraphicFramePr>
               <a:graphicFrameLocks xmlns:a="http://schemas.openxmlformats.org/drawingml/2006/main" noChangeAspect="1"/>
             </wp:cNvGraphicFramePr>
@@ -27862,7 +27870,7 @@
               <a:graphicData uri="http://schemas.openxmlformats.org/drawingml/2006/picture">
                 <pic:pic xmlns:pic="http://schemas.openxmlformats.org/drawingml/2006/picture">
                   <pic:nvPicPr>
-                    <pic:cNvPr id="0" name="Picture 6"/>
+                    <pic:cNvPr id="0" name="Picture 2"/>
                     <pic:cNvPicPr>
                       <a:picLocks noChangeAspect="1" noChangeArrowheads="1"/>
                     </pic:cNvPicPr>
@@ -27883,7 +27891,7 @@
                   <pic:spPr bwMode="auto">
                     <a:xfrm rot="5400000">
                       <a:off x="0" y="0"/>
-                      <a:ext cx="8014013" cy="4828811"/>
+                      <a:ext cx="8115844" cy="5039400"/>
                     </a:xfrm>
                     <a:prstGeom prst="rect">
                       <a:avLst/>
@@ -47128,6 +47136,7 @@
         <w:docPartUnique/>
       </w:docPartObj>
     </w:sdtPr>
+    <w:sdtEndPr/>
     <w:sdtContent>
       <w:p>
         <w:pPr>
@@ -48574,7 +48583,7 @@
 </file>
 
 <file path=customXml/itemProps1.xml><?xml version="1.0" encoding="utf-8"?>
-<ds:datastoreItem xmlns:ds="http://schemas.openxmlformats.org/officeDocument/2006/customXml" ds:itemID="{309CA780-3F46-4178-BCE2-C2D5DAFE0B30}">
+<ds:datastoreItem xmlns:ds="http://schemas.openxmlformats.org/officeDocument/2006/customXml" ds:itemID="{7664BFFC-6133-44D3-A83B-848559EE9321}">
   <ds:schemaRefs>
     <ds:schemaRef ds:uri="http://schemas.openxmlformats.org/officeDocument/2006/bibliography"/>
   </ds:schemaRefs>

--- a/Projeto Games/Documentação - Pedro Henrique Taha.docx
+++ b/Projeto Games/Documentação - Pedro Henrique Taha.docx
@@ -13,8 +13,6 @@
           <w:szCs w:val="24"/>
         </w:rPr>
       </w:pPr>
-      <w:bookmarkStart w:id="0" w:name="_GoBack"/>
-      <w:bookmarkEnd w:id="0"/>
       <w:r>
         <w:rPr>
           <w:rFonts w:ascii="Arial" w:hAnsi="Arial" w:cs="Arial"/>
@@ -1712,71 +1710,39 @@
           <w:sz w:val="24"/>
           <w:szCs w:val="24"/>
         </w:rPr>
-        <w:t xml:space="preserve">Figura </w:t>
-      </w:r>
-      <w:r>
-        <w:rPr>
-          <w:rFonts w:ascii="Arial" w:hAnsi="Arial" w:cs="Arial"/>
-          <w:sz w:val="24"/>
-          <w:szCs w:val="24"/>
-        </w:rPr>
-        <w:t xml:space="preserve">10 - </w:t>
-      </w:r>
-      <w:r>
-        <w:rPr>
-          <w:rFonts w:ascii="Arial" w:hAnsi="Arial" w:cs="Arial"/>
-          <w:sz w:val="24"/>
-          <w:szCs w:val="24"/>
-        </w:rPr>
-        <w:t xml:space="preserve">Diagrama </w:t>
-      </w:r>
-      <w:r>
-        <w:rPr>
-          <w:rFonts w:ascii="Arial" w:hAnsi="Arial" w:cs="Arial"/>
-          <w:sz w:val="24"/>
-          <w:szCs w:val="24"/>
-        </w:rPr>
-        <w:t xml:space="preserve">do Caso de Uso </w:t>
-      </w:r>
-      <w:r>
-        <w:rPr>
-          <w:rFonts w:ascii="Arial" w:hAnsi="Arial" w:cs="Arial"/>
-          <w:sz w:val="24"/>
-          <w:szCs w:val="24"/>
-        </w:rPr>
-        <w:t>Renovar Locação (Funcionário</w:t>
-      </w:r>
-      <w:r>
-        <w:rPr>
-          <w:rFonts w:ascii="Arial" w:hAnsi="Arial" w:cs="Arial"/>
-          <w:sz w:val="24"/>
-          <w:szCs w:val="24"/>
-        </w:rPr>
-        <w:t>)</w:t>
-      </w:r>
-      <w:r>
-        <w:rPr>
-          <w:rFonts w:ascii="Arial" w:hAnsi="Arial" w:cs="Arial"/>
-          <w:sz w:val="24"/>
-          <w:szCs w:val="24"/>
-        </w:rPr>
-        <w:t>......</w:t>
-      </w:r>
-      <w:r>
-        <w:rPr>
-          <w:rFonts w:ascii="Arial" w:hAnsi="Arial" w:cs="Arial"/>
-          <w:sz w:val="24"/>
-          <w:szCs w:val="24"/>
-        </w:rPr>
-        <w:t>.</w:t>
-      </w:r>
-      <w:r>
-        <w:rPr>
-          <w:rFonts w:ascii="Arial" w:hAnsi="Arial" w:cs="Arial"/>
-          <w:sz w:val="24"/>
-          <w:szCs w:val="24"/>
-        </w:rPr>
-        <w:t>21</w:t>
+        <w:t>Figura 1</w:t>
+      </w:r>
+      <w:r>
+        <w:rPr>
+          <w:rFonts w:ascii="Arial" w:hAnsi="Arial" w:cs="Arial"/>
+          <w:sz w:val="24"/>
+          <w:szCs w:val="24"/>
+        </w:rPr>
+        <w:t>0</w:t>
+      </w:r>
+      <w:r>
+        <w:rPr>
+          <w:rFonts w:ascii="Arial" w:hAnsi="Arial" w:cs="Arial"/>
+          <w:sz w:val="24"/>
+          <w:szCs w:val="24"/>
+        </w:rPr>
+        <w:t xml:space="preserve"> - Diagrama de Classe....................................................................</w:t>
+      </w:r>
+      <w:r>
+        <w:rPr>
+          <w:rFonts w:ascii="Arial" w:hAnsi="Arial" w:cs="Arial"/>
+          <w:sz w:val="24"/>
+          <w:szCs w:val="24"/>
+        </w:rPr>
+        <w:t>2</w:t>
+      </w:r>
+      <w:r>
+        <w:rPr>
+          <w:rFonts w:ascii="Arial" w:hAnsi="Arial" w:cs="Arial"/>
+          <w:sz w:val="24"/>
+          <w:szCs w:val="24"/>
+        </w:rPr>
+        <w:t>1</w:t>
       </w:r>
     </w:p>
     <w:p>
@@ -1794,89 +1760,7 @@
           <w:sz w:val="24"/>
           <w:szCs w:val="24"/>
         </w:rPr>
-        <w:t xml:space="preserve">Figura </w:t>
-      </w:r>
-      <w:r>
-        <w:rPr>
-          <w:rFonts w:ascii="Arial" w:hAnsi="Arial" w:cs="Arial"/>
-          <w:sz w:val="24"/>
-          <w:szCs w:val="24"/>
-        </w:rPr>
-        <w:t xml:space="preserve">11 - </w:t>
-      </w:r>
-      <w:r>
-        <w:rPr>
-          <w:rFonts w:ascii="Arial" w:hAnsi="Arial" w:cs="Arial"/>
-          <w:sz w:val="24"/>
-          <w:szCs w:val="24"/>
-        </w:rPr>
-        <w:t xml:space="preserve">Diagrama </w:t>
-      </w:r>
-      <w:r>
-        <w:rPr>
-          <w:rFonts w:ascii="Arial" w:hAnsi="Arial" w:cs="Arial"/>
-          <w:sz w:val="24"/>
-          <w:szCs w:val="24"/>
-        </w:rPr>
-        <w:t xml:space="preserve">do Caso de Uso </w:t>
-      </w:r>
-      <w:r>
-        <w:rPr>
-          <w:rFonts w:ascii="Arial" w:hAnsi="Arial" w:cs="Arial"/>
-          <w:sz w:val="24"/>
-          <w:szCs w:val="24"/>
-        </w:rPr>
-        <w:t>Renovar Locação (Cliente)</w:t>
-      </w:r>
-      <w:r>
-        <w:rPr>
-          <w:rFonts w:ascii="Arial" w:hAnsi="Arial" w:cs="Arial"/>
-          <w:sz w:val="24"/>
-          <w:szCs w:val="24"/>
-        </w:rPr>
-        <w:t>........</w:t>
-      </w:r>
-      <w:r>
-        <w:rPr>
-          <w:rFonts w:ascii="Arial" w:hAnsi="Arial" w:cs="Arial"/>
-          <w:sz w:val="24"/>
-          <w:szCs w:val="24"/>
-        </w:rPr>
-        <w:t>......</w:t>
-      </w:r>
-      <w:r>
-        <w:rPr>
-          <w:rFonts w:ascii="Arial" w:hAnsi="Arial" w:cs="Arial"/>
-          <w:sz w:val="24"/>
-          <w:szCs w:val="24"/>
-        </w:rPr>
-        <w:t>22</w:t>
-      </w:r>
-    </w:p>
-    <w:p>
-      <w:pPr>
-        <w:spacing w:after="0" w:line="360" w:lineRule="auto"/>
-        <w:rPr>
-          <w:rFonts w:ascii="Arial" w:hAnsi="Arial" w:cs="Arial"/>
-          <w:sz w:val="24"/>
-          <w:szCs w:val="24"/>
-        </w:rPr>
-      </w:pPr>
-      <w:r>
-        <w:rPr>
-          <w:rFonts w:ascii="Arial" w:hAnsi="Arial" w:cs="Arial"/>
-          <w:sz w:val="24"/>
-          <w:szCs w:val="24"/>
-        </w:rPr>
-        <w:t>Figura 12 - Diagrama de Classe....................................................................</w:t>
-      </w:r>
-      <w:r>
-        <w:rPr>
-          <w:rFonts w:ascii="Arial" w:hAnsi="Arial" w:cs="Arial"/>
-          <w:sz w:val="24"/>
-          <w:szCs w:val="24"/>
-        </w:rPr>
-        <w:t>23</w:t>
+        <w:t>Figura 11 - Diagrama Entidade-Relacionamento..........................................22</w:t>
       </w:r>
     </w:p>
     <w:p>
@@ -2693,83 +2577,7 @@
           <w:sz w:val="24"/>
           <w:szCs w:val="24"/>
         </w:rPr>
-        <w:t xml:space="preserve"> - Documentação do Caso de Uso Renovar Locação (Funcionário</w:t>
-      </w:r>
-      <w:proofErr w:type="gramStart"/>
-      <w:r>
-        <w:rPr>
-          <w:rFonts w:ascii="Arial" w:hAnsi="Arial" w:cs="Arial"/>
-          <w:sz w:val="24"/>
-          <w:szCs w:val="24"/>
-        </w:rPr>
-        <w:t>).</w:t>
-      </w:r>
-      <w:r>
-        <w:rPr>
-          <w:rFonts w:ascii="Arial" w:hAnsi="Arial" w:cs="Arial"/>
-          <w:sz w:val="24"/>
-          <w:szCs w:val="24"/>
-        </w:rPr>
-        <w:t>.</w:t>
-      </w:r>
-      <w:proofErr w:type="gramEnd"/>
-      <w:r>
-        <w:rPr>
-          <w:rFonts w:ascii="Arial" w:hAnsi="Arial" w:cs="Arial"/>
-          <w:sz w:val="24"/>
-          <w:szCs w:val="24"/>
-        </w:rPr>
-        <w:t>21</w:t>
-      </w:r>
-    </w:p>
-    <w:p>
-      <w:pPr>
-        <w:spacing w:after="0" w:line="360" w:lineRule="auto"/>
-        <w:rPr>
-          <w:rFonts w:ascii="Arial" w:hAnsi="Arial" w:cs="Arial"/>
-          <w:sz w:val="24"/>
-          <w:szCs w:val="24"/>
-        </w:rPr>
-      </w:pPr>
-      <w:r>
-        <w:rPr>
-          <w:rFonts w:ascii="Arial" w:hAnsi="Arial" w:cs="Arial"/>
-          <w:sz w:val="24"/>
-          <w:szCs w:val="24"/>
-        </w:rPr>
-        <w:t xml:space="preserve">Quadro </w:t>
-      </w:r>
-      <w:r>
-        <w:rPr>
-          <w:rFonts w:ascii="Arial" w:hAnsi="Arial" w:cs="Arial"/>
-          <w:sz w:val="24"/>
-          <w:szCs w:val="24"/>
-        </w:rPr>
-        <w:t>1</w:t>
-      </w:r>
-      <w:r>
-        <w:rPr>
-          <w:rFonts w:ascii="Arial" w:hAnsi="Arial" w:cs="Arial"/>
-          <w:sz w:val="24"/>
-          <w:szCs w:val="24"/>
-        </w:rPr>
-        <w:t>0</w:t>
-      </w:r>
-      <w:r>
-        <w:rPr>
-          <w:rFonts w:ascii="Arial" w:hAnsi="Arial" w:cs="Arial"/>
-          <w:sz w:val="24"/>
-          <w:szCs w:val="24"/>
-        </w:rPr>
-        <w:t xml:space="preserve"> - Documentação do Caso de Uso Renovar Locação (Cliente).....</w:t>
-      </w:r>
-      <w:r>
-        <w:rPr>
-          <w:rFonts w:ascii="Arial" w:hAnsi="Arial" w:cs="Arial"/>
-          <w:sz w:val="24"/>
-          <w:szCs w:val="24"/>
-        </w:rPr>
-        <w:t>.</w:t>
+        <w:t xml:space="preserve"> - Dicionário de Dados.........................................................</w:t>
       </w:r>
       <w:r>
         <w:rPr>
@@ -2785,25 +2593,7 @@
           <w:sz w:val="24"/>
           <w:szCs w:val="24"/>
         </w:rPr>
-        <w:t>22</w:t>
-      </w:r>
-    </w:p>
-    <w:p>
-      <w:pPr>
-        <w:spacing w:after="0" w:line="360" w:lineRule="auto"/>
-        <w:rPr>
-          <w:rFonts w:ascii="Arial" w:hAnsi="Arial" w:cs="Arial"/>
-          <w:sz w:val="24"/>
-          <w:szCs w:val="24"/>
-        </w:rPr>
-      </w:pPr>
-      <w:r>
-        <w:rPr>
-          <w:rFonts w:ascii="Arial" w:hAnsi="Arial" w:cs="Arial"/>
-          <w:sz w:val="24"/>
-          <w:szCs w:val="24"/>
-        </w:rPr>
-        <w:t>Quadro 11 - Dicionário de Dados....................................................................</w:t>
+        <w:t>...........</w:t>
       </w:r>
       <w:r>
         <w:rPr>
@@ -2819,7 +2609,15 @@
           <w:sz w:val="24"/>
           <w:szCs w:val="24"/>
         </w:rPr>
-        <w:t>24</w:t>
+        <w:t>2</w:t>
+      </w:r>
+      <w:r>
+        <w:rPr>
+          <w:rFonts w:ascii="Arial" w:hAnsi="Arial" w:cs="Arial"/>
+          <w:sz w:val="24"/>
+          <w:szCs w:val="24"/>
+        </w:rPr>
+        <w:t>2</w:t>
       </w:r>
     </w:p>
     <w:p>
@@ -2981,6 +2779,26 @@
       <w:pPr>
         <w:pStyle w:val="Standard"/>
         <w:jc w:val="center"/>
+        <w:rPr>
+          <w:rFonts w:ascii="Arial" w:hAnsi="Arial"/>
+          <w:b/>
+          <w:bCs/>
+        </w:rPr>
+      </w:pPr>
+    </w:p>
+    <w:p>
+      <w:pPr>
+        <w:pStyle w:val="Standard"/>
+        <w:rPr>
+          <w:rFonts w:ascii="Arial" w:hAnsi="Arial"/>
+          <w:b/>
+          <w:bCs/>
+        </w:rPr>
+      </w:pPr>
+    </w:p>
+    <w:p>
+      <w:pPr>
+        <w:pStyle w:val="Standard"/>
         <w:rPr>
           <w:rFonts w:ascii="Arial" w:hAnsi="Arial"/>
           <w:b/>
@@ -3447,6 +3265,7 @@
             <w:tabs>
               <w:tab w:val="right" w:leader="dot" w:pos="8494"/>
             </w:tabs>
+            <w:spacing w:line="360" w:lineRule="auto"/>
             <w:rPr>
               <w:rFonts w:ascii="Arial" w:hAnsi="Arial" w:cs="Arial"/>
               <w:noProof/>
@@ -3484,13 +3303,12 @@
             </w:rPr>
             <w:fldChar w:fldCharType="separate"/>
           </w:r>
-          <w:hyperlink w:anchor="_Toc529975390" w:history="1">
+          <w:hyperlink w:anchor="_Toc531014322" w:history="1">
             <w:r>
               <w:rPr>
                 <w:rStyle w:val="Hyperlink"/>
                 <w:rFonts w:ascii="Arial" w:hAnsi="Arial" w:cs="Arial"/>
                 <w:noProof/>
-                <w:color w:val="auto"/>
                 <w:sz w:val="24"/>
                 <w:szCs w:val="24"/>
                 <w:lang w:bidi="hi-IN"/>
@@ -3525,7 +3343,7 @@
                 <w:sz w:val="24"/>
                 <w:szCs w:val="24"/>
               </w:rPr>
-              <w:instrText xml:space="preserve"> PAGEREF _Toc529975390 \h </w:instrText>
+              <w:instrText xml:space="preserve"> PAGEREF _Toc531014322 \h </w:instrText>
             </w:r>
             <w:r>
               <w:rPr>
@@ -3574,6 +3392,7 @@
             <w:tabs>
               <w:tab w:val="right" w:leader="dot" w:pos="8494"/>
             </w:tabs>
+            <w:spacing w:line="360" w:lineRule="auto"/>
             <w:rPr>
               <w:rFonts w:ascii="Arial" w:hAnsi="Arial" w:cs="Arial"/>
               <w:noProof/>
@@ -3581,13 +3400,12 @@
               <w:szCs w:val="24"/>
             </w:rPr>
           </w:pPr>
-          <w:hyperlink w:anchor="_Toc529975391" w:history="1">
+          <w:hyperlink w:anchor="_Toc531014323" w:history="1">
             <w:r>
               <w:rPr>
                 <w:rStyle w:val="Hyperlink"/>
                 <w:rFonts w:ascii="Arial" w:hAnsi="Arial" w:cs="Arial"/>
                 <w:noProof/>
-                <w:color w:val="auto"/>
                 <w:sz w:val="24"/>
                 <w:szCs w:val="24"/>
                 <w:lang w:bidi="hi-IN"/>
@@ -3622,7 +3440,7 @@
                 <w:sz w:val="24"/>
                 <w:szCs w:val="24"/>
               </w:rPr>
-              <w:instrText xml:space="preserve"> PAGEREF _Toc529975391 \h </w:instrText>
+              <w:instrText xml:space="preserve"> PAGEREF _Toc531014323 \h </w:instrText>
             </w:r>
             <w:r>
               <w:rPr>
@@ -3671,6 +3489,7 @@
             <w:tabs>
               <w:tab w:val="right" w:leader="dot" w:pos="8494"/>
             </w:tabs>
+            <w:spacing w:line="360" w:lineRule="auto"/>
             <w:rPr>
               <w:rFonts w:ascii="Arial" w:hAnsi="Arial" w:cs="Arial"/>
               <w:noProof/>
@@ -3678,13 +3497,12 @@
               <w:szCs w:val="24"/>
             </w:rPr>
           </w:pPr>
-          <w:hyperlink w:anchor="_Toc529975392" w:history="1">
+          <w:hyperlink w:anchor="_Toc531014324" w:history="1">
             <w:r>
               <w:rPr>
                 <w:rStyle w:val="Hyperlink"/>
                 <w:rFonts w:ascii="Arial" w:hAnsi="Arial" w:cs="Arial"/>
                 <w:noProof/>
-                <w:color w:val="auto"/>
                 <w:sz w:val="24"/>
                 <w:szCs w:val="24"/>
                 <w:lang w:bidi="hi-IN"/>
@@ -3719,7 +3537,7 @@
                 <w:sz w:val="24"/>
                 <w:szCs w:val="24"/>
               </w:rPr>
-              <w:instrText xml:space="preserve"> PAGEREF _Toc529975392 \h </w:instrText>
+              <w:instrText xml:space="preserve"> PAGEREF _Toc531014324 \h </w:instrText>
             </w:r>
             <w:r>
               <w:rPr>
@@ -3768,6 +3586,7 @@
             <w:tabs>
               <w:tab w:val="right" w:leader="dot" w:pos="8494"/>
             </w:tabs>
+            <w:spacing w:line="360" w:lineRule="auto"/>
             <w:rPr>
               <w:rFonts w:ascii="Arial" w:hAnsi="Arial" w:cs="Arial"/>
               <w:noProof/>
@@ -3775,13 +3594,12 @@
               <w:szCs w:val="24"/>
             </w:rPr>
           </w:pPr>
-          <w:hyperlink w:anchor="_Toc529975393" w:history="1">
+          <w:hyperlink w:anchor="_Toc531014325" w:history="1">
             <w:r>
               <w:rPr>
                 <w:rStyle w:val="Hyperlink"/>
                 <w:rFonts w:ascii="Arial" w:hAnsi="Arial" w:cs="Arial"/>
                 <w:noProof/>
-                <w:color w:val="auto"/>
                 <w:sz w:val="24"/>
                 <w:szCs w:val="24"/>
                 <w:lang w:bidi="hi-IN"/>
@@ -3816,7 +3634,7 @@
                 <w:sz w:val="24"/>
                 <w:szCs w:val="24"/>
               </w:rPr>
-              <w:instrText xml:space="preserve"> PAGEREF _Toc529975393 \h </w:instrText>
+              <w:instrText xml:space="preserve"> PAGEREF _Toc531014325 \h </w:instrText>
             </w:r>
             <w:r>
               <w:rPr>
@@ -3865,6 +3683,7 @@
             <w:tabs>
               <w:tab w:val="right" w:leader="dot" w:pos="8494"/>
             </w:tabs>
+            <w:spacing w:line="360" w:lineRule="auto"/>
             <w:rPr>
               <w:rFonts w:ascii="Arial" w:hAnsi="Arial" w:cs="Arial"/>
               <w:noProof/>
@@ -3872,13 +3691,12 @@
               <w:szCs w:val="24"/>
             </w:rPr>
           </w:pPr>
-          <w:hyperlink w:anchor="_Toc529975394" w:history="1">
+          <w:hyperlink w:anchor="_Toc531014326" w:history="1">
             <w:r>
               <w:rPr>
                 <w:rStyle w:val="Hyperlink"/>
                 <w:rFonts w:ascii="Arial" w:hAnsi="Arial" w:cs="Arial"/>
                 <w:noProof/>
-                <w:color w:val="auto"/>
                 <w:sz w:val="24"/>
                 <w:szCs w:val="24"/>
               </w:rPr>
@@ -3912,7 +3730,7 @@
                 <w:sz w:val="24"/>
                 <w:szCs w:val="24"/>
               </w:rPr>
-              <w:instrText xml:space="preserve"> PAGEREF _Toc529975394 \h </w:instrText>
+              <w:instrText xml:space="preserve"> PAGEREF _Toc531014326 \h </w:instrText>
             </w:r>
             <w:r>
               <w:rPr>
@@ -3961,6 +3779,7 @@
             <w:tabs>
               <w:tab w:val="right" w:leader="dot" w:pos="8494"/>
             </w:tabs>
+            <w:spacing w:line="360" w:lineRule="auto"/>
             <w:rPr>
               <w:rFonts w:ascii="Arial" w:hAnsi="Arial" w:cs="Arial"/>
               <w:noProof/>
@@ -3968,13 +3787,12 @@
               <w:szCs w:val="24"/>
             </w:rPr>
           </w:pPr>
-          <w:hyperlink w:anchor="_Toc529975395" w:history="1">
+          <w:hyperlink w:anchor="_Toc531014327" w:history="1">
             <w:r>
               <w:rPr>
                 <w:rStyle w:val="Hyperlink"/>
                 <w:rFonts w:ascii="Arial" w:hAnsi="Arial" w:cs="Arial"/>
                 <w:noProof/>
-                <w:color w:val="auto"/>
                 <w:sz w:val="24"/>
                 <w:szCs w:val="24"/>
               </w:rPr>
@@ -4008,7 +3826,7 @@
                 <w:sz w:val="24"/>
                 <w:szCs w:val="24"/>
               </w:rPr>
-              <w:instrText xml:space="preserve"> PAGEREF _Toc529975395 \h </w:instrText>
+              <w:instrText xml:space="preserve"> PAGEREF _Toc531014327 \h </w:instrText>
             </w:r>
             <w:r>
               <w:rPr>
@@ -4057,6 +3875,7 @@
             <w:tabs>
               <w:tab w:val="right" w:leader="dot" w:pos="8494"/>
             </w:tabs>
+            <w:spacing w:line="360" w:lineRule="auto"/>
             <w:rPr>
               <w:rFonts w:ascii="Arial" w:hAnsi="Arial" w:cs="Arial"/>
               <w:noProof/>
@@ -4064,13 +3883,12 @@
               <w:szCs w:val="24"/>
             </w:rPr>
           </w:pPr>
-          <w:hyperlink w:anchor="_Toc529975396" w:history="1">
+          <w:hyperlink w:anchor="_Toc531014328" w:history="1">
             <w:r>
               <w:rPr>
                 <w:rStyle w:val="Hyperlink"/>
                 <w:rFonts w:ascii="Arial" w:hAnsi="Arial" w:cs="Arial"/>
                 <w:noProof/>
-                <w:color w:val="auto"/>
                 <w:sz w:val="24"/>
                 <w:szCs w:val="24"/>
               </w:rPr>
@@ -4104,7 +3922,7 @@
                 <w:sz w:val="24"/>
                 <w:szCs w:val="24"/>
               </w:rPr>
-              <w:instrText xml:space="preserve"> PAGEREF _Toc529975396 \h </w:instrText>
+              <w:instrText xml:space="preserve"> PAGEREF _Toc531014328 \h </w:instrText>
             </w:r>
             <w:r>
               <w:rPr>
@@ -4153,6 +3971,7 @@
             <w:tabs>
               <w:tab w:val="right" w:leader="dot" w:pos="8494"/>
             </w:tabs>
+            <w:spacing w:line="360" w:lineRule="auto"/>
             <w:rPr>
               <w:rFonts w:ascii="Arial" w:hAnsi="Arial" w:cs="Arial"/>
               <w:noProof/>
@@ -4160,13 +3979,12 @@
               <w:szCs w:val="24"/>
             </w:rPr>
           </w:pPr>
-          <w:hyperlink w:anchor="_Toc529975397" w:history="1">
+          <w:hyperlink w:anchor="_Toc531014329" w:history="1">
             <w:r>
               <w:rPr>
                 <w:rStyle w:val="Hyperlink"/>
                 <w:rFonts w:ascii="Arial" w:hAnsi="Arial" w:cs="Arial"/>
                 <w:noProof/>
-                <w:color w:val="auto"/>
                 <w:sz w:val="24"/>
                 <w:szCs w:val="24"/>
               </w:rPr>
@@ -4200,7 +4018,7 @@
                 <w:sz w:val="24"/>
                 <w:szCs w:val="24"/>
               </w:rPr>
-              <w:instrText xml:space="preserve"> PAGEREF _Toc529975397 \h </w:instrText>
+              <w:instrText xml:space="preserve"> PAGEREF _Toc531014329 \h </w:instrText>
             </w:r>
             <w:r>
               <w:rPr>
@@ -4249,6 +4067,7 @@
             <w:tabs>
               <w:tab w:val="right" w:leader="dot" w:pos="8494"/>
             </w:tabs>
+            <w:spacing w:line="360" w:lineRule="auto"/>
             <w:rPr>
               <w:rFonts w:ascii="Arial" w:hAnsi="Arial" w:cs="Arial"/>
               <w:noProof/>
@@ -4256,13 +4075,12 @@
               <w:szCs w:val="24"/>
             </w:rPr>
           </w:pPr>
-          <w:hyperlink w:anchor="_Toc529975398" w:history="1">
+          <w:hyperlink w:anchor="_Toc531014330" w:history="1">
             <w:r>
               <w:rPr>
                 <w:rStyle w:val="Hyperlink"/>
                 <w:rFonts w:ascii="Arial" w:hAnsi="Arial" w:cs="Arial"/>
                 <w:noProof/>
-                <w:color w:val="auto"/>
                 <w:sz w:val="24"/>
                 <w:szCs w:val="24"/>
               </w:rPr>
@@ -4296,7 +4114,7 @@
                 <w:sz w:val="24"/>
                 <w:szCs w:val="24"/>
               </w:rPr>
-              <w:instrText xml:space="preserve"> PAGEREF _Toc529975398 \h </w:instrText>
+              <w:instrText xml:space="preserve"> PAGEREF _Toc531014330 \h </w:instrText>
             </w:r>
             <w:r>
               <w:rPr>
@@ -4345,6 +4163,7 @@
             <w:tabs>
               <w:tab w:val="right" w:leader="dot" w:pos="8494"/>
             </w:tabs>
+            <w:spacing w:line="360" w:lineRule="auto"/>
             <w:rPr>
               <w:rFonts w:ascii="Arial" w:hAnsi="Arial" w:cs="Arial"/>
               <w:noProof/>
@@ -4352,13 +4171,12 @@
               <w:szCs w:val="24"/>
             </w:rPr>
           </w:pPr>
-          <w:hyperlink w:anchor="_Toc529975399" w:history="1">
+          <w:hyperlink w:anchor="_Toc531014331" w:history="1">
             <w:r>
               <w:rPr>
                 <w:rStyle w:val="Hyperlink"/>
                 <w:rFonts w:ascii="Arial" w:hAnsi="Arial" w:cs="Arial"/>
                 <w:noProof/>
-                <w:color w:val="auto"/>
                 <w:sz w:val="24"/>
                 <w:szCs w:val="24"/>
               </w:rPr>
@@ -4392,7 +4210,7 @@
                 <w:sz w:val="24"/>
                 <w:szCs w:val="24"/>
               </w:rPr>
-              <w:instrText xml:space="preserve"> PAGEREF _Toc529975399 \h </w:instrText>
+              <w:instrText xml:space="preserve"> PAGEREF _Toc531014331 \h </w:instrText>
             </w:r>
             <w:r>
               <w:rPr>
@@ -4441,6 +4259,7 @@
             <w:tabs>
               <w:tab w:val="right" w:leader="dot" w:pos="8494"/>
             </w:tabs>
+            <w:spacing w:line="360" w:lineRule="auto"/>
             <w:rPr>
               <w:rFonts w:ascii="Arial" w:hAnsi="Arial" w:cs="Arial"/>
               <w:noProof/>
@@ -4448,13 +4267,12 @@
               <w:szCs w:val="24"/>
             </w:rPr>
           </w:pPr>
-          <w:hyperlink w:anchor="_Toc529975400" w:history="1">
+          <w:hyperlink w:anchor="_Toc531014332" w:history="1">
             <w:r>
               <w:rPr>
                 <w:rStyle w:val="Hyperlink"/>
                 <w:rFonts w:ascii="Arial" w:hAnsi="Arial" w:cs="Arial"/>
                 <w:noProof/>
-                <w:color w:val="auto"/>
                 <w:sz w:val="24"/>
                 <w:szCs w:val="24"/>
                 <w:lang w:bidi="hi-IN"/>
@@ -4489,7 +4307,7 @@
                 <w:sz w:val="24"/>
                 <w:szCs w:val="24"/>
               </w:rPr>
-              <w:instrText xml:space="preserve"> PAGEREF _Toc529975400 \h </w:instrText>
+              <w:instrText xml:space="preserve"> PAGEREF _Toc531014332 \h </w:instrText>
             </w:r>
             <w:r>
               <w:rPr>
@@ -4538,6 +4356,7 @@
             <w:tabs>
               <w:tab w:val="right" w:leader="dot" w:pos="8494"/>
             </w:tabs>
+            <w:spacing w:line="360" w:lineRule="auto"/>
             <w:rPr>
               <w:rFonts w:ascii="Arial" w:hAnsi="Arial" w:cs="Arial"/>
               <w:noProof/>
@@ -4545,13 +4364,12 @@
               <w:szCs w:val="24"/>
             </w:rPr>
           </w:pPr>
-          <w:hyperlink w:anchor="_Toc529975401" w:history="1">
+          <w:hyperlink w:anchor="_Toc531014333" w:history="1">
             <w:r>
               <w:rPr>
                 <w:rStyle w:val="Hyperlink"/>
                 <w:rFonts w:ascii="Arial" w:hAnsi="Arial" w:cs="Arial"/>
                 <w:noProof/>
-                <w:color w:val="auto"/>
                 <w:sz w:val="24"/>
                 <w:szCs w:val="24"/>
               </w:rPr>
@@ -4585,7 +4403,7 @@
                 <w:sz w:val="24"/>
                 <w:szCs w:val="24"/>
               </w:rPr>
-              <w:instrText xml:space="preserve"> PAGEREF _Toc529975401 \h </w:instrText>
+              <w:instrText xml:space="preserve"> PAGEREF _Toc531014333 \h </w:instrText>
             </w:r>
             <w:r>
               <w:rPr>
@@ -4634,6 +4452,7 @@
             <w:tabs>
               <w:tab w:val="right" w:leader="dot" w:pos="8494"/>
             </w:tabs>
+            <w:spacing w:line="360" w:lineRule="auto"/>
             <w:rPr>
               <w:rFonts w:ascii="Arial" w:hAnsi="Arial" w:cs="Arial"/>
               <w:noProof/>
@@ -4641,13 +4460,12 @@
               <w:szCs w:val="24"/>
             </w:rPr>
           </w:pPr>
-          <w:hyperlink w:anchor="_Toc529975402" w:history="1">
+          <w:hyperlink w:anchor="_Toc531014334" w:history="1">
             <w:r>
               <w:rPr>
                 <w:rStyle w:val="Hyperlink"/>
                 <w:rFonts w:ascii="Arial" w:hAnsi="Arial" w:cs="Arial"/>
                 <w:noProof/>
-                <w:color w:val="auto"/>
                 <w:sz w:val="24"/>
                 <w:szCs w:val="24"/>
               </w:rPr>
@@ -4681,7 +4499,7 @@
                 <w:sz w:val="24"/>
                 <w:szCs w:val="24"/>
               </w:rPr>
-              <w:instrText xml:space="preserve"> PAGEREF _Toc529975402 \h </w:instrText>
+              <w:instrText xml:space="preserve"> PAGEREF _Toc531014334 \h </w:instrText>
             </w:r>
             <w:r>
               <w:rPr>
@@ -4730,6 +4548,7 @@
             <w:tabs>
               <w:tab w:val="right" w:leader="dot" w:pos="8494"/>
             </w:tabs>
+            <w:spacing w:line="360" w:lineRule="auto"/>
             <w:rPr>
               <w:rFonts w:ascii="Arial" w:hAnsi="Arial" w:cs="Arial"/>
               <w:noProof/>
@@ -4737,13 +4556,12 @@
               <w:szCs w:val="24"/>
             </w:rPr>
           </w:pPr>
-          <w:hyperlink w:anchor="_Toc529975403" w:history="1">
+          <w:hyperlink w:anchor="_Toc531014335" w:history="1">
             <w:r>
               <w:rPr>
                 <w:rStyle w:val="Hyperlink"/>
                 <w:rFonts w:ascii="Arial" w:hAnsi="Arial" w:cs="Arial"/>
                 <w:noProof/>
-                <w:color w:val="auto"/>
                 <w:sz w:val="24"/>
                 <w:szCs w:val="24"/>
               </w:rPr>
@@ -4777,7 +4595,7 @@
                 <w:sz w:val="24"/>
                 <w:szCs w:val="24"/>
               </w:rPr>
-              <w:instrText xml:space="preserve"> PAGEREF _Toc529975403 \h </w:instrText>
+              <w:instrText xml:space="preserve"> PAGEREF _Toc531014335 \h </w:instrText>
             </w:r>
             <w:r>
               <w:rPr>
@@ -4806,7 +4624,7 @@
                 <w:sz w:val="24"/>
                 <w:szCs w:val="24"/>
               </w:rPr>
-              <w:t>23</w:t>
+              <w:t>21</w:t>
             </w:r>
             <w:r>
               <w:rPr>
@@ -4826,6 +4644,7 @@
             <w:tabs>
               <w:tab w:val="right" w:leader="dot" w:pos="8494"/>
             </w:tabs>
+            <w:spacing w:line="360" w:lineRule="auto"/>
             <w:rPr>
               <w:rFonts w:ascii="Arial" w:hAnsi="Arial" w:cs="Arial"/>
               <w:noProof/>
@@ -4833,13 +4652,12 @@
               <w:szCs w:val="24"/>
             </w:rPr>
           </w:pPr>
-          <w:hyperlink w:anchor="_Toc529975406" w:history="1">
+          <w:hyperlink w:anchor="_Toc531014339" w:history="1">
             <w:r>
               <w:rPr>
                 <w:rStyle w:val="Hyperlink"/>
                 <w:rFonts w:ascii="Arial" w:hAnsi="Arial" w:cs="Arial"/>
                 <w:noProof/>
-                <w:color w:val="auto"/>
                 <w:sz w:val="24"/>
                 <w:szCs w:val="24"/>
               </w:rPr>
@@ -4873,7 +4691,103 @@
                 <w:sz w:val="24"/>
                 <w:szCs w:val="24"/>
               </w:rPr>
-              <w:instrText xml:space="preserve"> PAGEREF _Toc529975406 \h </w:instrText>
+              <w:instrText xml:space="preserve"> PAGEREF _Toc531014339 \h </w:instrText>
+            </w:r>
+            <w:r>
+              <w:rPr>
+                <w:rFonts w:ascii="Arial" w:hAnsi="Arial" w:cs="Arial"/>
+                <w:noProof/>
+                <w:webHidden/>
+                <w:sz w:val="24"/>
+                <w:szCs w:val="24"/>
+              </w:rPr>
+            </w:r>
+            <w:r>
+              <w:rPr>
+                <w:rFonts w:ascii="Arial" w:hAnsi="Arial" w:cs="Arial"/>
+                <w:noProof/>
+                <w:webHidden/>
+                <w:sz w:val="24"/>
+                <w:szCs w:val="24"/>
+              </w:rPr>
+              <w:fldChar w:fldCharType="separate"/>
+            </w:r>
+            <w:r>
+              <w:rPr>
+                <w:rFonts w:ascii="Arial" w:hAnsi="Arial" w:cs="Arial"/>
+                <w:noProof/>
+                <w:webHidden/>
+                <w:sz w:val="24"/>
+                <w:szCs w:val="24"/>
+              </w:rPr>
+              <w:t>22</w:t>
+            </w:r>
+            <w:r>
+              <w:rPr>
+                <w:rFonts w:ascii="Arial" w:hAnsi="Arial" w:cs="Arial"/>
+                <w:noProof/>
+                <w:webHidden/>
+                <w:sz w:val="24"/>
+                <w:szCs w:val="24"/>
+              </w:rPr>
+              <w:fldChar w:fldCharType="end"/>
+            </w:r>
+          </w:hyperlink>
+        </w:p>
+        <w:p>
+          <w:pPr>
+            <w:pStyle w:val="Sumrio2"/>
+            <w:tabs>
+              <w:tab w:val="right" w:leader="dot" w:pos="8494"/>
+            </w:tabs>
+            <w:spacing w:line="360" w:lineRule="auto"/>
+            <w:rPr>
+              <w:rFonts w:ascii="Arial" w:hAnsi="Arial" w:cs="Arial"/>
+              <w:noProof/>
+              <w:sz w:val="24"/>
+              <w:szCs w:val="24"/>
+            </w:rPr>
+          </w:pPr>
+          <w:hyperlink w:anchor="_Toc531014341" w:history="1">
+            <w:r>
+              <w:rPr>
+                <w:rStyle w:val="Hyperlink"/>
+                <w:rFonts w:ascii="Arial" w:hAnsi="Arial" w:cs="Arial"/>
+                <w:noProof/>
+                <w:sz w:val="24"/>
+                <w:szCs w:val="24"/>
+              </w:rPr>
+              <w:t>5.5. Diagrama Entidade-Relacionamento</w:t>
+            </w:r>
+            <w:r>
+              <w:rPr>
+                <w:rFonts w:ascii="Arial" w:hAnsi="Arial" w:cs="Arial"/>
+                <w:noProof/>
+                <w:webHidden/>
+                <w:sz w:val="24"/>
+                <w:szCs w:val="24"/>
+              </w:rPr>
+              <w:tab/>
+            </w:r>
+            <w:r>
+              <w:rPr>
+                <w:rFonts w:ascii="Arial" w:hAnsi="Arial" w:cs="Arial"/>
+                <w:noProof/>
+                <w:webHidden/>
+                <w:sz w:val="24"/>
+                <w:szCs w:val="24"/>
+              </w:rPr>
+              <w:fldChar w:fldCharType="begin"/>
+            </w:r>
+            <w:r>
+              <w:rPr>
+                <w:rFonts w:ascii="Arial" w:hAnsi="Arial" w:cs="Arial"/>
+                <w:noProof/>
+                <w:webHidden/>
+                <w:sz w:val="24"/>
+                <w:szCs w:val="24"/>
+              </w:rPr>
+              <w:instrText xml:space="preserve"> PAGEREF _Toc531014341 \h </w:instrText>
             </w:r>
             <w:r>
               <w:rPr>
@@ -4922,6 +4836,7 @@
             <w:tabs>
               <w:tab w:val="right" w:leader="dot" w:pos="8494"/>
             </w:tabs>
+            <w:spacing w:line="360" w:lineRule="auto"/>
             <w:rPr>
               <w:rFonts w:ascii="Arial" w:hAnsi="Arial" w:cs="Arial"/>
               <w:noProof/>
@@ -4929,13 +4844,12 @@
               <w:szCs w:val="24"/>
             </w:rPr>
           </w:pPr>
-          <w:hyperlink w:anchor="_Toc529975408" w:history="1">
+          <w:hyperlink w:anchor="_Toc531014344" w:history="1">
             <w:r>
               <w:rPr>
                 <w:rStyle w:val="Hyperlink"/>
                 <w:rFonts w:ascii="Arial" w:hAnsi="Arial" w:cs="Arial"/>
                 <w:noProof/>
-                <w:color w:val="auto"/>
                 <w:sz w:val="24"/>
                 <w:szCs w:val="24"/>
                 <w:lang w:bidi="hi-IN"/>
@@ -4970,7 +4884,7 @@
                 <w:sz w:val="24"/>
                 <w:szCs w:val="24"/>
               </w:rPr>
-              <w:instrText xml:space="preserve"> PAGEREF _Toc529975408 \h </w:instrText>
+              <w:instrText xml:space="preserve"> PAGEREF _Toc531014344 \h </w:instrText>
             </w:r>
             <w:r>
               <w:rPr>
@@ -4999,7 +4913,7 @@
                 <w:sz w:val="24"/>
                 <w:szCs w:val="24"/>
               </w:rPr>
-              <w:t>26</w:t>
+              <w:t>25</w:t>
             </w:r>
             <w:r>
               <w:rPr>
@@ -5019,20 +4933,19 @@
             <w:tabs>
               <w:tab w:val="right" w:leader="dot" w:pos="8494"/>
             </w:tabs>
+            <w:spacing w:line="360" w:lineRule="auto"/>
             <w:rPr>
-              <w:rFonts w:ascii="Arial" w:hAnsi="Arial" w:cs="Arial"/>
               <w:noProof/>
               <w:sz w:val="24"/>
               <w:szCs w:val="24"/>
             </w:rPr>
           </w:pPr>
-          <w:hyperlink w:anchor="_Toc529975409" w:history="1">
+          <w:hyperlink w:anchor="_Toc531014345" w:history="1">
             <w:r>
               <w:rPr>
                 <w:rStyle w:val="Hyperlink"/>
                 <w:rFonts w:ascii="Arial" w:hAnsi="Arial" w:cs="Arial"/>
                 <w:noProof/>
-                <w:color w:val="auto"/>
                 <w:sz w:val="24"/>
                 <w:szCs w:val="24"/>
                 <w:lang w:bidi="hi-IN"/>
@@ -5067,7 +4980,7 @@
                 <w:sz w:val="24"/>
                 <w:szCs w:val="24"/>
               </w:rPr>
-              <w:instrText xml:space="preserve"> PAGEREF _Toc529975409 \h </w:instrText>
+              <w:instrText xml:space="preserve"> PAGEREF _Toc531014345 \h </w:instrText>
             </w:r>
             <w:r>
               <w:rPr>
@@ -5096,7 +5009,7 @@
                 <w:sz w:val="24"/>
                 <w:szCs w:val="24"/>
               </w:rPr>
-              <w:t>27</w:t>
+              <w:t>26</w:t>
             </w:r>
             <w:r>
               <w:rPr>
@@ -5146,7 +5059,7 @@
           <w:szCs w:val="24"/>
         </w:rPr>
       </w:pPr>
-      <w:bookmarkStart w:id="1" w:name="_Toc529975390"/>
+      <w:bookmarkStart w:id="0" w:name="_Toc531014322"/>
       <w:r>
         <w:rPr>
           <w:szCs w:val="24"/>
@@ -5159,6 +5072,280 @@
           <w:szCs w:val="24"/>
         </w:rPr>
         <w:t>Introdução</w:t>
+      </w:r>
+      <w:bookmarkEnd w:id="0"/>
+    </w:p>
+    <w:p>
+      <w:pPr>
+        <w:spacing w:line="360" w:lineRule="auto"/>
+        <w:ind w:firstLine="425"/>
+        <w:jc w:val="both"/>
+        <w:rPr>
+          <w:rFonts w:ascii="Arial" w:hAnsi="Arial" w:cs="Arial"/>
+          <w:sz w:val="24"/>
+          <w:szCs w:val="24"/>
+        </w:rPr>
+      </w:pPr>
+    </w:p>
+    <w:p>
+      <w:pPr>
+        <w:spacing w:line="360" w:lineRule="auto"/>
+        <w:ind w:firstLine="425"/>
+        <w:jc w:val="both"/>
+        <w:rPr>
+          <w:rFonts w:ascii="Arial" w:hAnsi="Arial" w:cs="Arial"/>
+          <w:sz w:val="24"/>
+          <w:szCs w:val="24"/>
+        </w:rPr>
+      </w:pPr>
+      <w:r>
+        <w:rPr>
+          <w:rFonts w:ascii="Arial" w:hAnsi="Arial" w:cs="Arial"/>
+          <w:sz w:val="24"/>
+          <w:szCs w:val="24"/>
+        </w:rPr>
+        <w:t>Tendo em vista os problemas de</w:t>
+      </w:r>
+      <w:r>
+        <w:rPr>
+          <w:rFonts w:ascii="Arial" w:hAnsi="Arial" w:cs="Arial"/>
+          <w:sz w:val="24"/>
+          <w:szCs w:val="24"/>
+        </w:rPr>
+        <w:t xml:space="preserve"> uma loja de venda e locação de jogos para</w:t>
+      </w:r>
+      <w:r>
+        <w:rPr>
+          <w:rFonts w:ascii="Arial" w:hAnsi="Arial" w:cs="Arial"/>
+          <w:sz w:val="24"/>
+          <w:szCs w:val="24"/>
+        </w:rPr>
+        <w:t xml:space="preserve"> armazenar informações como as fichas de clientes e funcionários, além do controle de estoque </w:t>
+      </w:r>
+      <w:r>
+        <w:rPr>
+          <w:rFonts w:ascii="Arial" w:hAnsi="Arial" w:cs="Arial"/>
+          <w:sz w:val="24"/>
+          <w:szCs w:val="24"/>
+        </w:rPr>
+        <w:t>dos produtos. Foi proposto a criação de um sistema que pudesse desempenhar essas e outras funções para se obter uma melhor organização dos dados, evitar o uso excessivo de papel e ter cópias desses dados. Os próximos capítulos desse documento se referem ao processo de desenvolvimento desse sistema com base em linguagem UML e Java.</w:t>
+      </w:r>
+    </w:p>
+    <w:p>
+      <w:pPr>
+        <w:spacing w:line="360" w:lineRule="auto"/>
+        <w:ind w:firstLine="425"/>
+        <w:jc w:val="both"/>
+        <w:rPr>
+          <w:rFonts w:ascii="Arial" w:hAnsi="Arial" w:cs="Arial"/>
+          <w:sz w:val="24"/>
+          <w:szCs w:val="24"/>
+        </w:rPr>
+      </w:pPr>
+    </w:p>
+    <w:p>
+      <w:pPr>
+        <w:spacing w:line="360" w:lineRule="auto"/>
+        <w:ind w:firstLine="425"/>
+        <w:jc w:val="both"/>
+        <w:rPr>
+          <w:rFonts w:ascii="Arial" w:hAnsi="Arial" w:cs="Arial"/>
+          <w:sz w:val="24"/>
+          <w:szCs w:val="24"/>
+        </w:rPr>
+      </w:pPr>
+    </w:p>
+    <w:p>
+      <w:pPr>
+        <w:spacing w:line="360" w:lineRule="auto"/>
+        <w:ind w:firstLine="425"/>
+        <w:jc w:val="both"/>
+        <w:rPr>
+          <w:rFonts w:ascii="Arial" w:hAnsi="Arial" w:cs="Arial"/>
+          <w:sz w:val="24"/>
+          <w:szCs w:val="24"/>
+        </w:rPr>
+      </w:pPr>
+    </w:p>
+    <w:p>
+      <w:pPr>
+        <w:spacing w:line="360" w:lineRule="auto"/>
+        <w:ind w:firstLine="425"/>
+        <w:jc w:val="both"/>
+        <w:rPr>
+          <w:rFonts w:ascii="Arial" w:hAnsi="Arial" w:cs="Arial"/>
+          <w:sz w:val="24"/>
+          <w:szCs w:val="24"/>
+        </w:rPr>
+      </w:pPr>
+    </w:p>
+    <w:p>
+      <w:pPr>
+        <w:spacing w:line="360" w:lineRule="auto"/>
+        <w:ind w:firstLine="425"/>
+        <w:jc w:val="both"/>
+        <w:rPr>
+          <w:rFonts w:ascii="Arial" w:hAnsi="Arial" w:cs="Arial"/>
+          <w:sz w:val="24"/>
+          <w:szCs w:val="24"/>
+        </w:rPr>
+      </w:pPr>
+    </w:p>
+    <w:p>
+      <w:pPr>
+        <w:spacing w:line="360" w:lineRule="auto"/>
+        <w:ind w:firstLine="425"/>
+        <w:jc w:val="both"/>
+        <w:rPr>
+          <w:rFonts w:ascii="Arial" w:hAnsi="Arial" w:cs="Arial"/>
+          <w:sz w:val="24"/>
+          <w:szCs w:val="24"/>
+        </w:rPr>
+      </w:pPr>
+    </w:p>
+    <w:p>
+      <w:pPr>
+        <w:spacing w:line="360" w:lineRule="auto"/>
+        <w:ind w:firstLine="425"/>
+        <w:jc w:val="both"/>
+        <w:rPr>
+          <w:rFonts w:ascii="Arial" w:hAnsi="Arial" w:cs="Arial"/>
+          <w:sz w:val="24"/>
+          <w:szCs w:val="24"/>
+        </w:rPr>
+      </w:pPr>
+    </w:p>
+    <w:p>
+      <w:pPr>
+        <w:spacing w:line="360" w:lineRule="auto"/>
+        <w:ind w:firstLine="425"/>
+        <w:jc w:val="both"/>
+        <w:rPr>
+          <w:rFonts w:ascii="Arial" w:hAnsi="Arial" w:cs="Arial"/>
+          <w:sz w:val="24"/>
+          <w:szCs w:val="24"/>
+        </w:rPr>
+      </w:pPr>
+    </w:p>
+    <w:p>
+      <w:pPr>
+        <w:spacing w:line="360" w:lineRule="auto"/>
+        <w:ind w:firstLine="425"/>
+        <w:jc w:val="both"/>
+        <w:rPr>
+          <w:rFonts w:ascii="Arial" w:hAnsi="Arial" w:cs="Arial"/>
+          <w:sz w:val="24"/>
+          <w:szCs w:val="24"/>
+        </w:rPr>
+      </w:pPr>
+    </w:p>
+    <w:p>
+      <w:pPr>
+        <w:spacing w:line="360" w:lineRule="auto"/>
+        <w:ind w:firstLine="425"/>
+        <w:jc w:val="both"/>
+        <w:rPr>
+          <w:rFonts w:ascii="Arial" w:hAnsi="Arial" w:cs="Arial"/>
+          <w:sz w:val="24"/>
+          <w:szCs w:val="24"/>
+        </w:rPr>
+      </w:pPr>
+    </w:p>
+    <w:p>
+      <w:pPr>
+        <w:spacing w:line="360" w:lineRule="auto"/>
+        <w:ind w:firstLine="425"/>
+        <w:jc w:val="both"/>
+        <w:rPr>
+          <w:rFonts w:ascii="Arial" w:hAnsi="Arial" w:cs="Arial"/>
+          <w:sz w:val="24"/>
+          <w:szCs w:val="24"/>
+        </w:rPr>
+      </w:pPr>
+    </w:p>
+    <w:p>
+      <w:pPr>
+        <w:spacing w:line="360" w:lineRule="auto"/>
+        <w:ind w:firstLine="425"/>
+        <w:jc w:val="both"/>
+        <w:rPr>
+          <w:rFonts w:ascii="Arial" w:hAnsi="Arial" w:cs="Arial"/>
+          <w:sz w:val="24"/>
+          <w:szCs w:val="24"/>
+        </w:rPr>
+      </w:pPr>
+    </w:p>
+    <w:p>
+      <w:pPr>
+        <w:spacing w:line="360" w:lineRule="auto"/>
+        <w:ind w:firstLine="425"/>
+        <w:jc w:val="both"/>
+        <w:rPr>
+          <w:rFonts w:ascii="Arial" w:hAnsi="Arial" w:cs="Arial"/>
+          <w:sz w:val="24"/>
+          <w:szCs w:val="24"/>
+        </w:rPr>
+      </w:pPr>
+    </w:p>
+    <w:p>
+      <w:pPr>
+        <w:spacing w:line="360" w:lineRule="auto"/>
+        <w:ind w:firstLine="425"/>
+        <w:jc w:val="both"/>
+        <w:rPr>
+          <w:rFonts w:ascii="Arial" w:hAnsi="Arial" w:cs="Arial"/>
+          <w:sz w:val="24"/>
+          <w:szCs w:val="24"/>
+        </w:rPr>
+      </w:pPr>
+    </w:p>
+    <w:p>
+      <w:pPr>
+        <w:spacing w:line="360" w:lineRule="auto"/>
+        <w:ind w:firstLine="425"/>
+        <w:jc w:val="both"/>
+        <w:rPr>
+          <w:rFonts w:ascii="Arial" w:hAnsi="Arial" w:cs="Arial"/>
+          <w:sz w:val="24"/>
+          <w:szCs w:val="24"/>
+        </w:rPr>
+      </w:pPr>
+    </w:p>
+    <w:p>
+      <w:pPr>
+        <w:spacing w:line="360" w:lineRule="auto"/>
+        <w:ind w:firstLine="425"/>
+        <w:jc w:val="both"/>
+        <w:rPr>
+          <w:rFonts w:ascii="Arial" w:hAnsi="Arial" w:cs="Arial"/>
+          <w:sz w:val="24"/>
+          <w:szCs w:val="24"/>
+        </w:rPr>
+      </w:pPr>
+    </w:p>
+    <w:p>
+      <w:pPr>
+        <w:rPr>
+          <w:rFonts w:ascii="Arial" w:hAnsi="Arial" w:cs="Arial"/>
+          <w:sz w:val="24"/>
+          <w:szCs w:val="24"/>
+        </w:rPr>
+      </w:pPr>
+    </w:p>
+    <w:p>
+      <w:pPr>
+        <w:pStyle w:val="Ttulo1"/>
+        <w:rPr>
+          <w:szCs w:val="24"/>
+        </w:rPr>
+      </w:pPr>
+      <w:bookmarkStart w:id="1" w:name="_Toc531014323"/>
+      <w:r>
+        <w:rPr>
+          <w:szCs w:val="24"/>
+        </w:rPr>
+        <w:lastRenderedPageBreak/>
+        <w:t>2. Objetivo</w:t>
       </w:r>
       <w:bookmarkEnd w:id="1"/>
     </w:p>
@@ -5191,31 +5378,93 @@
           <w:sz w:val="24"/>
           <w:szCs w:val="24"/>
         </w:rPr>
-        <w:t>Tendo em vista os problemas de</w:t>
-      </w:r>
-      <w:r>
-        <w:rPr>
-          <w:rFonts w:ascii="Arial" w:hAnsi="Arial" w:cs="Arial"/>
-          <w:sz w:val="24"/>
-          <w:szCs w:val="24"/>
-        </w:rPr>
-        <w:t xml:space="preserve"> uma loja de venda e locação de jogos para</w:t>
-      </w:r>
-      <w:r>
-        <w:rPr>
-          <w:rFonts w:ascii="Arial" w:hAnsi="Arial" w:cs="Arial"/>
-          <w:sz w:val="24"/>
-          <w:szCs w:val="24"/>
-        </w:rPr>
-        <w:t xml:space="preserve"> armazenar informações como as fichas de clientes e funcionários, além do controle de estoque </w:t>
-      </w:r>
-      <w:r>
-        <w:rPr>
-          <w:rFonts w:ascii="Arial" w:hAnsi="Arial" w:cs="Arial"/>
-          <w:sz w:val="24"/>
-          <w:szCs w:val="24"/>
-        </w:rPr>
-        <w:t>dos produtos. Foi proposto a criação de um sistema que pudesse desempenhar essas e outras funções para se obter uma melhor organização dos dados, evitar o uso excessivo de papel e ter cópias desses dados. Os próximos capítulos desse documento se referem ao processo de desenvolvimento desse sistema com base em linguagem UML e Java.</w:t>
+        <w:t xml:space="preserve">Objetiva-se neste projeto, conceber um sistema capaz de </w:t>
+      </w:r>
+      <w:r>
+        <w:rPr>
+          <w:rFonts w:ascii="Arial" w:hAnsi="Arial" w:cs="Arial"/>
+          <w:sz w:val="24"/>
+          <w:szCs w:val="24"/>
+        </w:rPr>
+        <w:t>control</w:t>
+      </w:r>
+      <w:r>
+        <w:rPr>
+          <w:rFonts w:ascii="Arial" w:hAnsi="Arial" w:cs="Arial"/>
+          <w:sz w:val="24"/>
+          <w:szCs w:val="24"/>
+        </w:rPr>
+        <w:t xml:space="preserve">ar </w:t>
+      </w:r>
+      <w:r>
+        <w:rPr>
+          <w:rFonts w:ascii="Arial" w:hAnsi="Arial" w:cs="Arial"/>
+          <w:sz w:val="24"/>
+          <w:szCs w:val="24"/>
+        </w:rPr>
+        <w:t>as operações realizadas por esse estabelecimento. Nesse sistema é previsto o acesso via local (</w:t>
+      </w:r>
+      <w:r>
+        <w:rPr>
+          <w:rFonts w:ascii="Arial" w:hAnsi="Arial" w:cs="Arial"/>
+          <w:i/>
+          <w:sz w:val="24"/>
+          <w:szCs w:val="24"/>
+        </w:rPr>
+        <w:t>desktop</w:t>
+      </w:r>
+      <w:r>
+        <w:rPr>
+          <w:rFonts w:ascii="Arial" w:hAnsi="Arial" w:cs="Arial"/>
+          <w:sz w:val="24"/>
+          <w:szCs w:val="24"/>
+        </w:rPr>
+        <w:t>) e via navegador (</w:t>
+      </w:r>
+      <w:r>
+        <w:rPr>
+          <w:rFonts w:ascii="Arial" w:hAnsi="Arial" w:cs="Arial"/>
+          <w:i/>
+          <w:sz w:val="24"/>
+          <w:szCs w:val="24"/>
+        </w:rPr>
+        <w:t>web</w:t>
+      </w:r>
+      <w:r>
+        <w:rPr>
+          <w:rFonts w:ascii="Arial" w:hAnsi="Arial" w:cs="Arial"/>
+          <w:sz w:val="24"/>
+          <w:szCs w:val="24"/>
+        </w:rPr>
+        <w:t>), ele irá proporcionar o cadastro de funcionários, clientes e jogos, permitindo o controle de estoque e compras realizadas no estabelecimento. Além do controle de jogos locados, proporcionando a visualização do cliente que está com jogo, qual jogo está com ele e qual o funcionário que o atendeu. Essas e outras funcionalidades podem ser vistas através dos diagramas e documentações expostas neste documento.</w:t>
+      </w:r>
+    </w:p>
+    <w:p>
+      <w:pPr>
+        <w:spacing w:line="360" w:lineRule="auto"/>
+        <w:ind w:firstLine="425"/>
+        <w:jc w:val="both"/>
+        <w:rPr>
+          <w:rFonts w:ascii="Arial" w:hAnsi="Arial" w:cs="Arial"/>
+          <w:sz w:val="24"/>
+          <w:szCs w:val="24"/>
+        </w:rPr>
+      </w:pPr>
+      <w:r>
+        <w:rPr>
+          <w:rFonts w:ascii="Arial" w:hAnsi="Arial" w:cs="Arial"/>
+          <w:sz w:val="24"/>
+          <w:szCs w:val="24"/>
+        </w:rPr>
+        <w:t>De maneira geral, espera-se que a loja possa ter uma melhora na realização de seus serviços, obtendo um possível crescimento no mercado em que se encontra</w:t>
+      </w:r>
+      <w:r>
+        <w:rPr>
+          <w:rFonts w:ascii="Arial" w:hAnsi="Arial" w:cs="Arial"/>
+          <w:sz w:val="24"/>
+          <w:szCs w:val="24"/>
+        </w:rPr>
+        <w:t>.</w:t>
       </w:r>
     </w:p>
     <w:p>
@@ -5376,6 +5625,38 @@
     </w:p>
     <w:p>
       <w:pPr>
+        <w:rPr>
+          <w:rFonts w:ascii="Arial" w:hAnsi="Arial" w:cs="Arial"/>
+          <w:sz w:val="24"/>
+          <w:szCs w:val="24"/>
+        </w:rPr>
+      </w:pPr>
+    </w:p>
+    <w:p>
+      <w:pPr>
+        <w:pStyle w:val="Ttulo1"/>
+        <w:rPr>
+          <w:szCs w:val="24"/>
+        </w:rPr>
+      </w:pPr>
+      <w:bookmarkStart w:id="2" w:name="_Toc531014324"/>
+      <w:r>
+        <w:rPr>
+          <w:szCs w:val="24"/>
+        </w:rPr>
+        <w:lastRenderedPageBreak/>
+        <w:t xml:space="preserve">3. </w:t>
+      </w:r>
+      <w:r>
+        <w:rPr>
+          <w:szCs w:val="24"/>
+        </w:rPr>
+        <w:t>Justificativa</w:t>
+      </w:r>
+      <w:bookmarkEnd w:id="2"/>
+    </w:p>
+    <w:p>
+      <w:pPr>
         <w:spacing w:line="360" w:lineRule="auto"/>
         <w:ind w:firstLine="425"/>
         <w:jc w:val="both"/>
@@ -5397,6 +5678,598 @@
           <w:szCs w:val="24"/>
         </w:rPr>
       </w:pPr>
+      <w:r>
+        <w:rPr>
+          <w:rFonts w:ascii="Arial" w:hAnsi="Arial" w:cs="Arial"/>
+          <w:sz w:val="24"/>
+          <w:szCs w:val="24"/>
+        </w:rPr>
+        <w:t xml:space="preserve">Este projeto foi </w:t>
+      </w:r>
+      <w:r>
+        <w:rPr>
+          <w:rFonts w:ascii="Arial" w:hAnsi="Arial" w:cs="Arial"/>
+          <w:sz w:val="24"/>
+          <w:szCs w:val="24"/>
+        </w:rPr>
+        <w:t xml:space="preserve">proposto </w:t>
+      </w:r>
+      <w:r>
+        <w:rPr>
+          <w:rFonts w:ascii="Arial" w:hAnsi="Arial" w:cs="Arial"/>
+          <w:sz w:val="24"/>
+          <w:szCs w:val="24"/>
+        </w:rPr>
+        <w:t>por uma loja</w:t>
+      </w:r>
+      <w:r>
+        <w:rPr>
+          <w:rFonts w:ascii="Arial" w:hAnsi="Arial" w:cs="Arial"/>
+          <w:sz w:val="24"/>
+          <w:szCs w:val="24"/>
+        </w:rPr>
+        <w:t>, com nome de “</w:t>
+      </w:r>
+      <w:proofErr w:type="spellStart"/>
+      <w:r>
+        <w:rPr>
+          <w:rFonts w:ascii="Arial" w:hAnsi="Arial" w:cs="Arial"/>
+          <w:sz w:val="24"/>
+          <w:szCs w:val="24"/>
+        </w:rPr>
+        <w:t>Garnet</w:t>
+      </w:r>
+      <w:proofErr w:type="spellEnd"/>
+      <w:r>
+        <w:rPr>
+          <w:rFonts w:ascii="Arial" w:hAnsi="Arial" w:cs="Arial"/>
+          <w:sz w:val="24"/>
+          <w:szCs w:val="24"/>
+        </w:rPr>
+        <w:t xml:space="preserve"> Games”,</w:t>
+      </w:r>
+      <w:r>
+        <w:rPr>
+          <w:rFonts w:ascii="Arial" w:hAnsi="Arial" w:cs="Arial"/>
+          <w:sz w:val="24"/>
+          <w:szCs w:val="24"/>
+        </w:rPr>
+        <w:t xml:space="preserve"> q</w:t>
+      </w:r>
+      <w:r>
+        <w:rPr>
+          <w:rFonts w:ascii="Arial" w:hAnsi="Arial" w:cs="Arial"/>
+          <w:sz w:val="24"/>
+          <w:szCs w:val="24"/>
+        </w:rPr>
+        <w:t>ue necessitava de um serviço próprio de controle por computador, sendo possível armazenar todos os dados da compra e dos clientes. Com isso foi desenvolvido o projeto apresentado neste documento, que propõe realizar não só essas funções, mas muitas outras de maneira que ajude os funcionários desse estabelecimento a realizar suas funções de maneira mais rápida e efetiva.</w:t>
+      </w:r>
+    </w:p>
+    <w:p>
+      <w:pPr>
+        <w:jc w:val="both"/>
+        <w:rPr>
+          <w:rFonts w:ascii="Arial" w:hAnsi="Arial" w:cs="Arial"/>
+          <w:sz w:val="24"/>
+          <w:szCs w:val="24"/>
+        </w:rPr>
+      </w:pPr>
+    </w:p>
+    <w:p>
+      <w:pPr>
+        <w:jc w:val="both"/>
+        <w:rPr>
+          <w:rFonts w:ascii="Arial" w:hAnsi="Arial" w:cs="Arial"/>
+          <w:b/>
+          <w:sz w:val="24"/>
+          <w:szCs w:val="24"/>
+        </w:rPr>
+      </w:pPr>
+    </w:p>
+    <w:p>
+      <w:pPr>
+        <w:jc w:val="both"/>
+        <w:rPr>
+          <w:rFonts w:ascii="Arial" w:hAnsi="Arial" w:cs="Arial"/>
+          <w:b/>
+          <w:sz w:val="24"/>
+          <w:szCs w:val="24"/>
+        </w:rPr>
+      </w:pPr>
+    </w:p>
+    <w:p>
+      <w:pPr>
+        <w:jc w:val="both"/>
+        <w:rPr>
+          <w:rFonts w:ascii="Arial" w:hAnsi="Arial" w:cs="Arial"/>
+          <w:b/>
+          <w:sz w:val="24"/>
+          <w:szCs w:val="24"/>
+        </w:rPr>
+      </w:pPr>
+    </w:p>
+    <w:p>
+      <w:pPr>
+        <w:jc w:val="both"/>
+        <w:rPr>
+          <w:rFonts w:ascii="Arial" w:hAnsi="Arial" w:cs="Arial"/>
+          <w:b/>
+          <w:sz w:val="24"/>
+          <w:szCs w:val="24"/>
+        </w:rPr>
+      </w:pPr>
+    </w:p>
+    <w:p>
+      <w:pPr>
+        <w:jc w:val="both"/>
+        <w:rPr>
+          <w:rFonts w:ascii="Arial" w:hAnsi="Arial" w:cs="Arial"/>
+          <w:b/>
+          <w:sz w:val="24"/>
+          <w:szCs w:val="24"/>
+        </w:rPr>
+      </w:pPr>
+    </w:p>
+    <w:p>
+      <w:pPr>
+        <w:jc w:val="both"/>
+        <w:rPr>
+          <w:rFonts w:ascii="Arial" w:hAnsi="Arial" w:cs="Arial"/>
+          <w:b/>
+          <w:sz w:val="24"/>
+          <w:szCs w:val="24"/>
+        </w:rPr>
+      </w:pPr>
+    </w:p>
+    <w:p>
+      <w:pPr>
+        <w:jc w:val="both"/>
+        <w:rPr>
+          <w:rFonts w:ascii="Arial" w:hAnsi="Arial" w:cs="Arial"/>
+          <w:b/>
+          <w:sz w:val="24"/>
+          <w:szCs w:val="24"/>
+        </w:rPr>
+      </w:pPr>
+    </w:p>
+    <w:p>
+      <w:pPr>
+        <w:jc w:val="both"/>
+        <w:rPr>
+          <w:rFonts w:ascii="Arial" w:hAnsi="Arial" w:cs="Arial"/>
+          <w:b/>
+          <w:sz w:val="24"/>
+          <w:szCs w:val="24"/>
+        </w:rPr>
+      </w:pPr>
+    </w:p>
+    <w:p>
+      <w:pPr>
+        <w:jc w:val="both"/>
+        <w:rPr>
+          <w:rFonts w:ascii="Arial" w:hAnsi="Arial" w:cs="Arial"/>
+          <w:b/>
+          <w:sz w:val="24"/>
+          <w:szCs w:val="24"/>
+        </w:rPr>
+      </w:pPr>
+    </w:p>
+    <w:p>
+      <w:pPr>
+        <w:jc w:val="both"/>
+        <w:rPr>
+          <w:rFonts w:ascii="Arial" w:hAnsi="Arial" w:cs="Arial"/>
+          <w:b/>
+          <w:sz w:val="24"/>
+          <w:szCs w:val="24"/>
+        </w:rPr>
+      </w:pPr>
+    </w:p>
+    <w:p>
+      <w:pPr>
+        <w:jc w:val="both"/>
+        <w:rPr>
+          <w:rFonts w:ascii="Arial" w:hAnsi="Arial" w:cs="Arial"/>
+          <w:b/>
+          <w:sz w:val="24"/>
+          <w:szCs w:val="24"/>
+        </w:rPr>
+      </w:pPr>
+    </w:p>
+    <w:p>
+      <w:pPr>
+        <w:jc w:val="both"/>
+        <w:rPr>
+          <w:rFonts w:ascii="Arial" w:hAnsi="Arial" w:cs="Arial"/>
+          <w:b/>
+          <w:sz w:val="24"/>
+          <w:szCs w:val="24"/>
+        </w:rPr>
+      </w:pPr>
+    </w:p>
+    <w:p>
+      <w:pPr>
+        <w:jc w:val="both"/>
+        <w:rPr>
+          <w:rFonts w:ascii="Arial" w:hAnsi="Arial" w:cs="Arial"/>
+          <w:b/>
+          <w:sz w:val="24"/>
+          <w:szCs w:val="24"/>
+        </w:rPr>
+      </w:pPr>
+    </w:p>
+    <w:p>
+      <w:pPr>
+        <w:jc w:val="both"/>
+        <w:rPr>
+          <w:rFonts w:ascii="Arial" w:hAnsi="Arial" w:cs="Arial"/>
+          <w:b/>
+          <w:sz w:val="24"/>
+          <w:szCs w:val="24"/>
+        </w:rPr>
+      </w:pPr>
+    </w:p>
+    <w:p>
+      <w:pPr>
+        <w:jc w:val="both"/>
+        <w:rPr>
+          <w:rFonts w:ascii="Arial" w:hAnsi="Arial" w:cs="Arial"/>
+          <w:b/>
+          <w:sz w:val="24"/>
+          <w:szCs w:val="24"/>
+        </w:rPr>
+      </w:pPr>
+    </w:p>
+    <w:p>
+      <w:pPr>
+        <w:jc w:val="both"/>
+        <w:rPr>
+          <w:rFonts w:ascii="Arial" w:hAnsi="Arial" w:cs="Arial"/>
+          <w:b/>
+          <w:sz w:val="24"/>
+          <w:szCs w:val="24"/>
+        </w:rPr>
+      </w:pPr>
+    </w:p>
+    <w:p>
+      <w:pPr>
+        <w:jc w:val="both"/>
+        <w:rPr>
+          <w:rFonts w:ascii="Arial" w:hAnsi="Arial" w:cs="Arial"/>
+          <w:b/>
+          <w:sz w:val="24"/>
+          <w:szCs w:val="24"/>
+        </w:rPr>
+      </w:pPr>
+    </w:p>
+    <w:p>
+      <w:pPr>
+        <w:jc w:val="both"/>
+        <w:rPr>
+          <w:rFonts w:ascii="Arial" w:hAnsi="Arial" w:cs="Arial"/>
+          <w:b/>
+          <w:sz w:val="24"/>
+          <w:szCs w:val="24"/>
+        </w:rPr>
+      </w:pPr>
+    </w:p>
+    <w:p>
+      <w:pPr>
+        <w:jc w:val="both"/>
+        <w:rPr>
+          <w:rFonts w:ascii="Arial" w:hAnsi="Arial" w:cs="Arial"/>
+          <w:b/>
+          <w:sz w:val="24"/>
+          <w:szCs w:val="24"/>
+        </w:rPr>
+      </w:pPr>
+    </w:p>
+    <w:p>
+      <w:pPr>
+        <w:jc w:val="both"/>
+        <w:rPr>
+          <w:rFonts w:ascii="Arial" w:hAnsi="Arial" w:cs="Arial"/>
+          <w:b/>
+          <w:sz w:val="24"/>
+          <w:szCs w:val="24"/>
+        </w:rPr>
+      </w:pPr>
+    </w:p>
+    <w:p>
+      <w:pPr>
+        <w:jc w:val="both"/>
+        <w:rPr>
+          <w:rFonts w:ascii="Arial" w:hAnsi="Arial" w:cs="Arial"/>
+          <w:b/>
+          <w:sz w:val="24"/>
+          <w:szCs w:val="24"/>
+        </w:rPr>
+      </w:pPr>
+    </w:p>
+    <w:p>
+      <w:pPr>
+        <w:jc w:val="both"/>
+        <w:rPr>
+          <w:rFonts w:ascii="Arial" w:hAnsi="Arial" w:cs="Arial"/>
+          <w:b/>
+          <w:sz w:val="24"/>
+          <w:szCs w:val="24"/>
+        </w:rPr>
+      </w:pPr>
+    </w:p>
+    <w:p>
+      <w:pPr>
+        <w:pStyle w:val="Ttulo1"/>
+        <w:rPr>
+          <w:szCs w:val="24"/>
+        </w:rPr>
+      </w:pPr>
+      <w:bookmarkStart w:id="3" w:name="_Toc531014325"/>
+      <w:r>
+        <w:rPr>
+          <w:szCs w:val="24"/>
+        </w:rPr>
+        <w:lastRenderedPageBreak/>
+        <w:t xml:space="preserve">4. </w:t>
+      </w:r>
+      <w:r>
+        <w:rPr>
+          <w:szCs w:val="24"/>
+        </w:rPr>
+        <w:t>Fundamentação Teórica</w:t>
+      </w:r>
+      <w:bookmarkEnd w:id="3"/>
+    </w:p>
+    <w:p>
+      <w:pPr>
+        <w:pStyle w:val="Ttulo2"/>
+        <w:rPr>
+          <w:rFonts w:cs="Arial"/>
+          <w:szCs w:val="24"/>
+        </w:rPr>
+      </w:pPr>
+      <w:bookmarkStart w:id="4" w:name="_Toc531014326"/>
+      <w:r>
+        <w:rPr>
+          <w:rFonts w:cs="Arial"/>
+          <w:szCs w:val="24"/>
+        </w:rPr>
+        <w:t>4.1. UML</w:t>
+      </w:r>
+      <w:bookmarkEnd w:id="4"/>
+    </w:p>
+    <w:p>
+      <w:pPr>
+        <w:spacing w:before="100" w:beforeAutospacing="1" w:after="100" w:afterAutospacing="1" w:line="360" w:lineRule="auto"/>
+        <w:ind w:firstLine="425"/>
+        <w:jc w:val="both"/>
+        <w:rPr>
+          <w:rFonts w:ascii="Arial" w:eastAsia="Times New Roman" w:hAnsi="Arial" w:cs="Arial"/>
+          <w:sz w:val="24"/>
+          <w:szCs w:val="24"/>
+        </w:rPr>
+      </w:pPr>
+      <w:r>
+        <w:rPr>
+          <w:rFonts w:ascii="Arial" w:eastAsia="Times New Roman" w:hAnsi="Arial" w:cs="Arial"/>
+          <w:bCs/>
+          <w:sz w:val="24"/>
+          <w:szCs w:val="24"/>
+        </w:rPr>
+        <w:t>S</w:t>
+      </w:r>
+      <w:r>
+        <w:rPr>
+          <w:rFonts w:ascii="Arial" w:eastAsia="Times New Roman" w:hAnsi="Arial" w:cs="Arial"/>
+          <w:bCs/>
+          <w:sz w:val="24"/>
+          <w:szCs w:val="24"/>
+        </w:rPr>
+        <w:t xml:space="preserve">egundo o </w:t>
+      </w:r>
+      <w:r>
+        <w:rPr>
+          <w:rFonts w:ascii="Arial" w:eastAsia="Times New Roman" w:hAnsi="Arial" w:cs="Arial"/>
+          <w:bCs/>
+          <w:sz w:val="24"/>
+          <w:szCs w:val="24"/>
+        </w:rPr>
+        <w:t>DEVMEDIA ([</w:t>
+      </w:r>
+      <w:proofErr w:type="spellStart"/>
+      <w:r>
+        <w:rPr>
+          <w:rFonts w:ascii="Arial" w:eastAsia="Times New Roman" w:hAnsi="Arial" w:cs="Arial"/>
+          <w:bCs/>
+          <w:sz w:val="24"/>
+          <w:szCs w:val="24"/>
+        </w:rPr>
+        <w:t>s.d.</w:t>
+      </w:r>
+      <w:r>
+        <w:rPr>
+          <w:rFonts w:ascii="Arial" w:eastAsia="Times New Roman" w:hAnsi="Arial" w:cs="Arial"/>
+          <w:bCs/>
+          <w:sz w:val="24"/>
+          <w:szCs w:val="24"/>
+        </w:rPr>
+        <w:t>a</w:t>
+      </w:r>
+      <w:proofErr w:type="spellEnd"/>
+      <w:r>
+        <w:rPr>
+          <w:rFonts w:ascii="Arial" w:eastAsia="Times New Roman" w:hAnsi="Arial" w:cs="Arial"/>
+          <w:bCs/>
+          <w:sz w:val="24"/>
+          <w:szCs w:val="24"/>
+        </w:rPr>
+        <w:t>]), UML</w:t>
+      </w:r>
+      <w:r>
+        <w:rPr>
+          <w:rFonts w:ascii="Arial" w:eastAsia="Times New Roman" w:hAnsi="Arial" w:cs="Arial"/>
+          <w:bCs/>
+          <w:sz w:val="24"/>
+          <w:szCs w:val="24"/>
+        </w:rPr>
+        <w:t xml:space="preserve"> </w:t>
+      </w:r>
+      <w:r>
+        <w:rPr>
+          <w:rFonts w:ascii="Arial" w:eastAsia="Times New Roman" w:hAnsi="Arial" w:cs="Arial"/>
+          <w:bCs/>
+          <w:sz w:val="24"/>
+          <w:szCs w:val="24"/>
+        </w:rPr>
+        <w:t>(</w:t>
+      </w:r>
+      <w:proofErr w:type="spellStart"/>
+      <w:r>
+        <w:rPr>
+          <w:rFonts w:ascii="Arial" w:eastAsia="Times New Roman" w:hAnsi="Arial" w:cs="Arial"/>
+          <w:bCs/>
+          <w:i/>
+          <w:sz w:val="24"/>
+          <w:szCs w:val="24"/>
+        </w:rPr>
+        <w:t>Unified</w:t>
+      </w:r>
+      <w:proofErr w:type="spellEnd"/>
+      <w:r>
+        <w:rPr>
+          <w:rFonts w:ascii="Arial" w:eastAsia="Times New Roman" w:hAnsi="Arial" w:cs="Arial"/>
+          <w:bCs/>
+          <w:i/>
+          <w:sz w:val="24"/>
+          <w:szCs w:val="24"/>
+        </w:rPr>
+        <w:t xml:space="preserve"> </w:t>
+      </w:r>
+      <w:proofErr w:type="spellStart"/>
+      <w:r>
+        <w:rPr>
+          <w:rFonts w:ascii="Arial" w:eastAsia="Times New Roman" w:hAnsi="Arial" w:cs="Arial"/>
+          <w:bCs/>
+          <w:i/>
+          <w:sz w:val="24"/>
+          <w:szCs w:val="24"/>
+        </w:rPr>
+        <w:t>Modeling</w:t>
+      </w:r>
+      <w:proofErr w:type="spellEnd"/>
+      <w:r>
+        <w:rPr>
+          <w:rFonts w:ascii="Arial" w:eastAsia="Times New Roman" w:hAnsi="Arial" w:cs="Arial"/>
+          <w:bCs/>
+          <w:i/>
+          <w:sz w:val="24"/>
+          <w:szCs w:val="24"/>
+        </w:rPr>
+        <w:t xml:space="preserve"> </w:t>
+      </w:r>
+      <w:proofErr w:type="spellStart"/>
+      <w:r>
+        <w:rPr>
+          <w:rFonts w:ascii="Arial" w:eastAsia="Times New Roman" w:hAnsi="Arial" w:cs="Arial"/>
+          <w:bCs/>
+          <w:i/>
+          <w:sz w:val="24"/>
+          <w:szCs w:val="24"/>
+        </w:rPr>
+        <w:t>Language</w:t>
+      </w:r>
+      <w:proofErr w:type="spellEnd"/>
+      <w:r>
+        <w:rPr>
+          <w:rFonts w:ascii="Arial" w:eastAsia="Times New Roman" w:hAnsi="Arial" w:cs="Arial"/>
+          <w:bCs/>
+          <w:sz w:val="24"/>
+          <w:szCs w:val="24"/>
+        </w:rPr>
+        <w:t>)</w:t>
+      </w:r>
+      <w:r>
+        <w:rPr>
+          <w:rFonts w:ascii="Arial" w:eastAsia="Times New Roman" w:hAnsi="Arial" w:cs="Arial"/>
+          <w:sz w:val="24"/>
+          <w:szCs w:val="24"/>
+        </w:rPr>
+        <w:t xml:space="preserve"> é uma linguagem que</w:t>
+      </w:r>
+      <w:r>
+        <w:rPr>
+          <w:rFonts w:ascii="Arial" w:eastAsia="Times New Roman" w:hAnsi="Arial" w:cs="Arial"/>
+          <w:sz w:val="24"/>
+          <w:szCs w:val="24"/>
+        </w:rPr>
+        <w:t xml:space="preserve"> </w:t>
+      </w:r>
+      <w:r>
+        <w:rPr>
+          <w:rFonts w:ascii="Arial" w:eastAsia="Times New Roman" w:hAnsi="Arial" w:cs="Arial"/>
+          <w:sz w:val="24"/>
+          <w:szCs w:val="24"/>
+        </w:rPr>
+        <w:t>ajuda na tarefa de modelar e documentar os sistemas orientados a objetos desenvolv</w:t>
+      </w:r>
+      <w:r>
+        <w:rPr>
+          <w:rFonts w:ascii="Arial" w:eastAsia="Times New Roman" w:hAnsi="Arial" w:cs="Arial"/>
+          <w:sz w:val="24"/>
+          <w:szCs w:val="24"/>
+        </w:rPr>
+        <w:t xml:space="preserve">idos, através dos </w:t>
+      </w:r>
+      <w:r>
+        <w:rPr>
+          <w:rFonts w:ascii="Arial" w:eastAsia="Times New Roman" w:hAnsi="Arial" w:cs="Arial"/>
+          <w:sz w:val="24"/>
+          <w:szCs w:val="24"/>
+        </w:rPr>
+        <w:t xml:space="preserve">nove tipos de diagramas que </w:t>
+      </w:r>
+      <w:r>
+        <w:rPr>
+          <w:rFonts w:ascii="Arial" w:eastAsia="Times New Roman" w:hAnsi="Arial" w:cs="Arial"/>
+          <w:sz w:val="24"/>
+          <w:szCs w:val="24"/>
+        </w:rPr>
+        <w:t>possui</w:t>
+      </w:r>
+      <w:r>
+        <w:rPr>
+          <w:rFonts w:ascii="Arial" w:eastAsia="Times New Roman" w:hAnsi="Arial" w:cs="Arial"/>
+          <w:sz w:val="24"/>
+          <w:szCs w:val="24"/>
+        </w:rPr>
+        <w:t>.</w:t>
+      </w:r>
+      <w:r>
+        <w:rPr>
+          <w:rFonts w:ascii="Arial" w:eastAsia="Times New Roman" w:hAnsi="Arial" w:cs="Arial"/>
+          <w:sz w:val="24"/>
+          <w:szCs w:val="24"/>
+        </w:rPr>
+        <w:t xml:space="preserve"> </w:t>
+      </w:r>
+    </w:p>
+    <w:p>
+      <w:pPr>
+        <w:pStyle w:val="Ttulo2"/>
+        <w:rPr>
+          <w:rFonts w:cs="Arial"/>
+          <w:szCs w:val="24"/>
+        </w:rPr>
+      </w:pPr>
+      <w:bookmarkStart w:id="5" w:name="_Toc531014327"/>
+      <w:r>
+        <w:rPr>
+          <w:rFonts w:cs="Arial"/>
+          <w:szCs w:val="24"/>
+        </w:rPr>
+        <w:t>4.2. Diagramas Estruturais</w:t>
+      </w:r>
+      <w:bookmarkEnd w:id="5"/>
     </w:p>
     <w:p>
       <w:pPr>
@@ -5404,966 +6277,6 @@
         <w:ind w:firstLine="425"/>
         <w:jc w:val="both"/>
         <w:rPr>
-          <w:rFonts w:ascii="Arial" w:hAnsi="Arial" w:cs="Arial"/>
-          <w:sz w:val="24"/>
-          <w:szCs w:val="24"/>
-        </w:rPr>
-      </w:pPr>
-    </w:p>
-    <w:p>
-      <w:pPr>
-        <w:rPr>
-          <w:rFonts w:ascii="Arial" w:hAnsi="Arial" w:cs="Arial"/>
-          <w:sz w:val="24"/>
-          <w:szCs w:val="24"/>
-        </w:rPr>
-      </w:pPr>
-    </w:p>
-    <w:p>
-      <w:pPr>
-        <w:pStyle w:val="Ttulo1"/>
-        <w:rPr>
-          <w:szCs w:val="24"/>
-        </w:rPr>
-      </w:pPr>
-      <w:bookmarkStart w:id="2" w:name="_Toc529975391"/>
-      <w:r>
-        <w:rPr>
-          <w:szCs w:val="24"/>
-        </w:rPr>
-        <w:lastRenderedPageBreak/>
-        <w:t>2. Objetivo</w:t>
-      </w:r>
-      <w:bookmarkEnd w:id="2"/>
-    </w:p>
-    <w:p>
-      <w:pPr>
-        <w:spacing w:line="360" w:lineRule="auto"/>
-        <w:ind w:firstLine="425"/>
-        <w:jc w:val="both"/>
-        <w:rPr>
-          <w:rFonts w:ascii="Arial" w:hAnsi="Arial" w:cs="Arial"/>
-          <w:sz w:val="24"/>
-          <w:szCs w:val="24"/>
-        </w:rPr>
-      </w:pPr>
-    </w:p>
-    <w:p>
-      <w:pPr>
-        <w:spacing w:line="360" w:lineRule="auto"/>
-        <w:ind w:firstLine="425"/>
-        <w:jc w:val="both"/>
-        <w:rPr>
-          <w:rFonts w:ascii="Arial" w:hAnsi="Arial" w:cs="Arial"/>
-          <w:sz w:val="24"/>
-          <w:szCs w:val="24"/>
-        </w:rPr>
-      </w:pPr>
-      <w:r>
-        <w:rPr>
-          <w:rFonts w:ascii="Arial" w:hAnsi="Arial" w:cs="Arial"/>
-          <w:sz w:val="24"/>
-          <w:szCs w:val="24"/>
-        </w:rPr>
-        <w:t xml:space="preserve">Objetiva-se neste projeto, conceber um sistema capaz de </w:t>
-      </w:r>
-      <w:r>
-        <w:rPr>
-          <w:rFonts w:ascii="Arial" w:hAnsi="Arial" w:cs="Arial"/>
-          <w:sz w:val="24"/>
-          <w:szCs w:val="24"/>
-        </w:rPr>
-        <w:t>control</w:t>
-      </w:r>
-      <w:r>
-        <w:rPr>
-          <w:rFonts w:ascii="Arial" w:hAnsi="Arial" w:cs="Arial"/>
-          <w:sz w:val="24"/>
-          <w:szCs w:val="24"/>
-        </w:rPr>
-        <w:t xml:space="preserve">ar </w:t>
-      </w:r>
-      <w:r>
-        <w:rPr>
-          <w:rFonts w:ascii="Arial" w:hAnsi="Arial" w:cs="Arial"/>
-          <w:sz w:val="24"/>
-          <w:szCs w:val="24"/>
-        </w:rPr>
-        <w:t>as operações realizadas por esse estabelecimento. Nesse sistema é previsto o acesso via local (</w:t>
-      </w:r>
-      <w:r>
-        <w:rPr>
-          <w:rFonts w:ascii="Arial" w:hAnsi="Arial" w:cs="Arial"/>
-          <w:i/>
-          <w:sz w:val="24"/>
-          <w:szCs w:val="24"/>
-        </w:rPr>
-        <w:t>desktop</w:t>
-      </w:r>
-      <w:r>
-        <w:rPr>
-          <w:rFonts w:ascii="Arial" w:hAnsi="Arial" w:cs="Arial"/>
-          <w:sz w:val="24"/>
-          <w:szCs w:val="24"/>
-        </w:rPr>
-        <w:t>) e via navegador (</w:t>
-      </w:r>
-      <w:r>
-        <w:rPr>
-          <w:rFonts w:ascii="Arial" w:hAnsi="Arial" w:cs="Arial"/>
-          <w:i/>
-          <w:sz w:val="24"/>
-          <w:szCs w:val="24"/>
-        </w:rPr>
-        <w:t>web</w:t>
-      </w:r>
-      <w:r>
-        <w:rPr>
-          <w:rFonts w:ascii="Arial" w:hAnsi="Arial" w:cs="Arial"/>
-          <w:sz w:val="24"/>
-          <w:szCs w:val="24"/>
-        </w:rPr>
-        <w:t>), ele irá proporcionar o cadastro de funcionários, clientes e jogos, permitindo o controle de estoque e compras realizadas no estabelecimento. Além do controle de jogos locados, proporcionando a visualização do cliente que está com jogo, qual jogo está com ele e qual o funcionário que o atendeu. Essas e outras funcionalidades podem ser vistas através dos diagramas e documentações expostas neste documento.</w:t>
-      </w:r>
-    </w:p>
-    <w:p>
-      <w:pPr>
-        <w:spacing w:line="360" w:lineRule="auto"/>
-        <w:ind w:firstLine="425"/>
-        <w:jc w:val="both"/>
-        <w:rPr>
-          <w:rFonts w:ascii="Arial" w:hAnsi="Arial" w:cs="Arial"/>
-          <w:sz w:val="24"/>
-          <w:szCs w:val="24"/>
-        </w:rPr>
-      </w:pPr>
-      <w:r>
-        <w:rPr>
-          <w:rFonts w:ascii="Arial" w:hAnsi="Arial" w:cs="Arial"/>
-          <w:sz w:val="24"/>
-          <w:szCs w:val="24"/>
-        </w:rPr>
-        <w:t>De maneira geral, espera-se que a loja possa ter uma melhora na realização de seus serviços, obtendo um possível crescimento no mercado em que se encontra</w:t>
-      </w:r>
-      <w:r>
-        <w:rPr>
-          <w:rFonts w:ascii="Arial" w:hAnsi="Arial" w:cs="Arial"/>
-          <w:sz w:val="24"/>
-          <w:szCs w:val="24"/>
-        </w:rPr>
-        <w:t>.</w:t>
-      </w:r>
-    </w:p>
-    <w:p>
-      <w:pPr>
-        <w:spacing w:line="360" w:lineRule="auto"/>
-        <w:ind w:firstLine="425"/>
-        <w:jc w:val="both"/>
-        <w:rPr>
-          <w:rFonts w:ascii="Arial" w:hAnsi="Arial" w:cs="Arial"/>
-          <w:sz w:val="24"/>
-          <w:szCs w:val="24"/>
-        </w:rPr>
-      </w:pPr>
-    </w:p>
-    <w:p>
-      <w:pPr>
-        <w:spacing w:line="360" w:lineRule="auto"/>
-        <w:ind w:firstLine="425"/>
-        <w:jc w:val="both"/>
-        <w:rPr>
-          <w:rFonts w:ascii="Arial" w:hAnsi="Arial" w:cs="Arial"/>
-          <w:sz w:val="24"/>
-          <w:szCs w:val="24"/>
-        </w:rPr>
-      </w:pPr>
-    </w:p>
-    <w:p>
-      <w:pPr>
-        <w:spacing w:line="360" w:lineRule="auto"/>
-        <w:ind w:firstLine="425"/>
-        <w:jc w:val="both"/>
-        <w:rPr>
-          <w:rFonts w:ascii="Arial" w:hAnsi="Arial" w:cs="Arial"/>
-          <w:sz w:val="24"/>
-          <w:szCs w:val="24"/>
-        </w:rPr>
-      </w:pPr>
-    </w:p>
-    <w:p>
-      <w:pPr>
-        <w:spacing w:line="360" w:lineRule="auto"/>
-        <w:ind w:firstLine="425"/>
-        <w:jc w:val="both"/>
-        <w:rPr>
-          <w:rFonts w:ascii="Arial" w:hAnsi="Arial" w:cs="Arial"/>
-          <w:sz w:val="24"/>
-          <w:szCs w:val="24"/>
-        </w:rPr>
-      </w:pPr>
-    </w:p>
-    <w:p>
-      <w:pPr>
-        <w:spacing w:line="360" w:lineRule="auto"/>
-        <w:ind w:firstLine="425"/>
-        <w:jc w:val="both"/>
-        <w:rPr>
-          <w:rFonts w:ascii="Arial" w:hAnsi="Arial" w:cs="Arial"/>
-          <w:sz w:val="24"/>
-          <w:szCs w:val="24"/>
-        </w:rPr>
-      </w:pPr>
-    </w:p>
-    <w:p>
-      <w:pPr>
-        <w:spacing w:line="360" w:lineRule="auto"/>
-        <w:ind w:firstLine="425"/>
-        <w:jc w:val="both"/>
-        <w:rPr>
-          <w:rFonts w:ascii="Arial" w:hAnsi="Arial" w:cs="Arial"/>
-          <w:sz w:val="24"/>
-          <w:szCs w:val="24"/>
-        </w:rPr>
-      </w:pPr>
-    </w:p>
-    <w:p>
-      <w:pPr>
-        <w:spacing w:line="360" w:lineRule="auto"/>
-        <w:ind w:firstLine="425"/>
-        <w:jc w:val="both"/>
-        <w:rPr>
-          <w:rFonts w:ascii="Arial" w:hAnsi="Arial" w:cs="Arial"/>
-          <w:sz w:val="24"/>
-          <w:szCs w:val="24"/>
-        </w:rPr>
-      </w:pPr>
-    </w:p>
-    <w:p>
-      <w:pPr>
-        <w:spacing w:line="360" w:lineRule="auto"/>
-        <w:ind w:firstLine="425"/>
-        <w:jc w:val="both"/>
-        <w:rPr>
-          <w:rFonts w:ascii="Arial" w:hAnsi="Arial" w:cs="Arial"/>
-          <w:sz w:val="24"/>
-          <w:szCs w:val="24"/>
-        </w:rPr>
-      </w:pPr>
-    </w:p>
-    <w:p>
-      <w:pPr>
-        <w:spacing w:line="360" w:lineRule="auto"/>
-        <w:ind w:firstLine="425"/>
-        <w:jc w:val="both"/>
-        <w:rPr>
-          <w:rFonts w:ascii="Arial" w:hAnsi="Arial" w:cs="Arial"/>
-          <w:sz w:val="24"/>
-          <w:szCs w:val="24"/>
-        </w:rPr>
-      </w:pPr>
-    </w:p>
-    <w:p>
-      <w:pPr>
-        <w:spacing w:line="360" w:lineRule="auto"/>
-        <w:ind w:firstLine="425"/>
-        <w:jc w:val="both"/>
-        <w:rPr>
-          <w:rFonts w:ascii="Arial" w:hAnsi="Arial" w:cs="Arial"/>
-          <w:sz w:val="24"/>
-          <w:szCs w:val="24"/>
-        </w:rPr>
-      </w:pPr>
-    </w:p>
-    <w:p>
-      <w:pPr>
-        <w:spacing w:line="360" w:lineRule="auto"/>
-        <w:ind w:firstLine="425"/>
-        <w:jc w:val="both"/>
-        <w:rPr>
-          <w:rFonts w:ascii="Arial" w:hAnsi="Arial" w:cs="Arial"/>
-          <w:sz w:val="24"/>
-          <w:szCs w:val="24"/>
-        </w:rPr>
-      </w:pPr>
-    </w:p>
-    <w:p>
-      <w:pPr>
-        <w:spacing w:line="360" w:lineRule="auto"/>
-        <w:ind w:firstLine="425"/>
-        <w:jc w:val="both"/>
-        <w:rPr>
-          <w:rFonts w:ascii="Arial" w:hAnsi="Arial" w:cs="Arial"/>
-          <w:sz w:val="24"/>
-          <w:szCs w:val="24"/>
-        </w:rPr>
-      </w:pPr>
-    </w:p>
-    <w:p>
-      <w:pPr>
-        <w:spacing w:line="360" w:lineRule="auto"/>
-        <w:ind w:firstLine="425"/>
-        <w:jc w:val="both"/>
-        <w:rPr>
-          <w:rFonts w:ascii="Arial" w:hAnsi="Arial" w:cs="Arial"/>
-          <w:sz w:val="24"/>
-          <w:szCs w:val="24"/>
-        </w:rPr>
-      </w:pPr>
-    </w:p>
-    <w:p>
-      <w:pPr>
-        <w:rPr>
-          <w:rFonts w:ascii="Arial" w:hAnsi="Arial" w:cs="Arial"/>
-          <w:sz w:val="24"/>
-          <w:szCs w:val="24"/>
-        </w:rPr>
-      </w:pPr>
-    </w:p>
-    <w:p>
-      <w:pPr>
-        <w:pStyle w:val="Ttulo1"/>
-        <w:rPr>
-          <w:szCs w:val="24"/>
-        </w:rPr>
-      </w:pPr>
-      <w:bookmarkStart w:id="3" w:name="_Toc529975392"/>
-      <w:r>
-        <w:rPr>
-          <w:szCs w:val="24"/>
-        </w:rPr>
-        <w:lastRenderedPageBreak/>
-        <w:t xml:space="preserve">3. </w:t>
-      </w:r>
-      <w:r>
-        <w:rPr>
-          <w:szCs w:val="24"/>
-        </w:rPr>
-        <w:t>Justificativa</w:t>
-      </w:r>
-      <w:bookmarkEnd w:id="3"/>
-    </w:p>
-    <w:p>
-      <w:pPr>
-        <w:spacing w:line="360" w:lineRule="auto"/>
-        <w:ind w:firstLine="425"/>
-        <w:jc w:val="both"/>
-        <w:rPr>
-          <w:rFonts w:ascii="Arial" w:hAnsi="Arial" w:cs="Arial"/>
-          <w:sz w:val="24"/>
-          <w:szCs w:val="24"/>
-        </w:rPr>
-      </w:pPr>
-    </w:p>
-    <w:p>
-      <w:pPr>
-        <w:spacing w:line="360" w:lineRule="auto"/>
-        <w:ind w:firstLine="425"/>
-        <w:jc w:val="both"/>
-        <w:rPr>
-          <w:rFonts w:ascii="Arial" w:hAnsi="Arial" w:cs="Arial"/>
-          <w:sz w:val="24"/>
-          <w:szCs w:val="24"/>
-        </w:rPr>
-      </w:pPr>
-      <w:r>
-        <w:rPr>
-          <w:rFonts w:ascii="Arial" w:hAnsi="Arial" w:cs="Arial"/>
-          <w:sz w:val="24"/>
-          <w:szCs w:val="24"/>
-        </w:rPr>
-        <w:t xml:space="preserve">Este projeto foi </w:t>
-      </w:r>
-      <w:r>
-        <w:rPr>
-          <w:rFonts w:ascii="Arial" w:hAnsi="Arial" w:cs="Arial"/>
-          <w:sz w:val="24"/>
-          <w:szCs w:val="24"/>
-        </w:rPr>
-        <w:t xml:space="preserve">proposto </w:t>
-      </w:r>
-      <w:r>
-        <w:rPr>
-          <w:rFonts w:ascii="Arial" w:hAnsi="Arial" w:cs="Arial"/>
-          <w:sz w:val="24"/>
-          <w:szCs w:val="24"/>
-        </w:rPr>
-        <w:t>por uma loja</w:t>
-      </w:r>
-      <w:r>
-        <w:rPr>
-          <w:rFonts w:ascii="Arial" w:hAnsi="Arial" w:cs="Arial"/>
-          <w:sz w:val="24"/>
-          <w:szCs w:val="24"/>
-        </w:rPr>
-        <w:t>, com nome de “</w:t>
-      </w:r>
-      <w:proofErr w:type="spellStart"/>
-      <w:r>
-        <w:rPr>
-          <w:rFonts w:ascii="Arial" w:hAnsi="Arial" w:cs="Arial"/>
-          <w:sz w:val="24"/>
-          <w:szCs w:val="24"/>
-        </w:rPr>
-        <w:t>Garnet</w:t>
-      </w:r>
-      <w:proofErr w:type="spellEnd"/>
-      <w:r>
-        <w:rPr>
-          <w:rFonts w:ascii="Arial" w:hAnsi="Arial" w:cs="Arial"/>
-          <w:sz w:val="24"/>
-          <w:szCs w:val="24"/>
-        </w:rPr>
-        <w:t xml:space="preserve"> Games”,</w:t>
-      </w:r>
-      <w:r>
-        <w:rPr>
-          <w:rFonts w:ascii="Arial" w:hAnsi="Arial" w:cs="Arial"/>
-          <w:sz w:val="24"/>
-          <w:szCs w:val="24"/>
-        </w:rPr>
-        <w:t xml:space="preserve"> q</w:t>
-      </w:r>
-      <w:r>
-        <w:rPr>
-          <w:rFonts w:ascii="Arial" w:hAnsi="Arial" w:cs="Arial"/>
-          <w:sz w:val="24"/>
-          <w:szCs w:val="24"/>
-        </w:rPr>
-        <w:t>ue necessitava de um serviço próprio de controle por computador, sendo possível armazenar todos os dados da compra e dos clientes. Com isso foi desenvolvido o projeto apresentado neste documento, que propõe realizar não só essas funções, mas muitas outras de maneira que ajude os funcionários desse estabelecimento a realizar suas funções de maneira mais rápida e efetiva.</w:t>
-      </w:r>
-    </w:p>
-    <w:p>
-      <w:pPr>
-        <w:jc w:val="both"/>
-        <w:rPr>
-          <w:rFonts w:ascii="Arial" w:hAnsi="Arial" w:cs="Arial"/>
-          <w:sz w:val="24"/>
-          <w:szCs w:val="24"/>
-        </w:rPr>
-      </w:pPr>
-    </w:p>
-    <w:p>
-      <w:pPr>
-        <w:jc w:val="both"/>
-        <w:rPr>
-          <w:rFonts w:ascii="Arial" w:hAnsi="Arial" w:cs="Arial"/>
-          <w:b/>
-          <w:sz w:val="24"/>
-          <w:szCs w:val="24"/>
-        </w:rPr>
-      </w:pPr>
-    </w:p>
-    <w:p>
-      <w:pPr>
-        <w:jc w:val="both"/>
-        <w:rPr>
-          <w:rFonts w:ascii="Arial" w:hAnsi="Arial" w:cs="Arial"/>
-          <w:b/>
-          <w:sz w:val="24"/>
-          <w:szCs w:val="24"/>
-        </w:rPr>
-      </w:pPr>
-    </w:p>
-    <w:p>
-      <w:pPr>
-        <w:jc w:val="both"/>
-        <w:rPr>
-          <w:rFonts w:ascii="Arial" w:hAnsi="Arial" w:cs="Arial"/>
-          <w:b/>
-          <w:sz w:val="24"/>
-          <w:szCs w:val="24"/>
-        </w:rPr>
-      </w:pPr>
-    </w:p>
-    <w:p>
-      <w:pPr>
-        <w:jc w:val="both"/>
-        <w:rPr>
-          <w:rFonts w:ascii="Arial" w:hAnsi="Arial" w:cs="Arial"/>
-          <w:b/>
-          <w:sz w:val="24"/>
-          <w:szCs w:val="24"/>
-        </w:rPr>
-      </w:pPr>
-    </w:p>
-    <w:p>
-      <w:pPr>
-        <w:jc w:val="both"/>
-        <w:rPr>
-          <w:rFonts w:ascii="Arial" w:hAnsi="Arial" w:cs="Arial"/>
-          <w:b/>
-          <w:sz w:val="24"/>
-          <w:szCs w:val="24"/>
-        </w:rPr>
-      </w:pPr>
-    </w:p>
-    <w:p>
-      <w:pPr>
-        <w:jc w:val="both"/>
-        <w:rPr>
-          <w:rFonts w:ascii="Arial" w:hAnsi="Arial" w:cs="Arial"/>
-          <w:b/>
-          <w:sz w:val="24"/>
-          <w:szCs w:val="24"/>
-        </w:rPr>
-      </w:pPr>
-    </w:p>
-    <w:p>
-      <w:pPr>
-        <w:jc w:val="both"/>
-        <w:rPr>
-          <w:rFonts w:ascii="Arial" w:hAnsi="Arial" w:cs="Arial"/>
-          <w:b/>
-          <w:sz w:val="24"/>
-          <w:szCs w:val="24"/>
-        </w:rPr>
-      </w:pPr>
-    </w:p>
-    <w:p>
-      <w:pPr>
-        <w:jc w:val="both"/>
-        <w:rPr>
-          <w:rFonts w:ascii="Arial" w:hAnsi="Arial" w:cs="Arial"/>
-          <w:b/>
-          <w:sz w:val="24"/>
-          <w:szCs w:val="24"/>
-        </w:rPr>
-      </w:pPr>
-    </w:p>
-    <w:p>
-      <w:pPr>
-        <w:jc w:val="both"/>
-        <w:rPr>
-          <w:rFonts w:ascii="Arial" w:hAnsi="Arial" w:cs="Arial"/>
-          <w:b/>
-          <w:sz w:val="24"/>
-          <w:szCs w:val="24"/>
-        </w:rPr>
-      </w:pPr>
-    </w:p>
-    <w:p>
-      <w:pPr>
-        <w:jc w:val="both"/>
-        <w:rPr>
-          <w:rFonts w:ascii="Arial" w:hAnsi="Arial" w:cs="Arial"/>
-          <w:b/>
-          <w:sz w:val="24"/>
-          <w:szCs w:val="24"/>
-        </w:rPr>
-      </w:pPr>
-    </w:p>
-    <w:p>
-      <w:pPr>
-        <w:jc w:val="both"/>
-        <w:rPr>
-          <w:rFonts w:ascii="Arial" w:hAnsi="Arial" w:cs="Arial"/>
-          <w:b/>
-          <w:sz w:val="24"/>
-          <w:szCs w:val="24"/>
-        </w:rPr>
-      </w:pPr>
-    </w:p>
-    <w:p>
-      <w:pPr>
-        <w:jc w:val="both"/>
-        <w:rPr>
-          <w:rFonts w:ascii="Arial" w:hAnsi="Arial" w:cs="Arial"/>
-          <w:b/>
-          <w:sz w:val="24"/>
-          <w:szCs w:val="24"/>
-        </w:rPr>
-      </w:pPr>
-    </w:p>
-    <w:p>
-      <w:pPr>
-        <w:jc w:val="both"/>
-        <w:rPr>
-          <w:rFonts w:ascii="Arial" w:hAnsi="Arial" w:cs="Arial"/>
-          <w:b/>
-          <w:sz w:val="24"/>
-          <w:szCs w:val="24"/>
-        </w:rPr>
-      </w:pPr>
-    </w:p>
-    <w:p>
-      <w:pPr>
-        <w:jc w:val="both"/>
-        <w:rPr>
-          <w:rFonts w:ascii="Arial" w:hAnsi="Arial" w:cs="Arial"/>
-          <w:b/>
-          <w:sz w:val="24"/>
-          <w:szCs w:val="24"/>
-        </w:rPr>
-      </w:pPr>
-    </w:p>
-    <w:p>
-      <w:pPr>
-        <w:jc w:val="both"/>
-        <w:rPr>
-          <w:rFonts w:ascii="Arial" w:hAnsi="Arial" w:cs="Arial"/>
-          <w:b/>
-          <w:sz w:val="24"/>
-          <w:szCs w:val="24"/>
-        </w:rPr>
-      </w:pPr>
-    </w:p>
-    <w:p>
-      <w:pPr>
-        <w:jc w:val="both"/>
-        <w:rPr>
-          <w:rFonts w:ascii="Arial" w:hAnsi="Arial" w:cs="Arial"/>
-          <w:b/>
-          <w:sz w:val="24"/>
-          <w:szCs w:val="24"/>
-        </w:rPr>
-      </w:pPr>
-    </w:p>
-    <w:p>
-      <w:pPr>
-        <w:jc w:val="both"/>
-        <w:rPr>
-          <w:rFonts w:ascii="Arial" w:hAnsi="Arial" w:cs="Arial"/>
-          <w:b/>
-          <w:sz w:val="24"/>
-          <w:szCs w:val="24"/>
-        </w:rPr>
-      </w:pPr>
-    </w:p>
-    <w:p>
-      <w:pPr>
-        <w:jc w:val="both"/>
-        <w:rPr>
-          <w:rFonts w:ascii="Arial" w:hAnsi="Arial" w:cs="Arial"/>
-          <w:b/>
-          <w:sz w:val="24"/>
-          <w:szCs w:val="24"/>
-        </w:rPr>
-      </w:pPr>
-    </w:p>
-    <w:p>
-      <w:pPr>
-        <w:jc w:val="both"/>
-        <w:rPr>
-          <w:rFonts w:ascii="Arial" w:hAnsi="Arial" w:cs="Arial"/>
-          <w:b/>
-          <w:sz w:val="24"/>
-          <w:szCs w:val="24"/>
-        </w:rPr>
-      </w:pPr>
-    </w:p>
-    <w:p>
-      <w:pPr>
-        <w:jc w:val="both"/>
-        <w:rPr>
-          <w:rFonts w:ascii="Arial" w:hAnsi="Arial" w:cs="Arial"/>
-          <w:b/>
-          <w:sz w:val="24"/>
-          <w:szCs w:val="24"/>
-        </w:rPr>
-      </w:pPr>
-    </w:p>
-    <w:p>
-      <w:pPr>
-        <w:jc w:val="both"/>
-        <w:rPr>
-          <w:rFonts w:ascii="Arial" w:hAnsi="Arial" w:cs="Arial"/>
-          <w:b/>
-          <w:sz w:val="24"/>
-          <w:szCs w:val="24"/>
-        </w:rPr>
-      </w:pPr>
-    </w:p>
-    <w:p>
-      <w:pPr>
-        <w:jc w:val="both"/>
-        <w:rPr>
-          <w:rFonts w:ascii="Arial" w:hAnsi="Arial" w:cs="Arial"/>
-          <w:b/>
-          <w:sz w:val="24"/>
-          <w:szCs w:val="24"/>
-        </w:rPr>
-      </w:pPr>
-    </w:p>
-    <w:p>
-      <w:pPr>
-        <w:pStyle w:val="Ttulo1"/>
-        <w:rPr>
-          <w:szCs w:val="24"/>
-        </w:rPr>
-      </w:pPr>
-      <w:bookmarkStart w:id="4" w:name="_Toc529975393"/>
-      <w:r>
-        <w:rPr>
-          <w:szCs w:val="24"/>
-        </w:rPr>
-        <w:lastRenderedPageBreak/>
-        <w:t xml:space="preserve">4. </w:t>
-      </w:r>
-      <w:r>
-        <w:rPr>
-          <w:szCs w:val="24"/>
-        </w:rPr>
-        <w:t>Fundamentação Teórica</w:t>
-      </w:r>
-      <w:bookmarkEnd w:id="4"/>
-    </w:p>
-    <w:p>
-      <w:pPr>
-        <w:pStyle w:val="Ttulo2"/>
-        <w:rPr>
-          <w:rFonts w:cs="Arial"/>
-          <w:szCs w:val="24"/>
-        </w:rPr>
-      </w:pPr>
-      <w:bookmarkStart w:id="5" w:name="_Toc529975394"/>
-      <w:r>
-        <w:rPr>
-          <w:rFonts w:cs="Arial"/>
-          <w:szCs w:val="24"/>
-        </w:rPr>
-        <w:t>4.1. UML</w:t>
-      </w:r>
-      <w:bookmarkEnd w:id="5"/>
-    </w:p>
-    <w:p>
-      <w:pPr>
-        <w:spacing w:before="100" w:beforeAutospacing="1" w:after="100" w:afterAutospacing="1" w:line="360" w:lineRule="auto"/>
-        <w:ind w:firstLine="425"/>
-        <w:jc w:val="both"/>
-        <w:rPr>
-          <w:rFonts w:ascii="Arial" w:eastAsia="Times New Roman" w:hAnsi="Arial" w:cs="Arial"/>
-          <w:sz w:val="24"/>
-          <w:szCs w:val="24"/>
-        </w:rPr>
-      </w:pPr>
-      <w:r>
-        <w:rPr>
-          <w:rFonts w:ascii="Arial" w:eastAsia="Times New Roman" w:hAnsi="Arial" w:cs="Arial"/>
-          <w:bCs/>
-          <w:sz w:val="24"/>
-          <w:szCs w:val="24"/>
-        </w:rPr>
-        <w:t>S</w:t>
-      </w:r>
-      <w:r>
-        <w:rPr>
-          <w:rFonts w:ascii="Arial" w:eastAsia="Times New Roman" w:hAnsi="Arial" w:cs="Arial"/>
-          <w:bCs/>
-          <w:sz w:val="24"/>
-          <w:szCs w:val="24"/>
-        </w:rPr>
-        <w:t xml:space="preserve">egundo o </w:t>
-      </w:r>
-      <w:r>
-        <w:rPr>
-          <w:rFonts w:ascii="Arial" w:eastAsia="Times New Roman" w:hAnsi="Arial" w:cs="Arial"/>
-          <w:bCs/>
-          <w:sz w:val="24"/>
-          <w:szCs w:val="24"/>
-        </w:rPr>
-        <w:t>DEVMEDIA ([</w:t>
-      </w:r>
-      <w:proofErr w:type="spellStart"/>
-      <w:r>
-        <w:rPr>
-          <w:rFonts w:ascii="Arial" w:eastAsia="Times New Roman" w:hAnsi="Arial" w:cs="Arial"/>
-          <w:bCs/>
-          <w:sz w:val="24"/>
-          <w:szCs w:val="24"/>
-        </w:rPr>
-        <w:t>s.d.</w:t>
-      </w:r>
-      <w:r>
-        <w:rPr>
-          <w:rFonts w:ascii="Arial" w:eastAsia="Times New Roman" w:hAnsi="Arial" w:cs="Arial"/>
-          <w:bCs/>
-          <w:sz w:val="24"/>
-          <w:szCs w:val="24"/>
-        </w:rPr>
-        <w:t>a</w:t>
-      </w:r>
-      <w:proofErr w:type="spellEnd"/>
-      <w:r>
-        <w:rPr>
-          <w:rFonts w:ascii="Arial" w:eastAsia="Times New Roman" w:hAnsi="Arial" w:cs="Arial"/>
-          <w:bCs/>
-          <w:sz w:val="24"/>
-          <w:szCs w:val="24"/>
-        </w:rPr>
-        <w:t>]), UML</w:t>
-      </w:r>
-      <w:r>
-        <w:rPr>
-          <w:rFonts w:ascii="Arial" w:eastAsia="Times New Roman" w:hAnsi="Arial" w:cs="Arial"/>
-          <w:bCs/>
-          <w:sz w:val="24"/>
-          <w:szCs w:val="24"/>
-        </w:rPr>
-        <w:t xml:space="preserve"> </w:t>
-      </w:r>
-      <w:r>
-        <w:rPr>
-          <w:rFonts w:ascii="Arial" w:eastAsia="Times New Roman" w:hAnsi="Arial" w:cs="Arial"/>
-          <w:bCs/>
-          <w:sz w:val="24"/>
-          <w:szCs w:val="24"/>
-        </w:rPr>
-        <w:t>(</w:t>
-      </w:r>
-      <w:proofErr w:type="spellStart"/>
-      <w:r>
-        <w:rPr>
-          <w:rFonts w:ascii="Arial" w:eastAsia="Times New Roman" w:hAnsi="Arial" w:cs="Arial"/>
-          <w:bCs/>
-          <w:i/>
-          <w:sz w:val="24"/>
-          <w:szCs w:val="24"/>
-        </w:rPr>
-        <w:t>Unified</w:t>
-      </w:r>
-      <w:proofErr w:type="spellEnd"/>
-      <w:r>
-        <w:rPr>
-          <w:rFonts w:ascii="Arial" w:eastAsia="Times New Roman" w:hAnsi="Arial" w:cs="Arial"/>
-          <w:bCs/>
-          <w:i/>
-          <w:sz w:val="24"/>
-          <w:szCs w:val="24"/>
-        </w:rPr>
-        <w:t xml:space="preserve"> </w:t>
-      </w:r>
-      <w:proofErr w:type="spellStart"/>
-      <w:r>
-        <w:rPr>
-          <w:rFonts w:ascii="Arial" w:eastAsia="Times New Roman" w:hAnsi="Arial" w:cs="Arial"/>
-          <w:bCs/>
-          <w:i/>
-          <w:sz w:val="24"/>
-          <w:szCs w:val="24"/>
-        </w:rPr>
-        <w:t>Modeling</w:t>
-      </w:r>
-      <w:proofErr w:type="spellEnd"/>
-      <w:r>
-        <w:rPr>
-          <w:rFonts w:ascii="Arial" w:eastAsia="Times New Roman" w:hAnsi="Arial" w:cs="Arial"/>
-          <w:bCs/>
-          <w:i/>
-          <w:sz w:val="24"/>
-          <w:szCs w:val="24"/>
-        </w:rPr>
-        <w:t xml:space="preserve"> </w:t>
-      </w:r>
-      <w:proofErr w:type="spellStart"/>
-      <w:r>
-        <w:rPr>
-          <w:rFonts w:ascii="Arial" w:eastAsia="Times New Roman" w:hAnsi="Arial" w:cs="Arial"/>
-          <w:bCs/>
-          <w:i/>
-          <w:sz w:val="24"/>
-          <w:szCs w:val="24"/>
-        </w:rPr>
-        <w:t>Language</w:t>
-      </w:r>
-      <w:proofErr w:type="spellEnd"/>
-      <w:r>
-        <w:rPr>
-          <w:rFonts w:ascii="Arial" w:eastAsia="Times New Roman" w:hAnsi="Arial" w:cs="Arial"/>
-          <w:bCs/>
-          <w:sz w:val="24"/>
-          <w:szCs w:val="24"/>
-        </w:rPr>
-        <w:t>)</w:t>
-      </w:r>
-      <w:r>
-        <w:rPr>
-          <w:rFonts w:ascii="Arial" w:eastAsia="Times New Roman" w:hAnsi="Arial" w:cs="Arial"/>
-          <w:sz w:val="24"/>
-          <w:szCs w:val="24"/>
-        </w:rPr>
-        <w:t xml:space="preserve"> é uma linguagem que</w:t>
-      </w:r>
-      <w:r>
-        <w:rPr>
-          <w:rFonts w:ascii="Arial" w:eastAsia="Times New Roman" w:hAnsi="Arial" w:cs="Arial"/>
-          <w:sz w:val="24"/>
-          <w:szCs w:val="24"/>
-        </w:rPr>
-        <w:t xml:space="preserve"> </w:t>
-      </w:r>
-      <w:r>
-        <w:rPr>
-          <w:rFonts w:ascii="Arial" w:eastAsia="Times New Roman" w:hAnsi="Arial" w:cs="Arial"/>
-          <w:sz w:val="24"/>
-          <w:szCs w:val="24"/>
-        </w:rPr>
-        <w:t>ajuda na tarefa de modelar e documentar os sistemas orientados a objetos desenvolv</w:t>
-      </w:r>
-      <w:r>
-        <w:rPr>
-          <w:rFonts w:ascii="Arial" w:eastAsia="Times New Roman" w:hAnsi="Arial" w:cs="Arial"/>
-          <w:sz w:val="24"/>
-          <w:szCs w:val="24"/>
-        </w:rPr>
-        <w:t xml:space="preserve">idos, através dos </w:t>
-      </w:r>
-      <w:r>
-        <w:rPr>
-          <w:rFonts w:ascii="Arial" w:eastAsia="Times New Roman" w:hAnsi="Arial" w:cs="Arial"/>
-          <w:sz w:val="24"/>
-          <w:szCs w:val="24"/>
-        </w:rPr>
-        <w:t xml:space="preserve">nove tipos de diagramas que </w:t>
-      </w:r>
-      <w:r>
-        <w:rPr>
-          <w:rFonts w:ascii="Arial" w:eastAsia="Times New Roman" w:hAnsi="Arial" w:cs="Arial"/>
-          <w:sz w:val="24"/>
-          <w:szCs w:val="24"/>
-        </w:rPr>
-        <w:t>possui</w:t>
-      </w:r>
-      <w:r>
-        <w:rPr>
-          <w:rFonts w:ascii="Arial" w:eastAsia="Times New Roman" w:hAnsi="Arial" w:cs="Arial"/>
-          <w:sz w:val="24"/>
-          <w:szCs w:val="24"/>
-        </w:rPr>
-        <w:t>.</w:t>
-      </w:r>
-      <w:r>
-        <w:rPr>
-          <w:rFonts w:ascii="Arial" w:eastAsia="Times New Roman" w:hAnsi="Arial" w:cs="Arial"/>
-          <w:sz w:val="24"/>
-          <w:szCs w:val="24"/>
-        </w:rPr>
-        <w:t xml:space="preserve"> </w:t>
-      </w:r>
-    </w:p>
-    <w:p>
-      <w:pPr>
-        <w:pStyle w:val="Ttulo2"/>
-        <w:rPr>
-          <w:rFonts w:cs="Arial"/>
-          <w:szCs w:val="24"/>
-        </w:rPr>
-      </w:pPr>
-      <w:bookmarkStart w:id="6" w:name="_Toc529975395"/>
-      <w:r>
-        <w:rPr>
-          <w:rFonts w:cs="Arial"/>
-          <w:szCs w:val="24"/>
-        </w:rPr>
-        <w:t>4.2. Diagramas Estruturais</w:t>
-      </w:r>
-      <w:bookmarkEnd w:id="6"/>
-    </w:p>
-    <w:p>
-      <w:pPr>
-        <w:spacing w:line="360" w:lineRule="auto"/>
-        <w:ind w:firstLine="425"/>
-        <w:jc w:val="both"/>
-        <w:rPr>
           <w:rFonts w:ascii="Arial" w:eastAsia="Times New Roman" w:hAnsi="Arial" w:cs="Arial"/>
           <w:sz w:val="24"/>
           <w:szCs w:val="24"/>
@@ -6679,7 +6592,7 @@
           <w:rFonts w:eastAsia="Times New Roman" w:cs="Arial"/>
         </w:rPr>
       </w:pPr>
-      <w:bookmarkStart w:id="7" w:name="_Toc529975396"/>
+      <w:bookmarkStart w:id="6" w:name="_Toc531014328"/>
       <w:r>
         <w:rPr>
           <w:rFonts w:cs="Arial"/>
@@ -6704,7 +6617,7 @@
         </w:rPr>
         <w:t xml:space="preserve"> de Classe</w:t>
       </w:r>
-      <w:bookmarkEnd w:id="7"/>
+      <w:bookmarkEnd w:id="6"/>
     </w:p>
     <w:p>
       <w:pPr>
@@ -6889,7 +6802,7 @@
           <w:szCs w:val="24"/>
         </w:rPr>
       </w:pPr>
-      <w:bookmarkStart w:id="8" w:name="_Toc529975397"/>
+      <w:bookmarkStart w:id="7" w:name="_Toc531014329"/>
       <w:r>
         <w:rPr>
           <w:rFonts w:cs="Arial"/>
@@ -6897,7 +6810,7 @@
         </w:rPr>
         <w:t>4.3. Diagramas Comportamentais</w:t>
       </w:r>
-      <w:bookmarkEnd w:id="8"/>
+      <w:bookmarkEnd w:id="7"/>
     </w:p>
     <w:p>
       <w:pPr>
@@ -7077,14 +6990,14 @@
           <w:rFonts w:cs="Arial"/>
         </w:rPr>
       </w:pPr>
-      <w:bookmarkStart w:id="9" w:name="_Toc529975398"/>
+      <w:bookmarkStart w:id="8" w:name="_Toc531014330"/>
       <w:r>
         <w:rPr>
           <w:rFonts w:cs="Arial"/>
         </w:rPr>
         <w:t>4.3.1. Diagrama de Caso de Uso</w:t>
       </w:r>
-      <w:bookmarkEnd w:id="9"/>
+      <w:bookmarkEnd w:id="8"/>
     </w:p>
     <w:p>
       <w:pPr>
@@ -7392,7 +7305,7 @@
           <w:szCs w:val="24"/>
         </w:rPr>
       </w:pPr>
-      <w:bookmarkStart w:id="10" w:name="_Toc529975399"/>
+      <w:bookmarkStart w:id="9" w:name="_Toc531014331"/>
       <w:r>
         <w:rPr>
           <w:rFonts w:cs="Arial"/>
@@ -7400,7 +7313,7 @@
         </w:rPr>
         <w:t>4.4. Dicionário de Dados</w:t>
       </w:r>
-      <w:bookmarkEnd w:id="10"/>
+      <w:bookmarkEnd w:id="9"/>
     </w:p>
     <w:p>
       <w:pPr>
@@ -7560,7 +7473,7 @@
           <w:szCs w:val="24"/>
         </w:rPr>
       </w:pPr>
-      <w:bookmarkStart w:id="11" w:name="_Toc529975400"/>
+      <w:bookmarkStart w:id="10" w:name="_Toc531014332"/>
       <w:r>
         <w:rPr>
           <w:szCs w:val="24"/>
@@ -7568,7 +7481,7 @@
         <w:lastRenderedPageBreak/>
         <w:t>5. DIAGRAMAS DO SISTEMA</w:t>
       </w:r>
-      <w:bookmarkEnd w:id="11"/>
+      <w:bookmarkEnd w:id="10"/>
     </w:p>
     <w:p>
       <w:pPr>
@@ -7585,7 +7498,7 @@
         </w:rPr>
         <w:t xml:space="preserve">    </w:t>
       </w:r>
-      <w:bookmarkStart w:id="12" w:name="_Toc529975401"/>
+      <w:bookmarkStart w:id="11" w:name="_Toc531014333"/>
       <w:r>
         <w:rPr>
           <w:rFonts w:cs="Arial"/>
@@ -7593,7 +7506,7 @@
         </w:rPr>
         <w:t>5.1. Diagrama de caso de uso geral</w:t>
       </w:r>
-      <w:bookmarkEnd w:id="12"/>
+      <w:bookmarkEnd w:id="11"/>
     </w:p>
     <w:p>
       <w:pPr>
@@ -7642,10 +7555,10 @@
           <w:szCs w:val="20"/>
         </w:rPr>
         <w:drawing>
-          <wp:inline distT="0" distB="0" distL="0" distR="0" wp14:anchorId="610B35AC" wp14:editId="0616DFD4">
-            <wp:extent cx="5378473" cy="5158169"/>
-            <wp:effectExtent l="0" t="0" r="0" b="4445"/>
-            <wp:docPr id="16" name="Imagem 16"/>
+          <wp:inline distT="0" distB="0" distL="0" distR="0" wp14:anchorId="04A2BF04" wp14:editId="13B0E614">
+            <wp:extent cx="5913120" cy="5144749"/>
+            <wp:effectExtent l="0" t="0" r="0" b="0"/>
+            <wp:docPr id="7" name="Imagem 7"/>
             <wp:cNvGraphicFramePr>
               <a:graphicFrameLocks xmlns:a="http://schemas.openxmlformats.org/drawingml/2006/main" noChangeAspect="1"/>
             </wp:cNvGraphicFramePr>
@@ -7653,7 +7566,7 @@
               <a:graphicData uri="http://schemas.openxmlformats.org/drawingml/2006/picture">
                 <pic:pic xmlns:pic="http://schemas.openxmlformats.org/drawingml/2006/picture">
                   <pic:nvPicPr>
-                    <pic:cNvPr id="0" name="Picture 3"/>
+                    <pic:cNvPr id="0" name="Picture 4"/>
                     <pic:cNvPicPr>
                       <a:picLocks noChangeAspect="1" noChangeArrowheads="1"/>
                     </pic:cNvPicPr>
@@ -7674,7 +7587,7 @@
                   <pic:spPr bwMode="auto">
                     <a:xfrm>
                       <a:off x="0" y="0"/>
-                      <a:ext cx="5395414" cy="5174416"/>
+                      <a:ext cx="5940595" cy="5168654"/>
                     </a:xfrm>
                     <a:prstGeom prst="rect">
                       <a:avLst/>
@@ -7745,7 +7658,6 @@
           <w:szCs w:val="20"/>
         </w:rPr>
       </w:pPr>
-      <w:bookmarkStart w:id="13" w:name="_Toc529975402"/>
     </w:p>
     <w:p/>
     <w:p/>
@@ -7759,6 +7671,7 @@
           <w:szCs w:val="24"/>
         </w:rPr>
       </w:pPr>
+      <w:bookmarkStart w:id="12" w:name="_Toc531014334"/>
       <w:r>
         <w:rPr>
           <w:rFonts w:cs="Arial"/>
@@ -7767,7 +7680,7 @@
         <w:lastRenderedPageBreak/>
         <w:t>5.2. Diagramas e Documentação de caso de uso específicos</w:t>
       </w:r>
-      <w:bookmarkEnd w:id="13"/>
+      <w:bookmarkEnd w:id="12"/>
     </w:p>
     <w:p>
       <w:pPr>
@@ -7960,7 +7873,7 @@
                 <w:szCs w:val="20"/>
               </w:rPr>
             </w:pPr>
-            <w:bookmarkStart w:id="14" w:name="_Hlk527731057"/>
+            <w:bookmarkStart w:id="13" w:name="_Hlk527731057"/>
             <w:r>
               <w:rPr>
                 <w:rFonts w:ascii="Arial" w:eastAsia="Times New Roman" w:hAnsi="Arial" w:cs="Arial"/>
@@ -9746,7 +9659,7 @@
         </w:tc>
       </w:tr>
     </w:tbl>
-    <w:bookmarkEnd w:id="14"/>
+    <w:bookmarkEnd w:id="13"/>
     <w:p>
       <w:pPr>
         <w:jc w:val="center"/>
@@ -24342,52 +24255,124 @@
     </w:p>
     <w:p>
       <w:pPr>
-        <w:tabs>
-          <w:tab w:val="left" w:pos="2372"/>
-        </w:tabs>
-        <w:jc w:val="center"/>
-        <w:rPr>
-          <w:rFonts w:ascii="Arial" w:hAnsi="Arial" w:cs="Arial"/>
-          <w:b/>
-          <w:sz w:val="20"/>
-          <w:szCs w:val="20"/>
+        <w:pStyle w:val="Ttulo2"/>
+        <w:rPr>
+          <w:rFonts w:cs="Arial"/>
+          <w:szCs w:val="24"/>
         </w:rPr>
       </w:pPr>
-      <w:r>
-        <w:rPr>
-          <w:rFonts w:ascii="Arial" w:hAnsi="Arial" w:cs="Arial"/>
-          <w:b/>
-          <w:sz w:val="20"/>
-          <w:szCs w:val="20"/>
+      <w:bookmarkStart w:id="14" w:name="_Toc531014335"/>
+      <w:r>
+        <w:rPr>
+          <w:rFonts w:cs="Arial"/>
+          <w:szCs w:val="24"/>
         </w:rPr>
         <w:lastRenderedPageBreak/>
-        <w:t>Figura 10 - Diagrama do Caso de Uso Renovar Locação (Funcionário)</w:t>
-      </w:r>
+        <w:t>5.3. Diagrama de Classe</w:t>
+      </w:r>
+      <w:bookmarkEnd w:id="14"/>
     </w:p>
     <w:p>
       <w:pPr>
-        <w:tabs>
-          <w:tab w:val="left" w:pos="2372"/>
-        </w:tabs>
+        <w:pStyle w:val="Ttulo1"/>
         <w:jc w:val="center"/>
         <w:rPr>
-          <w:rFonts w:ascii="Arial" w:hAnsi="Arial" w:cs="Arial"/>
           <w:sz w:val="20"/>
           <w:szCs w:val="20"/>
         </w:rPr>
       </w:pPr>
-      <w:r>
-        <w:rPr>
-          <w:rFonts w:ascii="Arial" w:hAnsi="Arial" w:cs="Arial"/>
-          <w:noProof/>
+      <w:bookmarkStart w:id="15" w:name="_Toc529975404"/>
+      <w:bookmarkStart w:id="16" w:name="_Toc531014336"/>
+      <w:r>
+        <w:rPr>
           <w:sz w:val="20"/>
           <w:szCs w:val="20"/>
         </w:rPr>
+        <w:t>Figura 1</w:t>
+      </w:r>
+      <w:r>
+        <w:rPr>
+          <w:sz w:val="20"/>
+          <w:szCs w:val="20"/>
+        </w:rPr>
+        <w:t>0</w:t>
+      </w:r>
+      <w:r>
+        <w:rPr>
+          <w:sz w:val="20"/>
+          <w:szCs w:val="20"/>
+        </w:rPr>
+        <w:t xml:space="preserve"> - Diagrama de Classe</w:t>
+      </w:r>
+      <w:bookmarkEnd w:id="15"/>
+      <w:bookmarkEnd w:id="16"/>
+    </w:p>
+    <w:p>
+      <w:pPr>
+        <w:pStyle w:val="Ttulo1"/>
+        <w:rPr>
+          <w:b w:val="0"/>
+          <w:szCs w:val="24"/>
+        </w:rPr>
+      </w:pPr>
+    </w:p>
+    <w:p>
+      <w:pPr>
+        <w:pStyle w:val="Ttulo1"/>
+        <w:rPr>
+          <w:b w:val="0"/>
+          <w:szCs w:val="24"/>
+        </w:rPr>
+      </w:pPr>
+    </w:p>
+    <w:p>
+      <w:pPr>
+        <w:pStyle w:val="Ttulo1"/>
+        <w:jc w:val="center"/>
+        <w:rPr>
+          <w:b w:val="0"/>
+          <w:szCs w:val="24"/>
+        </w:rPr>
+      </w:pPr>
+    </w:p>
+    <w:p>
+      <w:pPr>
+        <w:pStyle w:val="Ttulo1"/>
+        <w:jc w:val="center"/>
+        <w:rPr>
+          <w:b w:val="0"/>
+          <w:szCs w:val="24"/>
+        </w:rPr>
+      </w:pPr>
+    </w:p>
+    <w:p>
+      <w:pPr>
+        <w:pStyle w:val="Ttulo1"/>
+        <w:rPr>
+          <w:b w:val="0"/>
+          <w:szCs w:val="24"/>
+        </w:rPr>
+      </w:pPr>
+      <w:bookmarkStart w:id="17" w:name="_Toc531014337"/>
+      <w:r>
+        <w:rPr>
+          <w:b w:val="0"/>
+          <w:noProof/>
+          <w:szCs w:val="24"/>
+        </w:rPr>
         <w:drawing>
-          <wp:inline distT="0" distB="0" distL="0" distR="0" wp14:anchorId="2B8E3EA2" wp14:editId="0B058F51">
-            <wp:extent cx="3855720" cy="3036879"/>
-            <wp:effectExtent l="0" t="0" r="0" b="0"/>
-            <wp:docPr id="10" name="Imagem 10"/>
+          <wp:anchor distT="0" distB="0" distL="114300" distR="114300" simplePos="0" relativeHeight="251658240" behindDoc="1" locked="0" layoutInCell="1" allowOverlap="1" wp14:anchorId="4B7887E9" wp14:editId="47313B90">
+            <wp:simplePos x="0" y="0"/>
+            <wp:positionH relativeFrom="column">
+              <wp:posOffset>-1188442</wp:posOffset>
+            </wp:positionH>
+            <wp:positionV relativeFrom="paragraph">
+              <wp:posOffset>233691</wp:posOffset>
+            </wp:positionV>
+            <wp:extent cx="7968984" cy="4948209"/>
+            <wp:effectExtent l="5398" t="0" r="0" b="0"/>
+            <wp:wrapNone/>
+            <wp:docPr id="6" name="Imagem 6"/>
             <wp:cNvGraphicFramePr>
               <a:graphicFrameLocks xmlns:a="http://schemas.openxmlformats.org/drawingml/2006/main" noChangeAspect="1"/>
             </wp:cNvGraphicFramePr>
@@ -24395,3488 +24380,13 @@
               <a:graphicData uri="http://schemas.openxmlformats.org/drawingml/2006/picture">
                 <pic:pic xmlns:pic="http://schemas.openxmlformats.org/drawingml/2006/picture">
                   <pic:nvPicPr>
-                    <pic:cNvPr id="0" name="Picture 19"/>
+                    <pic:cNvPr id="0" name="Picture 3"/>
                     <pic:cNvPicPr>
                       <a:picLocks noChangeAspect="1" noChangeArrowheads="1"/>
                     </pic:cNvPicPr>
                   </pic:nvPicPr>
                   <pic:blipFill>
-                    <a:blip r:embed="rId21" cstate="print">
-                      <a:extLst>
-                        <a:ext uri="{28A0092B-C50C-407E-A947-70E740481C1C}">
-                          <a14:useLocalDpi xmlns:a14="http://schemas.microsoft.com/office/drawing/2010/main" val="0"/>
-                        </a:ext>
-                      </a:extLst>
-                    </a:blip>
-                    <a:srcRect/>
-                    <a:stretch>
-                      <a:fillRect/>
-                    </a:stretch>
-                  </pic:blipFill>
-                  <pic:spPr bwMode="auto">
-                    <a:xfrm>
-                      <a:off x="0" y="0"/>
-                      <a:ext cx="3901467" cy="3072911"/>
-                    </a:xfrm>
-                    <a:prstGeom prst="rect">
-                      <a:avLst/>
-                    </a:prstGeom>
-                    <a:noFill/>
-                    <a:ln>
-                      <a:noFill/>
-                    </a:ln>
-                  </pic:spPr>
-                </pic:pic>
-              </a:graphicData>
-            </a:graphic>
-          </wp:inline>
-        </w:drawing>
-      </w:r>
-    </w:p>
-    <w:p>
-      <w:pPr>
-        <w:tabs>
-          <w:tab w:val="left" w:pos="2372"/>
-        </w:tabs>
-        <w:jc w:val="center"/>
-        <w:rPr>
-          <w:rFonts w:ascii="Arial" w:hAnsi="Arial" w:cs="Arial"/>
-          <w:sz w:val="20"/>
-          <w:szCs w:val="20"/>
-        </w:rPr>
-      </w:pPr>
-      <w:r>
-        <w:rPr>
-          <w:rFonts w:ascii="Arial" w:hAnsi="Arial" w:cs="Arial"/>
-          <w:sz w:val="20"/>
-          <w:szCs w:val="20"/>
-        </w:rPr>
-        <w:t>Fonte: O Autor.</w:t>
-      </w:r>
-    </w:p>
-    <w:p>
-      <w:pPr>
-        <w:tabs>
-          <w:tab w:val="left" w:pos="2372"/>
-        </w:tabs>
-        <w:rPr>
-          <w:rFonts w:ascii="Arial" w:hAnsi="Arial" w:cs="Arial"/>
-          <w:sz w:val="20"/>
-          <w:szCs w:val="20"/>
-        </w:rPr>
-      </w:pPr>
-    </w:p>
-    <w:p>
-      <w:pPr>
-        <w:tabs>
-          <w:tab w:val="left" w:pos="2372"/>
-        </w:tabs>
-        <w:jc w:val="center"/>
-        <w:rPr>
-          <w:rFonts w:ascii="Arial" w:hAnsi="Arial" w:cs="Arial"/>
-          <w:b/>
-          <w:sz w:val="20"/>
-          <w:szCs w:val="20"/>
-        </w:rPr>
-      </w:pPr>
-      <w:r>
-        <w:rPr>
-          <w:rFonts w:ascii="Arial" w:hAnsi="Arial" w:cs="Arial"/>
-          <w:b/>
-          <w:sz w:val="20"/>
-          <w:szCs w:val="20"/>
-        </w:rPr>
-        <w:t>Quadro 9 - Documentação do Caso de Uso Renovar Locação (Funcionário)</w:t>
-      </w:r>
-    </w:p>
-    <w:tbl>
-      <w:tblPr>
-        <w:tblW w:w="8526" w:type="dxa"/>
-        <w:jc w:val="center"/>
-        <w:tblCellMar>
-          <w:left w:w="70" w:type="dxa"/>
-          <w:right w:w="70" w:type="dxa"/>
-        </w:tblCellMar>
-        <w:tblLook w:val="04A0" w:firstRow="1" w:lastRow="0" w:firstColumn="1" w:lastColumn="0" w:noHBand="0" w:noVBand="1"/>
-      </w:tblPr>
-      <w:tblGrid>
-        <w:gridCol w:w="804"/>
-        <w:gridCol w:w="804"/>
-        <w:gridCol w:w="804"/>
-        <w:gridCol w:w="804"/>
-        <w:gridCol w:w="4345"/>
-        <w:gridCol w:w="241"/>
-        <w:gridCol w:w="241"/>
-        <w:gridCol w:w="241"/>
-        <w:gridCol w:w="242"/>
-      </w:tblGrid>
-      <w:tr>
-        <w:trPr>
-          <w:trHeight w:val="307"/>
-          <w:jc w:val="center"/>
-        </w:trPr>
-        <w:tc>
-          <w:tcPr>
-            <w:tcW w:w="3216" w:type="dxa"/>
-            <w:gridSpan w:val="4"/>
-            <w:tcBorders>
-              <w:top w:val="single" w:sz="4" w:space="0" w:color="auto"/>
-              <w:left w:val="single" w:sz="4" w:space="0" w:color="auto"/>
-              <w:bottom w:val="single" w:sz="4" w:space="0" w:color="auto"/>
-              <w:right w:val="single" w:sz="4" w:space="0" w:color="auto"/>
-            </w:tcBorders>
-            <w:shd w:val="clear" w:color="000000" w:fill="FF3300"/>
-            <w:noWrap/>
-            <w:vAlign w:val="bottom"/>
-            <w:hideMark/>
-          </w:tcPr>
-          <w:p>
-            <w:pPr>
-              <w:spacing w:after="0" w:line="240" w:lineRule="auto"/>
-              <w:rPr>
-                <w:rFonts w:ascii="Arial" w:eastAsia="Times New Roman" w:hAnsi="Arial" w:cs="Arial"/>
-                <w:b/>
-                <w:bCs/>
-                <w:sz w:val="20"/>
-                <w:szCs w:val="20"/>
-              </w:rPr>
-            </w:pPr>
-            <w:r>
-              <w:rPr>
-                <w:rFonts w:ascii="Arial" w:eastAsia="Times New Roman" w:hAnsi="Arial" w:cs="Arial"/>
-                <w:b/>
-                <w:bCs/>
-                <w:sz w:val="20"/>
-                <w:szCs w:val="20"/>
-              </w:rPr>
-              <w:t>Nome do Caso de Uso</w:t>
-            </w:r>
-          </w:p>
-        </w:tc>
-        <w:tc>
-          <w:tcPr>
-            <w:tcW w:w="5310" w:type="dxa"/>
-            <w:gridSpan w:val="5"/>
-            <w:tcBorders>
-              <w:top w:val="single" w:sz="4" w:space="0" w:color="auto"/>
-              <w:left w:val="nil"/>
-              <w:bottom w:val="single" w:sz="4" w:space="0" w:color="auto"/>
-              <w:right w:val="single" w:sz="4" w:space="0" w:color="auto"/>
-            </w:tcBorders>
-            <w:shd w:val="clear" w:color="000000" w:fill="FF3300"/>
-            <w:noWrap/>
-            <w:vAlign w:val="bottom"/>
-            <w:hideMark/>
-          </w:tcPr>
-          <w:p>
-            <w:pPr>
-              <w:spacing w:after="0" w:line="240" w:lineRule="auto"/>
-              <w:rPr>
-                <w:rFonts w:ascii="Arial" w:eastAsia="Times New Roman" w:hAnsi="Arial" w:cs="Arial"/>
-                <w:b/>
-                <w:bCs/>
-                <w:sz w:val="20"/>
-                <w:szCs w:val="20"/>
-              </w:rPr>
-            </w:pPr>
-            <w:r>
-              <w:rPr>
-                <w:rFonts w:ascii="Arial" w:eastAsia="Times New Roman" w:hAnsi="Arial" w:cs="Arial"/>
-                <w:b/>
-                <w:bCs/>
-                <w:sz w:val="20"/>
-                <w:szCs w:val="20"/>
-              </w:rPr>
-              <w:t>Renovar Locação</w:t>
-            </w:r>
-          </w:p>
-        </w:tc>
-      </w:tr>
-      <w:tr>
-        <w:trPr>
-          <w:trHeight w:val="284"/>
-          <w:jc w:val="center"/>
-        </w:trPr>
-        <w:tc>
-          <w:tcPr>
-            <w:tcW w:w="3216" w:type="dxa"/>
-            <w:gridSpan w:val="4"/>
-            <w:tcBorders>
-              <w:top w:val="single" w:sz="4" w:space="0" w:color="auto"/>
-              <w:left w:val="single" w:sz="4" w:space="0" w:color="auto"/>
-              <w:bottom w:val="single" w:sz="4" w:space="0" w:color="auto"/>
-              <w:right w:val="single" w:sz="4" w:space="0" w:color="auto"/>
-            </w:tcBorders>
-            <w:shd w:val="clear" w:color="000000" w:fill="FFD9D9"/>
-            <w:noWrap/>
-            <w:vAlign w:val="bottom"/>
-            <w:hideMark/>
-          </w:tcPr>
-          <w:p>
-            <w:pPr>
-              <w:spacing w:after="0" w:line="240" w:lineRule="auto"/>
-              <w:rPr>
-                <w:rFonts w:ascii="Arial" w:eastAsia="Times New Roman" w:hAnsi="Arial" w:cs="Arial"/>
-                <w:sz w:val="20"/>
-                <w:szCs w:val="20"/>
-              </w:rPr>
-            </w:pPr>
-            <w:r>
-              <w:rPr>
-                <w:rFonts w:ascii="Arial" w:eastAsia="Times New Roman" w:hAnsi="Arial" w:cs="Arial"/>
-                <w:sz w:val="20"/>
-                <w:szCs w:val="20"/>
-              </w:rPr>
-              <w:t>Caso de Uso Geral</w:t>
-            </w:r>
-          </w:p>
-        </w:tc>
-        <w:tc>
-          <w:tcPr>
-            <w:tcW w:w="5310" w:type="dxa"/>
-            <w:gridSpan w:val="5"/>
-            <w:tcBorders>
-              <w:top w:val="single" w:sz="4" w:space="0" w:color="auto"/>
-              <w:left w:val="nil"/>
-              <w:bottom w:val="single" w:sz="4" w:space="0" w:color="auto"/>
-              <w:right w:val="single" w:sz="4" w:space="0" w:color="auto"/>
-            </w:tcBorders>
-            <w:shd w:val="clear" w:color="000000" w:fill="FFD9D9"/>
-            <w:noWrap/>
-            <w:vAlign w:val="bottom"/>
-            <w:hideMark/>
-          </w:tcPr>
-          <w:p>
-            <w:pPr>
-              <w:spacing w:after="0" w:line="240" w:lineRule="auto"/>
-              <w:jc w:val="center"/>
-              <w:rPr>
-                <w:rFonts w:ascii="Arial" w:eastAsia="Times New Roman" w:hAnsi="Arial" w:cs="Arial"/>
-                <w:sz w:val="20"/>
-                <w:szCs w:val="20"/>
-              </w:rPr>
-            </w:pPr>
-            <w:r>
-              <w:rPr>
-                <w:rFonts w:ascii="Arial" w:eastAsia="Times New Roman" w:hAnsi="Arial" w:cs="Arial"/>
-                <w:sz w:val="20"/>
-                <w:szCs w:val="20"/>
-              </w:rPr>
-              <w:t> </w:t>
-            </w:r>
-          </w:p>
-        </w:tc>
-      </w:tr>
-      <w:tr>
-        <w:trPr>
-          <w:trHeight w:val="284"/>
-          <w:jc w:val="center"/>
-        </w:trPr>
-        <w:tc>
-          <w:tcPr>
-            <w:tcW w:w="3216" w:type="dxa"/>
-            <w:gridSpan w:val="4"/>
-            <w:tcBorders>
-              <w:top w:val="single" w:sz="4" w:space="0" w:color="auto"/>
-              <w:left w:val="single" w:sz="4" w:space="0" w:color="auto"/>
-              <w:bottom w:val="single" w:sz="4" w:space="0" w:color="auto"/>
-              <w:right w:val="single" w:sz="4" w:space="0" w:color="auto"/>
-            </w:tcBorders>
-            <w:shd w:val="clear" w:color="auto" w:fill="auto"/>
-            <w:noWrap/>
-            <w:vAlign w:val="bottom"/>
-            <w:hideMark/>
-          </w:tcPr>
-          <w:p>
-            <w:pPr>
-              <w:spacing w:after="0" w:line="240" w:lineRule="auto"/>
-              <w:rPr>
-                <w:rFonts w:ascii="Arial" w:eastAsia="Times New Roman" w:hAnsi="Arial" w:cs="Arial"/>
-                <w:sz w:val="20"/>
-                <w:szCs w:val="20"/>
-              </w:rPr>
-            </w:pPr>
-            <w:r>
-              <w:rPr>
-                <w:rFonts w:ascii="Arial" w:eastAsia="Times New Roman" w:hAnsi="Arial" w:cs="Arial"/>
-                <w:sz w:val="20"/>
-                <w:szCs w:val="20"/>
-              </w:rPr>
-              <w:t>Ator Principal</w:t>
-            </w:r>
-          </w:p>
-        </w:tc>
-        <w:tc>
-          <w:tcPr>
-            <w:tcW w:w="5310" w:type="dxa"/>
-            <w:gridSpan w:val="5"/>
-            <w:tcBorders>
-              <w:top w:val="single" w:sz="4" w:space="0" w:color="auto"/>
-              <w:left w:val="nil"/>
-              <w:bottom w:val="single" w:sz="4" w:space="0" w:color="auto"/>
-              <w:right w:val="single" w:sz="4" w:space="0" w:color="auto"/>
-            </w:tcBorders>
-            <w:shd w:val="clear" w:color="auto" w:fill="auto"/>
-            <w:noWrap/>
-            <w:vAlign w:val="bottom"/>
-            <w:hideMark/>
-          </w:tcPr>
-          <w:p>
-            <w:pPr>
-              <w:spacing w:after="0" w:line="240" w:lineRule="auto"/>
-              <w:rPr>
-                <w:rFonts w:ascii="Arial" w:eastAsia="Times New Roman" w:hAnsi="Arial" w:cs="Arial"/>
-                <w:sz w:val="20"/>
-                <w:szCs w:val="20"/>
-              </w:rPr>
-            </w:pPr>
-            <w:r>
-              <w:rPr>
-                <w:rFonts w:ascii="Arial" w:eastAsia="Times New Roman" w:hAnsi="Arial" w:cs="Arial"/>
-                <w:sz w:val="20"/>
-                <w:szCs w:val="20"/>
-              </w:rPr>
-              <w:t>Funcionário</w:t>
-            </w:r>
-          </w:p>
-        </w:tc>
-      </w:tr>
-      <w:tr>
-        <w:trPr>
-          <w:trHeight w:val="284"/>
-          <w:jc w:val="center"/>
-        </w:trPr>
-        <w:tc>
-          <w:tcPr>
-            <w:tcW w:w="3216" w:type="dxa"/>
-            <w:gridSpan w:val="4"/>
-            <w:tcBorders>
-              <w:top w:val="single" w:sz="4" w:space="0" w:color="auto"/>
-              <w:left w:val="single" w:sz="4" w:space="0" w:color="auto"/>
-              <w:bottom w:val="single" w:sz="4" w:space="0" w:color="auto"/>
-              <w:right w:val="single" w:sz="4" w:space="0" w:color="auto"/>
-            </w:tcBorders>
-            <w:shd w:val="clear" w:color="000000" w:fill="FFD9D9"/>
-            <w:noWrap/>
-            <w:vAlign w:val="bottom"/>
-            <w:hideMark/>
-          </w:tcPr>
-          <w:p>
-            <w:pPr>
-              <w:spacing w:after="0" w:line="240" w:lineRule="auto"/>
-              <w:rPr>
-                <w:rFonts w:ascii="Arial" w:eastAsia="Times New Roman" w:hAnsi="Arial" w:cs="Arial"/>
-                <w:sz w:val="20"/>
-                <w:szCs w:val="20"/>
-              </w:rPr>
-            </w:pPr>
-            <w:r>
-              <w:rPr>
-                <w:rFonts w:ascii="Arial" w:eastAsia="Times New Roman" w:hAnsi="Arial" w:cs="Arial"/>
-                <w:sz w:val="20"/>
-                <w:szCs w:val="20"/>
-              </w:rPr>
-              <w:t>Atores Secundários</w:t>
-            </w:r>
-          </w:p>
-        </w:tc>
-        <w:tc>
-          <w:tcPr>
-            <w:tcW w:w="5310" w:type="dxa"/>
-            <w:gridSpan w:val="5"/>
-            <w:tcBorders>
-              <w:top w:val="single" w:sz="4" w:space="0" w:color="auto"/>
-              <w:left w:val="nil"/>
-              <w:bottom w:val="single" w:sz="4" w:space="0" w:color="auto"/>
-              <w:right w:val="single" w:sz="4" w:space="0" w:color="auto"/>
-            </w:tcBorders>
-            <w:shd w:val="clear" w:color="000000" w:fill="FFD9D9"/>
-            <w:noWrap/>
-            <w:vAlign w:val="bottom"/>
-            <w:hideMark/>
-          </w:tcPr>
-          <w:p>
-            <w:pPr>
-              <w:spacing w:after="0" w:line="240" w:lineRule="auto"/>
-              <w:rPr>
-                <w:rFonts w:ascii="Arial" w:eastAsia="Times New Roman" w:hAnsi="Arial" w:cs="Arial"/>
-                <w:sz w:val="20"/>
-                <w:szCs w:val="20"/>
-              </w:rPr>
-            </w:pPr>
-            <w:r>
-              <w:rPr>
-                <w:rFonts w:ascii="Arial" w:eastAsia="Times New Roman" w:hAnsi="Arial" w:cs="Arial"/>
-                <w:sz w:val="20"/>
-                <w:szCs w:val="20"/>
-              </w:rPr>
-              <w:t>Cliente</w:t>
-            </w:r>
-          </w:p>
-        </w:tc>
-      </w:tr>
-      <w:tr>
-        <w:trPr>
-          <w:trHeight w:val="284"/>
-          <w:jc w:val="center"/>
-        </w:trPr>
-        <w:tc>
-          <w:tcPr>
-            <w:tcW w:w="3216" w:type="dxa"/>
-            <w:gridSpan w:val="4"/>
-            <w:vMerge w:val="restart"/>
-            <w:tcBorders>
-              <w:top w:val="single" w:sz="4" w:space="0" w:color="auto"/>
-              <w:left w:val="single" w:sz="4" w:space="0" w:color="auto"/>
-              <w:bottom w:val="single" w:sz="4" w:space="0" w:color="auto"/>
-              <w:right w:val="single" w:sz="4" w:space="0" w:color="auto"/>
-            </w:tcBorders>
-            <w:shd w:val="clear" w:color="auto" w:fill="auto"/>
-            <w:noWrap/>
-            <w:vAlign w:val="center"/>
-            <w:hideMark/>
-          </w:tcPr>
-          <w:p>
-            <w:pPr>
-              <w:spacing w:after="0" w:line="240" w:lineRule="auto"/>
-              <w:rPr>
-                <w:rFonts w:ascii="Arial" w:eastAsia="Times New Roman" w:hAnsi="Arial" w:cs="Arial"/>
-                <w:sz w:val="20"/>
-                <w:szCs w:val="20"/>
-              </w:rPr>
-            </w:pPr>
-            <w:r>
-              <w:rPr>
-                <w:rFonts w:ascii="Arial" w:eastAsia="Times New Roman" w:hAnsi="Arial" w:cs="Arial"/>
-                <w:sz w:val="20"/>
-                <w:szCs w:val="20"/>
-              </w:rPr>
-              <w:t>Resumo</w:t>
-            </w:r>
-          </w:p>
-        </w:tc>
-        <w:tc>
-          <w:tcPr>
-            <w:tcW w:w="5310" w:type="dxa"/>
-            <w:gridSpan w:val="5"/>
-            <w:tcBorders>
-              <w:top w:val="single" w:sz="4" w:space="0" w:color="auto"/>
-              <w:left w:val="nil"/>
-              <w:bottom w:val="nil"/>
-              <w:right w:val="single" w:sz="4" w:space="0" w:color="000000"/>
-            </w:tcBorders>
-            <w:shd w:val="clear" w:color="auto" w:fill="auto"/>
-            <w:noWrap/>
-            <w:vAlign w:val="bottom"/>
-            <w:hideMark/>
-          </w:tcPr>
-          <w:p>
-            <w:pPr>
-              <w:spacing w:after="0" w:line="240" w:lineRule="auto"/>
-              <w:rPr>
-                <w:rFonts w:ascii="Arial" w:eastAsia="Times New Roman" w:hAnsi="Arial" w:cs="Arial"/>
-                <w:sz w:val="20"/>
-                <w:szCs w:val="20"/>
-              </w:rPr>
-            </w:pPr>
-            <w:r>
-              <w:rPr>
-                <w:rFonts w:ascii="Arial" w:eastAsia="Times New Roman" w:hAnsi="Arial" w:cs="Arial"/>
-                <w:sz w:val="20"/>
-                <w:szCs w:val="20"/>
-              </w:rPr>
-              <w:t>Este caso de uso descreve as etapas percorridas pelo Funcionário para</w:t>
-            </w:r>
-          </w:p>
-        </w:tc>
-      </w:tr>
-      <w:tr>
-        <w:trPr>
-          <w:trHeight w:val="284"/>
-          <w:jc w:val="center"/>
-        </w:trPr>
-        <w:tc>
-          <w:tcPr>
-            <w:tcW w:w="3216" w:type="dxa"/>
-            <w:gridSpan w:val="4"/>
-            <w:vMerge/>
-            <w:tcBorders>
-              <w:top w:val="single" w:sz="4" w:space="0" w:color="auto"/>
-              <w:left w:val="single" w:sz="4" w:space="0" w:color="auto"/>
-              <w:bottom w:val="single" w:sz="4" w:space="0" w:color="auto"/>
-              <w:right w:val="single" w:sz="4" w:space="0" w:color="auto"/>
-            </w:tcBorders>
-            <w:vAlign w:val="center"/>
-            <w:hideMark/>
-          </w:tcPr>
-          <w:p>
-            <w:pPr>
-              <w:spacing w:after="0" w:line="240" w:lineRule="auto"/>
-              <w:rPr>
-                <w:rFonts w:ascii="Arial" w:eastAsia="Times New Roman" w:hAnsi="Arial" w:cs="Arial"/>
-                <w:sz w:val="20"/>
-                <w:szCs w:val="20"/>
-              </w:rPr>
-            </w:pPr>
-          </w:p>
-        </w:tc>
-        <w:tc>
-          <w:tcPr>
-            <w:tcW w:w="5310" w:type="dxa"/>
-            <w:gridSpan w:val="5"/>
-            <w:tcBorders>
-              <w:top w:val="single" w:sz="4" w:space="0" w:color="auto"/>
-              <w:left w:val="nil"/>
-              <w:bottom w:val="nil"/>
-              <w:right w:val="single" w:sz="4" w:space="0" w:color="000000"/>
-            </w:tcBorders>
-            <w:shd w:val="clear" w:color="auto" w:fill="auto"/>
-            <w:noWrap/>
-            <w:vAlign w:val="bottom"/>
-            <w:hideMark/>
-          </w:tcPr>
-          <w:p>
-            <w:pPr>
-              <w:spacing w:after="0" w:line="240" w:lineRule="auto"/>
-              <w:rPr>
-                <w:rFonts w:ascii="Arial" w:eastAsia="Times New Roman" w:hAnsi="Arial" w:cs="Arial"/>
-                <w:sz w:val="20"/>
-                <w:szCs w:val="20"/>
-              </w:rPr>
-            </w:pPr>
-            <w:r>
-              <w:rPr>
-                <w:rFonts w:ascii="Arial" w:eastAsia="Times New Roman" w:hAnsi="Arial" w:cs="Arial"/>
-                <w:sz w:val="20"/>
-                <w:szCs w:val="20"/>
-              </w:rPr>
-              <w:t xml:space="preserve">Renovar uma locação no sistema da </w:t>
-            </w:r>
-            <w:proofErr w:type="spellStart"/>
-            <w:r>
-              <w:rPr>
-                <w:rFonts w:ascii="Arial" w:eastAsia="Times New Roman" w:hAnsi="Arial" w:cs="Arial"/>
-                <w:sz w:val="20"/>
-                <w:szCs w:val="20"/>
-              </w:rPr>
-              <w:t>Garnet</w:t>
-            </w:r>
-            <w:proofErr w:type="spellEnd"/>
-            <w:r>
-              <w:rPr>
-                <w:rFonts w:ascii="Arial" w:eastAsia="Times New Roman" w:hAnsi="Arial" w:cs="Arial"/>
-                <w:sz w:val="20"/>
-                <w:szCs w:val="20"/>
-              </w:rPr>
-              <w:t xml:space="preserve"> Games.</w:t>
-            </w:r>
-          </w:p>
-        </w:tc>
-      </w:tr>
-      <w:tr>
-        <w:trPr>
-          <w:trHeight w:val="284"/>
-          <w:jc w:val="center"/>
-        </w:trPr>
-        <w:tc>
-          <w:tcPr>
-            <w:tcW w:w="3216" w:type="dxa"/>
-            <w:gridSpan w:val="4"/>
-            <w:tcBorders>
-              <w:top w:val="single" w:sz="4" w:space="0" w:color="auto"/>
-              <w:left w:val="single" w:sz="4" w:space="0" w:color="auto"/>
-              <w:bottom w:val="single" w:sz="4" w:space="0" w:color="auto"/>
-              <w:right w:val="single" w:sz="4" w:space="0" w:color="auto"/>
-            </w:tcBorders>
-            <w:shd w:val="clear" w:color="000000" w:fill="FFD9D9"/>
-            <w:noWrap/>
-            <w:vAlign w:val="bottom"/>
-            <w:hideMark/>
-          </w:tcPr>
-          <w:p>
-            <w:pPr>
-              <w:spacing w:after="0" w:line="240" w:lineRule="auto"/>
-              <w:rPr>
-                <w:rFonts w:ascii="Arial" w:eastAsia="Times New Roman" w:hAnsi="Arial" w:cs="Arial"/>
-                <w:sz w:val="20"/>
-                <w:szCs w:val="20"/>
-              </w:rPr>
-            </w:pPr>
-            <w:r>
-              <w:rPr>
-                <w:rFonts w:ascii="Arial" w:eastAsia="Times New Roman" w:hAnsi="Arial" w:cs="Arial"/>
-                <w:sz w:val="20"/>
-                <w:szCs w:val="20"/>
-              </w:rPr>
-              <w:t>Pré-Condições</w:t>
-            </w:r>
-          </w:p>
-        </w:tc>
-        <w:tc>
-          <w:tcPr>
-            <w:tcW w:w="5310" w:type="dxa"/>
-            <w:gridSpan w:val="5"/>
-            <w:tcBorders>
-              <w:top w:val="single" w:sz="4" w:space="0" w:color="auto"/>
-              <w:left w:val="nil"/>
-              <w:bottom w:val="single" w:sz="4" w:space="0" w:color="auto"/>
-              <w:right w:val="single" w:sz="4" w:space="0" w:color="auto"/>
-            </w:tcBorders>
-            <w:shd w:val="clear" w:color="000000" w:fill="FFD9D9"/>
-            <w:noWrap/>
-            <w:vAlign w:val="bottom"/>
-            <w:hideMark/>
-          </w:tcPr>
-          <w:p>
-            <w:pPr>
-              <w:spacing w:after="0" w:line="240" w:lineRule="auto"/>
-              <w:rPr>
-                <w:rFonts w:ascii="Arial" w:eastAsia="Times New Roman" w:hAnsi="Arial" w:cs="Arial"/>
-                <w:sz w:val="20"/>
-                <w:szCs w:val="20"/>
-              </w:rPr>
-            </w:pPr>
-            <w:r>
-              <w:rPr>
-                <w:rFonts w:ascii="Arial" w:eastAsia="Times New Roman" w:hAnsi="Arial" w:cs="Arial"/>
-                <w:sz w:val="20"/>
-                <w:szCs w:val="20"/>
-              </w:rPr>
-              <w:t xml:space="preserve">Estar </w:t>
-            </w:r>
-            <w:proofErr w:type="spellStart"/>
-            <w:r>
-              <w:rPr>
-                <w:rFonts w:ascii="Arial" w:eastAsia="Times New Roman" w:hAnsi="Arial" w:cs="Arial"/>
-                <w:sz w:val="20"/>
-                <w:szCs w:val="20"/>
-              </w:rPr>
-              <w:t>Logado</w:t>
-            </w:r>
-            <w:proofErr w:type="spellEnd"/>
-            <w:r>
-              <w:rPr>
-                <w:rFonts w:ascii="Arial" w:eastAsia="Times New Roman" w:hAnsi="Arial" w:cs="Arial"/>
-                <w:sz w:val="20"/>
-                <w:szCs w:val="20"/>
-              </w:rPr>
-              <w:t xml:space="preserve"> no Sistema</w:t>
-            </w:r>
-          </w:p>
-        </w:tc>
-      </w:tr>
-      <w:tr>
-        <w:trPr>
-          <w:trHeight w:val="284"/>
-          <w:jc w:val="center"/>
-        </w:trPr>
-        <w:tc>
-          <w:tcPr>
-            <w:tcW w:w="3216" w:type="dxa"/>
-            <w:gridSpan w:val="4"/>
-            <w:tcBorders>
-              <w:top w:val="single" w:sz="4" w:space="0" w:color="auto"/>
-              <w:left w:val="single" w:sz="4" w:space="0" w:color="auto"/>
-              <w:bottom w:val="single" w:sz="4" w:space="0" w:color="auto"/>
-              <w:right w:val="single" w:sz="4" w:space="0" w:color="auto"/>
-            </w:tcBorders>
-            <w:shd w:val="clear" w:color="auto" w:fill="auto"/>
-            <w:noWrap/>
-            <w:vAlign w:val="bottom"/>
-            <w:hideMark/>
-          </w:tcPr>
-          <w:p>
-            <w:pPr>
-              <w:spacing w:after="0" w:line="240" w:lineRule="auto"/>
-              <w:rPr>
-                <w:rFonts w:ascii="Arial" w:eastAsia="Times New Roman" w:hAnsi="Arial" w:cs="Arial"/>
-                <w:sz w:val="20"/>
-                <w:szCs w:val="20"/>
-              </w:rPr>
-            </w:pPr>
-            <w:r>
-              <w:rPr>
-                <w:rFonts w:ascii="Arial" w:eastAsia="Times New Roman" w:hAnsi="Arial" w:cs="Arial"/>
-                <w:sz w:val="20"/>
-                <w:szCs w:val="20"/>
-              </w:rPr>
-              <w:t>Pós-Condições</w:t>
-            </w:r>
-          </w:p>
-        </w:tc>
-        <w:tc>
-          <w:tcPr>
-            <w:tcW w:w="5310" w:type="dxa"/>
-            <w:gridSpan w:val="5"/>
-            <w:tcBorders>
-              <w:top w:val="single" w:sz="4" w:space="0" w:color="auto"/>
-              <w:left w:val="nil"/>
-              <w:bottom w:val="single" w:sz="4" w:space="0" w:color="auto"/>
-              <w:right w:val="single" w:sz="4" w:space="0" w:color="auto"/>
-            </w:tcBorders>
-            <w:shd w:val="clear" w:color="auto" w:fill="auto"/>
-            <w:noWrap/>
-            <w:vAlign w:val="bottom"/>
-            <w:hideMark/>
-          </w:tcPr>
-          <w:p>
-            <w:pPr>
-              <w:spacing w:after="0" w:line="240" w:lineRule="auto"/>
-              <w:jc w:val="center"/>
-              <w:rPr>
-                <w:rFonts w:ascii="Arial" w:eastAsia="Times New Roman" w:hAnsi="Arial" w:cs="Arial"/>
-                <w:sz w:val="20"/>
-                <w:szCs w:val="20"/>
-              </w:rPr>
-            </w:pPr>
-            <w:r>
-              <w:rPr>
-                <w:rFonts w:ascii="Arial" w:eastAsia="Times New Roman" w:hAnsi="Arial" w:cs="Arial"/>
-                <w:sz w:val="20"/>
-                <w:szCs w:val="20"/>
-              </w:rPr>
-              <w:t> </w:t>
-            </w:r>
-          </w:p>
-        </w:tc>
-      </w:tr>
-      <w:tr>
-        <w:trPr>
-          <w:trHeight w:val="343"/>
-          <w:jc w:val="center"/>
-        </w:trPr>
-        <w:tc>
-          <w:tcPr>
-            <w:tcW w:w="8526" w:type="dxa"/>
-            <w:gridSpan w:val="9"/>
-            <w:tcBorders>
-              <w:top w:val="single" w:sz="4" w:space="0" w:color="auto"/>
-              <w:left w:val="single" w:sz="4" w:space="0" w:color="auto"/>
-              <w:bottom w:val="single" w:sz="4" w:space="0" w:color="auto"/>
-              <w:right w:val="single" w:sz="4" w:space="0" w:color="auto"/>
-            </w:tcBorders>
-            <w:shd w:val="clear" w:color="000000" w:fill="FF3300"/>
-            <w:noWrap/>
-            <w:vAlign w:val="bottom"/>
-            <w:hideMark/>
-          </w:tcPr>
-          <w:p>
-            <w:pPr>
-              <w:spacing w:after="0" w:line="240" w:lineRule="auto"/>
-              <w:jc w:val="center"/>
-              <w:rPr>
-                <w:rFonts w:ascii="Arial" w:eastAsia="Times New Roman" w:hAnsi="Arial" w:cs="Arial"/>
-                <w:b/>
-                <w:bCs/>
-                <w:sz w:val="20"/>
-                <w:szCs w:val="20"/>
-              </w:rPr>
-            </w:pPr>
-            <w:r>
-              <w:rPr>
-                <w:rFonts w:ascii="Arial" w:eastAsia="Times New Roman" w:hAnsi="Arial" w:cs="Arial"/>
-                <w:b/>
-                <w:bCs/>
-                <w:sz w:val="20"/>
-                <w:szCs w:val="20"/>
-              </w:rPr>
-              <w:t>Fluxo Normal</w:t>
-            </w:r>
-          </w:p>
-        </w:tc>
-      </w:tr>
-      <w:tr>
-        <w:trPr>
-          <w:trHeight w:val="307"/>
-          <w:jc w:val="center"/>
-        </w:trPr>
-        <w:tc>
-          <w:tcPr>
-            <w:tcW w:w="3216" w:type="dxa"/>
-            <w:gridSpan w:val="4"/>
-            <w:tcBorders>
-              <w:top w:val="single" w:sz="4" w:space="0" w:color="auto"/>
-              <w:left w:val="single" w:sz="4" w:space="0" w:color="auto"/>
-              <w:bottom w:val="single" w:sz="4" w:space="0" w:color="auto"/>
-              <w:right w:val="single" w:sz="4" w:space="0" w:color="auto"/>
-            </w:tcBorders>
-            <w:shd w:val="clear" w:color="000000" w:fill="FFD9D9"/>
-            <w:noWrap/>
-            <w:vAlign w:val="bottom"/>
-            <w:hideMark/>
-          </w:tcPr>
-          <w:p>
-            <w:pPr>
-              <w:spacing w:after="0" w:line="240" w:lineRule="auto"/>
-              <w:rPr>
-                <w:rFonts w:ascii="Arial" w:eastAsia="Times New Roman" w:hAnsi="Arial" w:cs="Arial"/>
-                <w:b/>
-                <w:bCs/>
-                <w:sz w:val="20"/>
-                <w:szCs w:val="20"/>
-              </w:rPr>
-            </w:pPr>
-            <w:r>
-              <w:rPr>
-                <w:rFonts w:ascii="Arial" w:eastAsia="Times New Roman" w:hAnsi="Arial" w:cs="Arial"/>
-                <w:b/>
-                <w:bCs/>
-                <w:sz w:val="20"/>
-                <w:szCs w:val="20"/>
-              </w:rPr>
-              <w:t xml:space="preserve">Ações do Ator </w:t>
-            </w:r>
-          </w:p>
-        </w:tc>
-        <w:tc>
-          <w:tcPr>
-            <w:tcW w:w="5310" w:type="dxa"/>
-            <w:gridSpan w:val="5"/>
-            <w:tcBorders>
-              <w:top w:val="single" w:sz="4" w:space="0" w:color="auto"/>
-              <w:left w:val="nil"/>
-              <w:bottom w:val="single" w:sz="4" w:space="0" w:color="auto"/>
-              <w:right w:val="single" w:sz="4" w:space="0" w:color="auto"/>
-            </w:tcBorders>
-            <w:shd w:val="clear" w:color="000000" w:fill="FFD9D9"/>
-            <w:noWrap/>
-            <w:vAlign w:val="bottom"/>
-            <w:hideMark/>
-          </w:tcPr>
-          <w:p>
-            <w:pPr>
-              <w:spacing w:after="0" w:line="240" w:lineRule="auto"/>
-              <w:rPr>
-                <w:rFonts w:ascii="Arial" w:eastAsia="Times New Roman" w:hAnsi="Arial" w:cs="Arial"/>
-                <w:b/>
-                <w:bCs/>
-                <w:sz w:val="20"/>
-                <w:szCs w:val="20"/>
-              </w:rPr>
-            </w:pPr>
-            <w:r>
-              <w:rPr>
-                <w:rFonts w:ascii="Arial" w:eastAsia="Times New Roman" w:hAnsi="Arial" w:cs="Arial"/>
-                <w:b/>
-                <w:bCs/>
-                <w:sz w:val="20"/>
-                <w:szCs w:val="20"/>
-              </w:rPr>
-              <w:t>Ações do Sistema</w:t>
-            </w:r>
-          </w:p>
-        </w:tc>
-      </w:tr>
-      <w:tr>
-        <w:trPr>
-          <w:trHeight w:val="284"/>
-          <w:jc w:val="center"/>
-        </w:trPr>
-        <w:tc>
-          <w:tcPr>
-            <w:tcW w:w="3216" w:type="dxa"/>
-            <w:gridSpan w:val="4"/>
-            <w:tcBorders>
-              <w:top w:val="single" w:sz="4" w:space="0" w:color="auto"/>
-              <w:left w:val="single" w:sz="4" w:space="0" w:color="auto"/>
-              <w:bottom w:val="single" w:sz="4" w:space="0" w:color="auto"/>
-              <w:right w:val="single" w:sz="4" w:space="0" w:color="auto"/>
-            </w:tcBorders>
-            <w:shd w:val="clear" w:color="auto" w:fill="auto"/>
-            <w:noWrap/>
-            <w:vAlign w:val="bottom"/>
-            <w:hideMark/>
-          </w:tcPr>
-          <w:p>
-            <w:pPr>
-              <w:spacing w:after="0" w:line="240" w:lineRule="auto"/>
-              <w:rPr>
-                <w:rFonts w:ascii="Arial" w:eastAsia="Times New Roman" w:hAnsi="Arial" w:cs="Arial"/>
-                <w:sz w:val="20"/>
-                <w:szCs w:val="20"/>
-              </w:rPr>
-            </w:pPr>
-            <w:r>
-              <w:rPr>
-                <w:rFonts w:ascii="Arial" w:eastAsia="Times New Roman" w:hAnsi="Arial" w:cs="Arial"/>
-                <w:sz w:val="20"/>
-                <w:szCs w:val="20"/>
-              </w:rPr>
-              <w:t>1.Informa dados para realizar a renovação</w:t>
-            </w:r>
-          </w:p>
-        </w:tc>
-        <w:tc>
-          <w:tcPr>
-            <w:tcW w:w="5310" w:type="dxa"/>
-            <w:gridSpan w:val="5"/>
-            <w:tcBorders>
-              <w:top w:val="single" w:sz="4" w:space="0" w:color="auto"/>
-              <w:left w:val="nil"/>
-              <w:bottom w:val="single" w:sz="4" w:space="0" w:color="auto"/>
-              <w:right w:val="single" w:sz="4" w:space="0" w:color="auto"/>
-            </w:tcBorders>
-            <w:shd w:val="clear" w:color="auto" w:fill="auto"/>
-            <w:noWrap/>
-            <w:vAlign w:val="bottom"/>
-            <w:hideMark/>
-          </w:tcPr>
-          <w:p>
-            <w:pPr>
-              <w:spacing w:after="0" w:line="240" w:lineRule="auto"/>
-              <w:jc w:val="center"/>
-              <w:rPr>
-                <w:rFonts w:ascii="Arial" w:eastAsia="Times New Roman" w:hAnsi="Arial" w:cs="Arial"/>
-                <w:sz w:val="20"/>
-                <w:szCs w:val="20"/>
-              </w:rPr>
-            </w:pPr>
-            <w:r>
-              <w:rPr>
-                <w:rFonts w:ascii="Arial" w:eastAsia="Times New Roman" w:hAnsi="Arial" w:cs="Arial"/>
-                <w:sz w:val="20"/>
-                <w:szCs w:val="20"/>
-              </w:rPr>
-              <w:t> </w:t>
-            </w:r>
-          </w:p>
-        </w:tc>
-      </w:tr>
-      <w:tr>
-        <w:trPr>
-          <w:trHeight w:val="284"/>
-          <w:jc w:val="center"/>
-        </w:trPr>
-        <w:tc>
-          <w:tcPr>
-            <w:tcW w:w="3216" w:type="dxa"/>
-            <w:gridSpan w:val="4"/>
-            <w:tcBorders>
-              <w:top w:val="single" w:sz="4" w:space="0" w:color="auto"/>
-              <w:left w:val="single" w:sz="4" w:space="0" w:color="auto"/>
-              <w:bottom w:val="single" w:sz="4" w:space="0" w:color="auto"/>
-              <w:right w:val="single" w:sz="4" w:space="0" w:color="000000"/>
-            </w:tcBorders>
-            <w:shd w:val="clear" w:color="000000" w:fill="FFD9D9"/>
-            <w:noWrap/>
-            <w:vAlign w:val="bottom"/>
-            <w:hideMark/>
-          </w:tcPr>
-          <w:p>
-            <w:pPr>
-              <w:spacing w:after="0" w:line="240" w:lineRule="auto"/>
-              <w:jc w:val="center"/>
-              <w:rPr>
-                <w:rFonts w:ascii="Arial" w:eastAsia="Times New Roman" w:hAnsi="Arial" w:cs="Arial"/>
-                <w:sz w:val="20"/>
-                <w:szCs w:val="20"/>
-              </w:rPr>
-            </w:pPr>
-            <w:r>
-              <w:rPr>
-                <w:rFonts w:ascii="Arial" w:eastAsia="Times New Roman" w:hAnsi="Arial" w:cs="Arial"/>
-                <w:sz w:val="20"/>
-                <w:szCs w:val="20"/>
-              </w:rPr>
-              <w:t> </w:t>
-            </w:r>
-          </w:p>
-        </w:tc>
-        <w:tc>
-          <w:tcPr>
-            <w:tcW w:w="4345" w:type="dxa"/>
-            <w:tcBorders>
-              <w:top w:val="single" w:sz="4" w:space="0" w:color="auto"/>
-              <w:left w:val="single" w:sz="4" w:space="0" w:color="auto"/>
-              <w:bottom w:val="single" w:sz="4" w:space="0" w:color="auto"/>
-              <w:right w:val="nil"/>
-            </w:tcBorders>
-            <w:shd w:val="clear" w:color="000000" w:fill="FFD9D9"/>
-            <w:noWrap/>
-            <w:vAlign w:val="bottom"/>
-            <w:hideMark/>
-          </w:tcPr>
-          <w:p>
-            <w:pPr>
-              <w:spacing w:after="0" w:line="240" w:lineRule="auto"/>
-              <w:rPr>
-                <w:rFonts w:ascii="Arial" w:eastAsia="Times New Roman" w:hAnsi="Arial" w:cs="Arial"/>
-                <w:sz w:val="20"/>
-                <w:szCs w:val="20"/>
-              </w:rPr>
-            </w:pPr>
-            <w:r>
-              <w:rPr>
-                <w:rFonts w:ascii="Arial" w:eastAsia="Times New Roman" w:hAnsi="Arial" w:cs="Arial"/>
-                <w:sz w:val="20"/>
-                <w:szCs w:val="20"/>
-              </w:rPr>
-              <w:t>2. Busca Cliente</w:t>
-            </w:r>
-          </w:p>
-        </w:tc>
-        <w:tc>
-          <w:tcPr>
-            <w:tcW w:w="241" w:type="dxa"/>
-            <w:tcBorders>
-              <w:top w:val="nil"/>
-              <w:left w:val="nil"/>
-              <w:bottom w:val="single" w:sz="4" w:space="0" w:color="auto"/>
-              <w:right w:val="nil"/>
-            </w:tcBorders>
-            <w:shd w:val="clear" w:color="000000" w:fill="FFD9D9"/>
-            <w:noWrap/>
-            <w:vAlign w:val="bottom"/>
-            <w:hideMark/>
-          </w:tcPr>
-          <w:p>
-            <w:pPr>
-              <w:spacing w:after="0" w:line="240" w:lineRule="auto"/>
-              <w:rPr>
-                <w:rFonts w:ascii="Arial" w:eastAsia="Times New Roman" w:hAnsi="Arial" w:cs="Arial"/>
-                <w:sz w:val="20"/>
-                <w:szCs w:val="20"/>
-              </w:rPr>
-            </w:pPr>
-            <w:r>
-              <w:rPr>
-                <w:rFonts w:ascii="Arial" w:eastAsia="Times New Roman" w:hAnsi="Arial" w:cs="Arial"/>
-                <w:sz w:val="20"/>
-                <w:szCs w:val="20"/>
-              </w:rPr>
-              <w:t> </w:t>
-            </w:r>
-          </w:p>
-        </w:tc>
-        <w:tc>
-          <w:tcPr>
-            <w:tcW w:w="241" w:type="dxa"/>
-            <w:tcBorders>
-              <w:top w:val="nil"/>
-              <w:left w:val="nil"/>
-              <w:bottom w:val="single" w:sz="4" w:space="0" w:color="auto"/>
-              <w:right w:val="nil"/>
-            </w:tcBorders>
-            <w:shd w:val="clear" w:color="000000" w:fill="FFD9D9"/>
-            <w:noWrap/>
-            <w:vAlign w:val="bottom"/>
-            <w:hideMark/>
-          </w:tcPr>
-          <w:p>
-            <w:pPr>
-              <w:spacing w:after="0" w:line="240" w:lineRule="auto"/>
-              <w:rPr>
-                <w:rFonts w:ascii="Arial" w:eastAsia="Times New Roman" w:hAnsi="Arial" w:cs="Arial"/>
-                <w:sz w:val="20"/>
-                <w:szCs w:val="20"/>
-              </w:rPr>
-            </w:pPr>
-            <w:r>
-              <w:rPr>
-                <w:rFonts w:ascii="Arial" w:eastAsia="Times New Roman" w:hAnsi="Arial" w:cs="Arial"/>
-                <w:sz w:val="20"/>
-                <w:szCs w:val="20"/>
-              </w:rPr>
-              <w:t> </w:t>
-            </w:r>
-          </w:p>
-        </w:tc>
-        <w:tc>
-          <w:tcPr>
-            <w:tcW w:w="241" w:type="dxa"/>
-            <w:tcBorders>
-              <w:top w:val="nil"/>
-              <w:left w:val="nil"/>
-              <w:bottom w:val="single" w:sz="4" w:space="0" w:color="auto"/>
-              <w:right w:val="nil"/>
-            </w:tcBorders>
-            <w:shd w:val="clear" w:color="000000" w:fill="FFD9D9"/>
-            <w:noWrap/>
-            <w:vAlign w:val="bottom"/>
-            <w:hideMark/>
-          </w:tcPr>
-          <w:p>
-            <w:pPr>
-              <w:spacing w:after="0" w:line="240" w:lineRule="auto"/>
-              <w:rPr>
-                <w:rFonts w:ascii="Arial" w:eastAsia="Times New Roman" w:hAnsi="Arial" w:cs="Arial"/>
-                <w:sz w:val="20"/>
-                <w:szCs w:val="20"/>
-              </w:rPr>
-            </w:pPr>
-            <w:r>
-              <w:rPr>
-                <w:rFonts w:ascii="Arial" w:eastAsia="Times New Roman" w:hAnsi="Arial" w:cs="Arial"/>
-                <w:sz w:val="20"/>
-                <w:szCs w:val="20"/>
-              </w:rPr>
-              <w:t> </w:t>
-            </w:r>
-          </w:p>
-        </w:tc>
-        <w:tc>
-          <w:tcPr>
-            <w:tcW w:w="241" w:type="dxa"/>
-            <w:tcBorders>
-              <w:top w:val="nil"/>
-              <w:left w:val="nil"/>
-              <w:bottom w:val="single" w:sz="4" w:space="0" w:color="auto"/>
-              <w:right w:val="single" w:sz="4" w:space="0" w:color="auto"/>
-            </w:tcBorders>
-            <w:shd w:val="clear" w:color="000000" w:fill="FFD9D9"/>
-            <w:noWrap/>
-            <w:vAlign w:val="bottom"/>
-            <w:hideMark/>
-          </w:tcPr>
-          <w:p>
-            <w:pPr>
-              <w:spacing w:after="0" w:line="240" w:lineRule="auto"/>
-              <w:rPr>
-                <w:rFonts w:ascii="Arial" w:eastAsia="Times New Roman" w:hAnsi="Arial" w:cs="Arial"/>
-                <w:sz w:val="20"/>
-                <w:szCs w:val="20"/>
-              </w:rPr>
-            </w:pPr>
-            <w:r>
-              <w:rPr>
-                <w:rFonts w:ascii="Arial" w:eastAsia="Times New Roman" w:hAnsi="Arial" w:cs="Arial"/>
-                <w:sz w:val="20"/>
-                <w:szCs w:val="20"/>
-              </w:rPr>
-              <w:t> </w:t>
-            </w:r>
-          </w:p>
-        </w:tc>
-      </w:tr>
-      <w:tr>
-        <w:trPr>
-          <w:trHeight w:val="284"/>
-          <w:jc w:val="center"/>
-        </w:trPr>
-        <w:tc>
-          <w:tcPr>
-            <w:tcW w:w="3216" w:type="dxa"/>
-            <w:gridSpan w:val="4"/>
-            <w:tcBorders>
-              <w:top w:val="single" w:sz="4" w:space="0" w:color="auto"/>
-              <w:left w:val="single" w:sz="4" w:space="0" w:color="auto"/>
-              <w:bottom w:val="single" w:sz="4" w:space="0" w:color="auto"/>
-              <w:right w:val="single" w:sz="4" w:space="0" w:color="000000"/>
-            </w:tcBorders>
-            <w:shd w:val="clear" w:color="000000" w:fill="FFFFFF"/>
-            <w:noWrap/>
-            <w:vAlign w:val="bottom"/>
-            <w:hideMark/>
-          </w:tcPr>
-          <w:p>
-            <w:pPr>
-              <w:spacing w:after="0" w:line="240" w:lineRule="auto"/>
-              <w:rPr>
-                <w:rFonts w:ascii="Arial" w:eastAsia="Times New Roman" w:hAnsi="Arial" w:cs="Arial"/>
-                <w:sz w:val="20"/>
-                <w:szCs w:val="20"/>
-              </w:rPr>
-            </w:pPr>
-            <w:r>
-              <w:rPr>
-                <w:rFonts w:ascii="Arial" w:eastAsia="Times New Roman" w:hAnsi="Arial" w:cs="Arial"/>
-                <w:sz w:val="20"/>
-                <w:szCs w:val="20"/>
-              </w:rPr>
-              <w:t>3. Registrar Pagamento realizado</w:t>
-            </w:r>
-          </w:p>
-        </w:tc>
-        <w:tc>
-          <w:tcPr>
-            <w:tcW w:w="5310" w:type="dxa"/>
-            <w:gridSpan w:val="5"/>
-            <w:tcBorders>
-              <w:top w:val="single" w:sz="4" w:space="0" w:color="auto"/>
-              <w:left w:val="nil"/>
-              <w:bottom w:val="single" w:sz="4" w:space="0" w:color="auto"/>
-              <w:right w:val="single" w:sz="4" w:space="0" w:color="auto"/>
-            </w:tcBorders>
-            <w:shd w:val="clear" w:color="auto" w:fill="auto"/>
-            <w:noWrap/>
-            <w:vAlign w:val="bottom"/>
-            <w:hideMark/>
-          </w:tcPr>
-          <w:p>
-            <w:pPr>
-              <w:spacing w:after="0" w:line="240" w:lineRule="auto"/>
-              <w:rPr>
-                <w:rFonts w:ascii="Arial" w:eastAsia="Times New Roman" w:hAnsi="Arial" w:cs="Arial"/>
-                <w:sz w:val="20"/>
-                <w:szCs w:val="20"/>
-              </w:rPr>
-            </w:pPr>
-            <w:r>
-              <w:rPr>
-                <w:rFonts w:ascii="Arial" w:eastAsia="Times New Roman" w:hAnsi="Arial" w:cs="Arial"/>
-                <w:sz w:val="20"/>
-                <w:szCs w:val="20"/>
-              </w:rPr>
-              <w:t> </w:t>
-            </w:r>
-          </w:p>
-        </w:tc>
-      </w:tr>
-      <w:tr>
-        <w:trPr>
-          <w:trHeight w:val="284"/>
-          <w:jc w:val="center"/>
-        </w:trPr>
-        <w:tc>
-          <w:tcPr>
-            <w:tcW w:w="3216" w:type="dxa"/>
-            <w:gridSpan w:val="4"/>
-            <w:tcBorders>
-              <w:top w:val="single" w:sz="4" w:space="0" w:color="auto"/>
-              <w:left w:val="single" w:sz="4" w:space="0" w:color="auto"/>
-              <w:bottom w:val="single" w:sz="4" w:space="0" w:color="auto"/>
-              <w:right w:val="single" w:sz="4" w:space="0" w:color="000000"/>
-            </w:tcBorders>
-            <w:shd w:val="clear" w:color="000000" w:fill="FFD9D9"/>
-            <w:noWrap/>
-            <w:vAlign w:val="bottom"/>
-            <w:hideMark/>
-          </w:tcPr>
-          <w:p>
-            <w:pPr>
-              <w:spacing w:after="0" w:line="240" w:lineRule="auto"/>
-              <w:jc w:val="center"/>
-              <w:rPr>
-                <w:rFonts w:ascii="Arial" w:eastAsia="Times New Roman" w:hAnsi="Arial" w:cs="Arial"/>
-                <w:sz w:val="20"/>
-                <w:szCs w:val="20"/>
-              </w:rPr>
-            </w:pPr>
-            <w:r>
-              <w:rPr>
-                <w:rFonts w:ascii="Arial" w:eastAsia="Times New Roman" w:hAnsi="Arial" w:cs="Arial"/>
-                <w:sz w:val="20"/>
-                <w:szCs w:val="20"/>
-              </w:rPr>
-              <w:t> </w:t>
-            </w:r>
-          </w:p>
-        </w:tc>
-        <w:tc>
-          <w:tcPr>
-            <w:tcW w:w="5310" w:type="dxa"/>
-            <w:gridSpan w:val="5"/>
-            <w:tcBorders>
-              <w:top w:val="single" w:sz="4" w:space="0" w:color="auto"/>
-              <w:left w:val="nil"/>
-              <w:bottom w:val="single" w:sz="4" w:space="0" w:color="auto"/>
-              <w:right w:val="single" w:sz="4" w:space="0" w:color="000000"/>
-            </w:tcBorders>
-            <w:shd w:val="clear" w:color="000000" w:fill="FFD9D9"/>
-            <w:noWrap/>
-            <w:vAlign w:val="bottom"/>
-            <w:hideMark/>
-          </w:tcPr>
-          <w:p>
-            <w:pPr>
-              <w:spacing w:after="0" w:line="240" w:lineRule="auto"/>
-              <w:rPr>
-                <w:rFonts w:ascii="Arial" w:eastAsia="Times New Roman" w:hAnsi="Arial" w:cs="Arial"/>
-                <w:sz w:val="20"/>
-                <w:szCs w:val="20"/>
-              </w:rPr>
-            </w:pPr>
-            <w:r>
-              <w:rPr>
-                <w:rFonts w:ascii="Arial" w:eastAsia="Times New Roman" w:hAnsi="Arial" w:cs="Arial"/>
-                <w:sz w:val="20"/>
-                <w:szCs w:val="20"/>
-              </w:rPr>
-              <w:t>4. Exibir troco</w:t>
-            </w:r>
-          </w:p>
-        </w:tc>
-      </w:tr>
-      <w:tr>
-        <w:trPr>
-          <w:trHeight w:val="284"/>
-          <w:jc w:val="center"/>
-        </w:trPr>
-        <w:tc>
-          <w:tcPr>
-            <w:tcW w:w="804" w:type="dxa"/>
-            <w:tcBorders>
-              <w:top w:val="nil"/>
-              <w:left w:val="single" w:sz="4" w:space="0" w:color="auto"/>
-              <w:bottom w:val="single" w:sz="4" w:space="0" w:color="auto"/>
-              <w:right w:val="nil"/>
-            </w:tcBorders>
-            <w:shd w:val="clear" w:color="000000" w:fill="FFFFFF"/>
-            <w:noWrap/>
-            <w:vAlign w:val="bottom"/>
-            <w:hideMark/>
-          </w:tcPr>
-          <w:p>
-            <w:pPr>
-              <w:spacing w:after="0" w:line="240" w:lineRule="auto"/>
-              <w:jc w:val="center"/>
-              <w:rPr>
-                <w:rFonts w:ascii="Arial" w:eastAsia="Times New Roman" w:hAnsi="Arial" w:cs="Arial"/>
-                <w:sz w:val="20"/>
-                <w:szCs w:val="20"/>
-              </w:rPr>
-            </w:pPr>
-            <w:r>
-              <w:rPr>
-                <w:rFonts w:ascii="Arial" w:eastAsia="Times New Roman" w:hAnsi="Arial" w:cs="Arial"/>
-                <w:sz w:val="20"/>
-                <w:szCs w:val="20"/>
-              </w:rPr>
-              <w:t> </w:t>
-            </w:r>
-          </w:p>
-        </w:tc>
-        <w:tc>
-          <w:tcPr>
-            <w:tcW w:w="804" w:type="dxa"/>
-            <w:tcBorders>
-              <w:top w:val="nil"/>
-              <w:left w:val="nil"/>
-              <w:bottom w:val="single" w:sz="4" w:space="0" w:color="auto"/>
-              <w:right w:val="nil"/>
-            </w:tcBorders>
-            <w:shd w:val="clear" w:color="000000" w:fill="FFFFFF"/>
-            <w:noWrap/>
-            <w:vAlign w:val="bottom"/>
-            <w:hideMark/>
-          </w:tcPr>
-          <w:p>
-            <w:pPr>
-              <w:spacing w:after="0" w:line="240" w:lineRule="auto"/>
-              <w:jc w:val="center"/>
-              <w:rPr>
-                <w:rFonts w:ascii="Arial" w:eastAsia="Times New Roman" w:hAnsi="Arial" w:cs="Arial"/>
-                <w:sz w:val="20"/>
-                <w:szCs w:val="20"/>
-              </w:rPr>
-            </w:pPr>
-            <w:r>
-              <w:rPr>
-                <w:rFonts w:ascii="Arial" w:eastAsia="Times New Roman" w:hAnsi="Arial" w:cs="Arial"/>
-                <w:sz w:val="20"/>
-                <w:szCs w:val="20"/>
-              </w:rPr>
-              <w:t> </w:t>
-            </w:r>
-          </w:p>
-        </w:tc>
-        <w:tc>
-          <w:tcPr>
-            <w:tcW w:w="804" w:type="dxa"/>
-            <w:tcBorders>
-              <w:top w:val="nil"/>
-              <w:left w:val="nil"/>
-              <w:bottom w:val="single" w:sz="4" w:space="0" w:color="auto"/>
-              <w:right w:val="nil"/>
-            </w:tcBorders>
-            <w:shd w:val="clear" w:color="000000" w:fill="FFFFFF"/>
-            <w:noWrap/>
-            <w:vAlign w:val="bottom"/>
-            <w:hideMark/>
-          </w:tcPr>
-          <w:p>
-            <w:pPr>
-              <w:spacing w:after="0" w:line="240" w:lineRule="auto"/>
-              <w:jc w:val="center"/>
-              <w:rPr>
-                <w:rFonts w:ascii="Arial" w:eastAsia="Times New Roman" w:hAnsi="Arial" w:cs="Arial"/>
-                <w:sz w:val="20"/>
-                <w:szCs w:val="20"/>
-              </w:rPr>
-            </w:pPr>
-            <w:r>
-              <w:rPr>
-                <w:rFonts w:ascii="Arial" w:eastAsia="Times New Roman" w:hAnsi="Arial" w:cs="Arial"/>
-                <w:sz w:val="20"/>
-                <w:szCs w:val="20"/>
-              </w:rPr>
-              <w:t> </w:t>
-            </w:r>
-          </w:p>
-        </w:tc>
-        <w:tc>
-          <w:tcPr>
-            <w:tcW w:w="804" w:type="dxa"/>
-            <w:tcBorders>
-              <w:top w:val="nil"/>
-              <w:left w:val="nil"/>
-              <w:bottom w:val="single" w:sz="4" w:space="0" w:color="auto"/>
-              <w:right w:val="single" w:sz="4" w:space="0" w:color="auto"/>
-            </w:tcBorders>
-            <w:shd w:val="clear" w:color="000000" w:fill="FFFFFF"/>
-            <w:noWrap/>
-            <w:vAlign w:val="bottom"/>
-            <w:hideMark/>
-          </w:tcPr>
-          <w:p>
-            <w:pPr>
-              <w:spacing w:after="0" w:line="240" w:lineRule="auto"/>
-              <w:jc w:val="center"/>
-              <w:rPr>
-                <w:rFonts w:ascii="Arial" w:eastAsia="Times New Roman" w:hAnsi="Arial" w:cs="Arial"/>
-                <w:sz w:val="20"/>
-                <w:szCs w:val="20"/>
-              </w:rPr>
-            </w:pPr>
-            <w:r>
-              <w:rPr>
-                <w:rFonts w:ascii="Arial" w:eastAsia="Times New Roman" w:hAnsi="Arial" w:cs="Arial"/>
-                <w:sz w:val="20"/>
-                <w:szCs w:val="20"/>
-              </w:rPr>
-              <w:t> </w:t>
-            </w:r>
-          </w:p>
-        </w:tc>
-        <w:tc>
-          <w:tcPr>
-            <w:tcW w:w="5310" w:type="dxa"/>
-            <w:gridSpan w:val="5"/>
-            <w:tcBorders>
-              <w:top w:val="single" w:sz="4" w:space="0" w:color="auto"/>
-              <w:left w:val="nil"/>
-              <w:bottom w:val="single" w:sz="4" w:space="0" w:color="auto"/>
-              <w:right w:val="single" w:sz="4" w:space="0" w:color="000000"/>
-            </w:tcBorders>
-            <w:shd w:val="clear" w:color="000000" w:fill="FFFFFF"/>
-            <w:noWrap/>
-            <w:vAlign w:val="bottom"/>
-            <w:hideMark/>
-          </w:tcPr>
-          <w:p>
-            <w:pPr>
-              <w:spacing w:after="0" w:line="240" w:lineRule="auto"/>
-              <w:rPr>
-                <w:rFonts w:ascii="Arial" w:eastAsia="Times New Roman" w:hAnsi="Arial" w:cs="Arial"/>
-                <w:sz w:val="20"/>
-                <w:szCs w:val="20"/>
-              </w:rPr>
-            </w:pPr>
-            <w:r>
-              <w:rPr>
-                <w:rFonts w:ascii="Arial" w:eastAsia="Times New Roman" w:hAnsi="Arial" w:cs="Arial"/>
-                <w:sz w:val="20"/>
-                <w:szCs w:val="20"/>
-              </w:rPr>
-              <w:t>5. Finalizar Renovação</w:t>
-            </w:r>
-          </w:p>
-        </w:tc>
-      </w:tr>
-      <w:tr>
-        <w:trPr>
-          <w:trHeight w:val="355"/>
-          <w:jc w:val="center"/>
-        </w:trPr>
-        <w:tc>
-          <w:tcPr>
-            <w:tcW w:w="8526" w:type="dxa"/>
-            <w:gridSpan w:val="9"/>
-            <w:tcBorders>
-              <w:top w:val="single" w:sz="4" w:space="0" w:color="auto"/>
-              <w:left w:val="single" w:sz="4" w:space="0" w:color="auto"/>
-              <w:bottom w:val="single" w:sz="4" w:space="0" w:color="auto"/>
-              <w:right w:val="single" w:sz="4" w:space="0" w:color="auto"/>
-            </w:tcBorders>
-            <w:shd w:val="clear" w:color="000000" w:fill="FF3300"/>
-            <w:noWrap/>
-            <w:vAlign w:val="bottom"/>
-            <w:hideMark/>
-          </w:tcPr>
-          <w:p>
-            <w:pPr>
-              <w:spacing w:after="0" w:line="240" w:lineRule="auto"/>
-              <w:jc w:val="center"/>
-              <w:rPr>
-                <w:rFonts w:ascii="Arial" w:eastAsia="Times New Roman" w:hAnsi="Arial" w:cs="Arial"/>
-                <w:b/>
-                <w:bCs/>
-                <w:sz w:val="20"/>
-                <w:szCs w:val="20"/>
-              </w:rPr>
-            </w:pPr>
-            <w:r>
-              <w:rPr>
-                <w:rFonts w:ascii="Arial" w:eastAsia="Times New Roman" w:hAnsi="Arial" w:cs="Arial"/>
-                <w:b/>
-                <w:bCs/>
-                <w:sz w:val="20"/>
-                <w:szCs w:val="20"/>
-              </w:rPr>
-              <w:t>Fluxo Alternativo</w:t>
-            </w:r>
-          </w:p>
-        </w:tc>
-      </w:tr>
-      <w:tr>
-        <w:trPr>
-          <w:trHeight w:val="307"/>
-          <w:jc w:val="center"/>
-        </w:trPr>
-        <w:tc>
-          <w:tcPr>
-            <w:tcW w:w="3216" w:type="dxa"/>
-            <w:gridSpan w:val="4"/>
-            <w:tcBorders>
-              <w:top w:val="single" w:sz="4" w:space="0" w:color="auto"/>
-              <w:left w:val="single" w:sz="4" w:space="0" w:color="auto"/>
-              <w:bottom w:val="single" w:sz="4" w:space="0" w:color="auto"/>
-              <w:right w:val="single" w:sz="4" w:space="0" w:color="auto"/>
-            </w:tcBorders>
-            <w:shd w:val="clear" w:color="000000" w:fill="FFD9D9"/>
-            <w:noWrap/>
-            <w:vAlign w:val="bottom"/>
-            <w:hideMark/>
-          </w:tcPr>
-          <w:p>
-            <w:pPr>
-              <w:spacing w:after="0" w:line="240" w:lineRule="auto"/>
-              <w:rPr>
-                <w:rFonts w:ascii="Arial" w:eastAsia="Times New Roman" w:hAnsi="Arial" w:cs="Arial"/>
-                <w:b/>
-                <w:bCs/>
-                <w:sz w:val="20"/>
-                <w:szCs w:val="20"/>
-              </w:rPr>
-            </w:pPr>
-            <w:r>
-              <w:rPr>
-                <w:rFonts w:ascii="Arial" w:eastAsia="Times New Roman" w:hAnsi="Arial" w:cs="Arial"/>
-                <w:b/>
-                <w:bCs/>
-                <w:sz w:val="20"/>
-                <w:szCs w:val="20"/>
-              </w:rPr>
-              <w:t xml:space="preserve">Ações do Ator </w:t>
-            </w:r>
-          </w:p>
-        </w:tc>
-        <w:tc>
-          <w:tcPr>
-            <w:tcW w:w="5310" w:type="dxa"/>
-            <w:gridSpan w:val="5"/>
-            <w:tcBorders>
-              <w:top w:val="single" w:sz="4" w:space="0" w:color="auto"/>
-              <w:left w:val="nil"/>
-              <w:bottom w:val="single" w:sz="4" w:space="0" w:color="auto"/>
-              <w:right w:val="single" w:sz="4" w:space="0" w:color="auto"/>
-            </w:tcBorders>
-            <w:shd w:val="clear" w:color="000000" w:fill="FFD9D9"/>
-            <w:noWrap/>
-            <w:vAlign w:val="bottom"/>
-            <w:hideMark/>
-          </w:tcPr>
-          <w:p>
-            <w:pPr>
-              <w:spacing w:after="0" w:line="240" w:lineRule="auto"/>
-              <w:rPr>
-                <w:rFonts w:ascii="Arial" w:eastAsia="Times New Roman" w:hAnsi="Arial" w:cs="Arial"/>
-                <w:b/>
-                <w:bCs/>
-                <w:sz w:val="20"/>
-                <w:szCs w:val="20"/>
-              </w:rPr>
-            </w:pPr>
-            <w:r>
-              <w:rPr>
-                <w:rFonts w:ascii="Arial" w:eastAsia="Times New Roman" w:hAnsi="Arial" w:cs="Arial"/>
-                <w:b/>
-                <w:bCs/>
-                <w:sz w:val="20"/>
-                <w:szCs w:val="20"/>
-              </w:rPr>
-              <w:t>Ações do Sistema</w:t>
-            </w:r>
-          </w:p>
-        </w:tc>
-      </w:tr>
-      <w:tr>
-        <w:trPr>
-          <w:trHeight w:val="284"/>
-          <w:jc w:val="center"/>
-        </w:trPr>
-        <w:tc>
-          <w:tcPr>
-            <w:tcW w:w="3216" w:type="dxa"/>
-            <w:gridSpan w:val="4"/>
-            <w:tcBorders>
-              <w:top w:val="single" w:sz="4" w:space="0" w:color="auto"/>
-              <w:left w:val="single" w:sz="4" w:space="0" w:color="auto"/>
-              <w:bottom w:val="single" w:sz="4" w:space="0" w:color="auto"/>
-              <w:right w:val="single" w:sz="4" w:space="0" w:color="auto"/>
-            </w:tcBorders>
-            <w:shd w:val="clear" w:color="auto" w:fill="auto"/>
-            <w:noWrap/>
-            <w:vAlign w:val="bottom"/>
-            <w:hideMark/>
-          </w:tcPr>
-          <w:p>
-            <w:pPr>
-              <w:spacing w:after="0" w:line="240" w:lineRule="auto"/>
-              <w:jc w:val="center"/>
-              <w:rPr>
-                <w:rFonts w:ascii="Arial" w:eastAsia="Times New Roman" w:hAnsi="Arial" w:cs="Arial"/>
-                <w:sz w:val="20"/>
-                <w:szCs w:val="20"/>
-              </w:rPr>
-            </w:pPr>
-            <w:r>
-              <w:rPr>
-                <w:rFonts w:ascii="Arial" w:eastAsia="Times New Roman" w:hAnsi="Arial" w:cs="Arial"/>
-                <w:sz w:val="20"/>
-                <w:szCs w:val="20"/>
-              </w:rPr>
-              <w:t> </w:t>
-            </w:r>
-          </w:p>
-        </w:tc>
-        <w:tc>
-          <w:tcPr>
-            <w:tcW w:w="5310" w:type="dxa"/>
-            <w:gridSpan w:val="5"/>
-            <w:tcBorders>
-              <w:top w:val="single" w:sz="4" w:space="0" w:color="auto"/>
-              <w:left w:val="nil"/>
-              <w:bottom w:val="single" w:sz="4" w:space="0" w:color="auto"/>
-              <w:right w:val="single" w:sz="4" w:space="0" w:color="000000"/>
-            </w:tcBorders>
-            <w:shd w:val="clear" w:color="auto" w:fill="auto"/>
-            <w:noWrap/>
-            <w:vAlign w:val="bottom"/>
-            <w:hideMark/>
-          </w:tcPr>
-          <w:p>
-            <w:pPr>
-              <w:spacing w:after="0" w:line="240" w:lineRule="auto"/>
-              <w:rPr>
-                <w:rFonts w:ascii="Arial" w:eastAsia="Times New Roman" w:hAnsi="Arial" w:cs="Arial"/>
-                <w:sz w:val="20"/>
-                <w:szCs w:val="20"/>
-              </w:rPr>
-            </w:pPr>
-            <w:r>
-              <w:rPr>
-                <w:rFonts w:ascii="Arial" w:eastAsia="Times New Roman" w:hAnsi="Arial" w:cs="Arial"/>
-                <w:sz w:val="20"/>
-                <w:szCs w:val="20"/>
-              </w:rPr>
-              <w:t> </w:t>
-            </w:r>
-          </w:p>
-        </w:tc>
-      </w:tr>
-    </w:tbl>
-    <w:p>
-      <w:pPr>
-        <w:tabs>
-          <w:tab w:val="left" w:pos="2372"/>
-        </w:tabs>
-        <w:jc w:val="center"/>
-        <w:rPr>
-          <w:rFonts w:ascii="Arial" w:hAnsi="Arial" w:cs="Arial"/>
-          <w:sz w:val="20"/>
-          <w:szCs w:val="20"/>
-        </w:rPr>
-      </w:pPr>
-      <w:r>
-        <w:rPr>
-          <w:rFonts w:ascii="Arial" w:hAnsi="Arial" w:cs="Arial"/>
-          <w:sz w:val="20"/>
-          <w:szCs w:val="20"/>
-        </w:rPr>
-        <w:t>Fonte: O Autor.</w:t>
-      </w:r>
-    </w:p>
-    <w:p>
-      <w:pPr>
-        <w:tabs>
-          <w:tab w:val="left" w:pos="2372"/>
-        </w:tabs>
-        <w:rPr>
-          <w:rFonts w:ascii="Arial" w:hAnsi="Arial" w:cs="Arial"/>
-          <w:sz w:val="20"/>
-          <w:szCs w:val="20"/>
-        </w:rPr>
-      </w:pPr>
-    </w:p>
-    <w:p>
-      <w:pPr>
-        <w:tabs>
-          <w:tab w:val="left" w:pos="2372"/>
-        </w:tabs>
-        <w:rPr>
-          <w:rFonts w:ascii="Arial" w:hAnsi="Arial" w:cs="Arial"/>
-          <w:sz w:val="20"/>
-          <w:szCs w:val="20"/>
-        </w:rPr>
-      </w:pPr>
-    </w:p>
-    <w:p>
-      <w:pPr>
-        <w:tabs>
-          <w:tab w:val="left" w:pos="2372"/>
-        </w:tabs>
-        <w:rPr>
-          <w:rFonts w:ascii="Arial" w:hAnsi="Arial" w:cs="Arial"/>
-          <w:sz w:val="20"/>
-          <w:szCs w:val="20"/>
-        </w:rPr>
-      </w:pPr>
-    </w:p>
-    <w:p>
-      <w:pPr>
-        <w:tabs>
-          <w:tab w:val="left" w:pos="2372"/>
-        </w:tabs>
-        <w:jc w:val="center"/>
-        <w:rPr>
-          <w:rFonts w:ascii="Arial" w:hAnsi="Arial" w:cs="Arial"/>
-          <w:b/>
-          <w:sz w:val="20"/>
-          <w:szCs w:val="20"/>
-        </w:rPr>
-      </w:pPr>
-      <w:r>
-        <w:rPr>
-          <w:rFonts w:ascii="Arial" w:hAnsi="Arial" w:cs="Arial"/>
-          <w:b/>
-          <w:sz w:val="20"/>
-          <w:szCs w:val="20"/>
-        </w:rPr>
-        <w:lastRenderedPageBreak/>
-        <w:t>Figura 11 - Diagrama do Caso de Uso Renovar Locação (Cliente)</w:t>
-      </w:r>
-    </w:p>
-    <w:p>
-      <w:pPr>
-        <w:tabs>
-          <w:tab w:val="left" w:pos="2372"/>
-        </w:tabs>
-        <w:jc w:val="center"/>
-        <w:rPr>
-          <w:rFonts w:ascii="Arial" w:hAnsi="Arial" w:cs="Arial"/>
-          <w:sz w:val="20"/>
-          <w:szCs w:val="20"/>
-        </w:rPr>
-      </w:pPr>
-      <w:r>
-        <w:rPr>
-          <w:rFonts w:ascii="Arial" w:hAnsi="Arial" w:cs="Arial"/>
-          <w:noProof/>
-          <w:sz w:val="20"/>
-          <w:szCs w:val="20"/>
-        </w:rPr>
-        <w:drawing>
-          <wp:inline distT="0" distB="0" distL="0" distR="0" wp14:anchorId="6F57CE52" wp14:editId="16930CF6">
-            <wp:extent cx="4023360" cy="3168916"/>
-            <wp:effectExtent l="0" t="0" r="0" b="0"/>
-            <wp:docPr id="11" name="Imagem 11"/>
-            <wp:cNvGraphicFramePr>
-              <a:graphicFrameLocks xmlns:a="http://schemas.openxmlformats.org/drawingml/2006/main" noChangeAspect="1"/>
-            </wp:cNvGraphicFramePr>
-            <a:graphic xmlns:a="http://schemas.openxmlformats.org/drawingml/2006/main">
-              <a:graphicData uri="http://schemas.openxmlformats.org/drawingml/2006/picture">
-                <pic:pic xmlns:pic="http://schemas.openxmlformats.org/drawingml/2006/picture">
-                  <pic:nvPicPr>
-                    <pic:cNvPr id="0" name="Picture 21"/>
-                    <pic:cNvPicPr>
-                      <a:picLocks noChangeAspect="1" noChangeArrowheads="1"/>
-                    </pic:cNvPicPr>
-                  </pic:nvPicPr>
-                  <pic:blipFill>
-                    <a:blip r:embed="rId22" cstate="print">
-                      <a:extLst>
-                        <a:ext uri="{28A0092B-C50C-407E-A947-70E740481C1C}">
-                          <a14:useLocalDpi xmlns:a14="http://schemas.microsoft.com/office/drawing/2010/main" val="0"/>
-                        </a:ext>
-                      </a:extLst>
-                    </a:blip>
-                    <a:srcRect/>
-                    <a:stretch>
-                      <a:fillRect/>
-                    </a:stretch>
-                  </pic:blipFill>
-                  <pic:spPr bwMode="auto">
-                    <a:xfrm>
-                      <a:off x="0" y="0"/>
-                      <a:ext cx="4055856" cy="3194511"/>
-                    </a:xfrm>
-                    <a:prstGeom prst="rect">
-                      <a:avLst/>
-                    </a:prstGeom>
-                    <a:noFill/>
-                    <a:ln>
-                      <a:noFill/>
-                    </a:ln>
-                  </pic:spPr>
-                </pic:pic>
-              </a:graphicData>
-            </a:graphic>
-          </wp:inline>
-        </w:drawing>
-      </w:r>
-    </w:p>
-    <w:p>
-      <w:pPr>
-        <w:tabs>
-          <w:tab w:val="left" w:pos="2372"/>
-        </w:tabs>
-        <w:jc w:val="center"/>
-        <w:rPr>
-          <w:rFonts w:ascii="Arial" w:hAnsi="Arial" w:cs="Arial"/>
-          <w:sz w:val="20"/>
-          <w:szCs w:val="20"/>
-        </w:rPr>
-      </w:pPr>
-      <w:r>
-        <w:rPr>
-          <w:rFonts w:ascii="Arial" w:hAnsi="Arial" w:cs="Arial"/>
-          <w:sz w:val="20"/>
-          <w:szCs w:val="20"/>
-        </w:rPr>
-        <w:t>Fonte: O Autor.</w:t>
-      </w:r>
-    </w:p>
-    <w:p>
-      <w:pPr>
-        <w:tabs>
-          <w:tab w:val="left" w:pos="2372"/>
-        </w:tabs>
-        <w:rPr>
-          <w:rFonts w:ascii="Arial" w:hAnsi="Arial" w:cs="Arial"/>
-          <w:sz w:val="20"/>
-          <w:szCs w:val="20"/>
-        </w:rPr>
-      </w:pPr>
-    </w:p>
-    <w:p>
-      <w:pPr>
-        <w:tabs>
-          <w:tab w:val="left" w:pos="2372"/>
-        </w:tabs>
-        <w:jc w:val="center"/>
-        <w:rPr>
-          <w:rFonts w:ascii="Arial" w:hAnsi="Arial" w:cs="Arial"/>
-          <w:b/>
-          <w:sz w:val="20"/>
-          <w:szCs w:val="20"/>
-        </w:rPr>
-      </w:pPr>
-      <w:r>
-        <w:rPr>
-          <w:rFonts w:ascii="Arial" w:hAnsi="Arial" w:cs="Arial"/>
-          <w:b/>
-          <w:sz w:val="20"/>
-          <w:szCs w:val="20"/>
-        </w:rPr>
-        <w:t>Quadro 10 - Documentação do Caso de Uso Renovar Locação (Cliente)</w:t>
-      </w:r>
-    </w:p>
-    <w:tbl>
-      <w:tblPr>
-        <w:tblW w:w="7404" w:type="dxa"/>
-        <w:jc w:val="center"/>
-        <w:tblCellMar>
-          <w:left w:w="70" w:type="dxa"/>
-          <w:right w:w="70" w:type="dxa"/>
-        </w:tblCellMar>
-        <w:tblLook w:val="04A0" w:firstRow="1" w:lastRow="0" w:firstColumn="1" w:lastColumn="0" w:noHBand="0" w:noVBand="1"/>
-      </w:tblPr>
-      <w:tblGrid>
-        <w:gridCol w:w="697"/>
-        <w:gridCol w:w="697"/>
-        <w:gridCol w:w="697"/>
-        <w:gridCol w:w="700"/>
-        <w:gridCol w:w="767"/>
-        <w:gridCol w:w="767"/>
-        <w:gridCol w:w="767"/>
-        <w:gridCol w:w="767"/>
-        <w:gridCol w:w="767"/>
-        <w:gridCol w:w="778"/>
-      </w:tblGrid>
-      <w:tr>
-        <w:trPr>
-          <w:trHeight w:val="283"/>
-          <w:jc w:val="center"/>
-        </w:trPr>
-        <w:tc>
-          <w:tcPr>
-            <w:tcW w:w="2791" w:type="dxa"/>
-            <w:gridSpan w:val="4"/>
-            <w:tcBorders>
-              <w:top w:val="single" w:sz="4" w:space="0" w:color="auto"/>
-              <w:left w:val="single" w:sz="4" w:space="0" w:color="auto"/>
-              <w:bottom w:val="single" w:sz="4" w:space="0" w:color="auto"/>
-              <w:right w:val="single" w:sz="4" w:space="0" w:color="auto"/>
-            </w:tcBorders>
-            <w:shd w:val="clear" w:color="000000" w:fill="FF3300"/>
-            <w:noWrap/>
-            <w:vAlign w:val="bottom"/>
-            <w:hideMark/>
-          </w:tcPr>
-          <w:p>
-            <w:pPr>
-              <w:spacing w:after="0" w:line="240" w:lineRule="auto"/>
-              <w:rPr>
-                <w:rFonts w:ascii="Arial" w:eastAsia="Times New Roman" w:hAnsi="Arial" w:cs="Arial"/>
-                <w:b/>
-                <w:bCs/>
-                <w:sz w:val="20"/>
-                <w:szCs w:val="20"/>
-              </w:rPr>
-            </w:pPr>
-            <w:r>
-              <w:rPr>
-                <w:rFonts w:ascii="Arial" w:eastAsia="Times New Roman" w:hAnsi="Arial" w:cs="Arial"/>
-                <w:b/>
-                <w:bCs/>
-                <w:sz w:val="20"/>
-                <w:szCs w:val="20"/>
-              </w:rPr>
-              <w:t>Nome do Caso de Uso</w:t>
-            </w:r>
-          </w:p>
-        </w:tc>
-        <w:tc>
-          <w:tcPr>
-            <w:tcW w:w="4612" w:type="dxa"/>
-            <w:gridSpan w:val="6"/>
-            <w:tcBorders>
-              <w:top w:val="single" w:sz="4" w:space="0" w:color="auto"/>
-              <w:left w:val="nil"/>
-              <w:bottom w:val="single" w:sz="4" w:space="0" w:color="auto"/>
-              <w:right w:val="single" w:sz="4" w:space="0" w:color="auto"/>
-            </w:tcBorders>
-            <w:shd w:val="clear" w:color="000000" w:fill="FF3300"/>
-            <w:noWrap/>
-            <w:vAlign w:val="bottom"/>
-            <w:hideMark/>
-          </w:tcPr>
-          <w:p>
-            <w:pPr>
-              <w:spacing w:after="0" w:line="240" w:lineRule="auto"/>
-              <w:rPr>
-                <w:rFonts w:ascii="Arial" w:eastAsia="Times New Roman" w:hAnsi="Arial" w:cs="Arial"/>
-                <w:b/>
-                <w:bCs/>
-                <w:sz w:val="20"/>
-                <w:szCs w:val="20"/>
-              </w:rPr>
-            </w:pPr>
-            <w:r>
-              <w:rPr>
-                <w:rFonts w:ascii="Arial" w:eastAsia="Times New Roman" w:hAnsi="Arial" w:cs="Arial"/>
-                <w:b/>
-                <w:bCs/>
-                <w:sz w:val="20"/>
-                <w:szCs w:val="20"/>
-              </w:rPr>
-              <w:t>Renovar Locação</w:t>
-            </w:r>
-          </w:p>
-        </w:tc>
-      </w:tr>
-      <w:tr>
-        <w:trPr>
-          <w:trHeight w:val="260"/>
-          <w:jc w:val="center"/>
-        </w:trPr>
-        <w:tc>
-          <w:tcPr>
-            <w:tcW w:w="2791" w:type="dxa"/>
-            <w:gridSpan w:val="4"/>
-            <w:tcBorders>
-              <w:top w:val="single" w:sz="4" w:space="0" w:color="auto"/>
-              <w:left w:val="single" w:sz="4" w:space="0" w:color="auto"/>
-              <w:bottom w:val="single" w:sz="4" w:space="0" w:color="auto"/>
-              <w:right w:val="single" w:sz="4" w:space="0" w:color="auto"/>
-            </w:tcBorders>
-            <w:shd w:val="clear" w:color="000000" w:fill="FFD9D9"/>
-            <w:noWrap/>
-            <w:vAlign w:val="bottom"/>
-            <w:hideMark/>
-          </w:tcPr>
-          <w:p>
-            <w:pPr>
-              <w:spacing w:after="0" w:line="240" w:lineRule="auto"/>
-              <w:rPr>
-                <w:rFonts w:ascii="Arial" w:eastAsia="Times New Roman" w:hAnsi="Arial" w:cs="Arial"/>
-                <w:sz w:val="20"/>
-                <w:szCs w:val="20"/>
-              </w:rPr>
-            </w:pPr>
-            <w:r>
-              <w:rPr>
-                <w:rFonts w:ascii="Arial" w:eastAsia="Times New Roman" w:hAnsi="Arial" w:cs="Arial"/>
-                <w:sz w:val="20"/>
-                <w:szCs w:val="20"/>
-              </w:rPr>
-              <w:t>Caso de Uso Geral</w:t>
-            </w:r>
-          </w:p>
-        </w:tc>
-        <w:tc>
-          <w:tcPr>
-            <w:tcW w:w="4612" w:type="dxa"/>
-            <w:gridSpan w:val="6"/>
-            <w:tcBorders>
-              <w:top w:val="single" w:sz="4" w:space="0" w:color="auto"/>
-              <w:left w:val="nil"/>
-              <w:bottom w:val="single" w:sz="4" w:space="0" w:color="auto"/>
-              <w:right w:val="single" w:sz="4" w:space="0" w:color="auto"/>
-            </w:tcBorders>
-            <w:shd w:val="clear" w:color="000000" w:fill="FFD9D9"/>
-            <w:noWrap/>
-            <w:vAlign w:val="bottom"/>
-            <w:hideMark/>
-          </w:tcPr>
-          <w:p>
-            <w:pPr>
-              <w:spacing w:after="0" w:line="240" w:lineRule="auto"/>
-              <w:jc w:val="center"/>
-              <w:rPr>
-                <w:rFonts w:ascii="Arial" w:eastAsia="Times New Roman" w:hAnsi="Arial" w:cs="Arial"/>
-                <w:sz w:val="20"/>
-                <w:szCs w:val="20"/>
-              </w:rPr>
-            </w:pPr>
-            <w:r>
-              <w:rPr>
-                <w:rFonts w:ascii="Arial" w:eastAsia="Times New Roman" w:hAnsi="Arial" w:cs="Arial"/>
-                <w:sz w:val="20"/>
-                <w:szCs w:val="20"/>
-              </w:rPr>
-              <w:t> </w:t>
-            </w:r>
-          </w:p>
-        </w:tc>
-      </w:tr>
-      <w:tr>
-        <w:trPr>
-          <w:trHeight w:val="260"/>
-          <w:jc w:val="center"/>
-        </w:trPr>
-        <w:tc>
-          <w:tcPr>
-            <w:tcW w:w="2791" w:type="dxa"/>
-            <w:gridSpan w:val="4"/>
-            <w:tcBorders>
-              <w:top w:val="single" w:sz="4" w:space="0" w:color="auto"/>
-              <w:left w:val="single" w:sz="4" w:space="0" w:color="auto"/>
-              <w:bottom w:val="single" w:sz="4" w:space="0" w:color="auto"/>
-              <w:right w:val="single" w:sz="4" w:space="0" w:color="auto"/>
-            </w:tcBorders>
-            <w:shd w:val="clear" w:color="auto" w:fill="auto"/>
-            <w:noWrap/>
-            <w:vAlign w:val="bottom"/>
-            <w:hideMark/>
-          </w:tcPr>
-          <w:p>
-            <w:pPr>
-              <w:spacing w:after="0" w:line="240" w:lineRule="auto"/>
-              <w:rPr>
-                <w:rFonts w:ascii="Arial" w:eastAsia="Times New Roman" w:hAnsi="Arial" w:cs="Arial"/>
-                <w:sz w:val="20"/>
-                <w:szCs w:val="20"/>
-              </w:rPr>
-            </w:pPr>
-            <w:r>
-              <w:rPr>
-                <w:rFonts w:ascii="Arial" w:eastAsia="Times New Roman" w:hAnsi="Arial" w:cs="Arial"/>
-                <w:sz w:val="20"/>
-                <w:szCs w:val="20"/>
-              </w:rPr>
-              <w:t>Ator Principal</w:t>
-            </w:r>
-          </w:p>
-        </w:tc>
-        <w:tc>
-          <w:tcPr>
-            <w:tcW w:w="4612" w:type="dxa"/>
-            <w:gridSpan w:val="6"/>
-            <w:tcBorders>
-              <w:top w:val="single" w:sz="4" w:space="0" w:color="auto"/>
-              <w:left w:val="nil"/>
-              <w:bottom w:val="single" w:sz="4" w:space="0" w:color="auto"/>
-              <w:right w:val="single" w:sz="4" w:space="0" w:color="auto"/>
-            </w:tcBorders>
-            <w:shd w:val="clear" w:color="auto" w:fill="auto"/>
-            <w:noWrap/>
-            <w:vAlign w:val="bottom"/>
-            <w:hideMark/>
-          </w:tcPr>
-          <w:p>
-            <w:pPr>
-              <w:spacing w:after="0" w:line="240" w:lineRule="auto"/>
-              <w:rPr>
-                <w:rFonts w:ascii="Arial" w:eastAsia="Times New Roman" w:hAnsi="Arial" w:cs="Arial"/>
-                <w:sz w:val="20"/>
-                <w:szCs w:val="20"/>
-              </w:rPr>
-            </w:pPr>
-            <w:r>
-              <w:rPr>
-                <w:rFonts w:ascii="Arial" w:eastAsia="Times New Roman" w:hAnsi="Arial" w:cs="Arial"/>
-                <w:sz w:val="20"/>
-                <w:szCs w:val="20"/>
-              </w:rPr>
-              <w:t>Cliente</w:t>
-            </w:r>
-          </w:p>
-        </w:tc>
-      </w:tr>
-      <w:tr>
-        <w:trPr>
-          <w:trHeight w:val="260"/>
-          <w:jc w:val="center"/>
-        </w:trPr>
-        <w:tc>
-          <w:tcPr>
-            <w:tcW w:w="2791" w:type="dxa"/>
-            <w:gridSpan w:val="4"/>
-            <w:tcBorders>
-              <w:top w:val="single" w:sz="4" w:space="0" w:color="auto"/>
-              <w:left w:val="single" w:sz="4" w:space="0" w:color="auto"/>
-              <w:bottom w:val="single" w:sz="4" w:space="0" w:color="auto"/>
-              <w:right w:val="single" w:sz="4" w:space="0" w:color="auto"/>
-            </w:tcBorders>
-            <w:shd w:val="clear" w:color="000000" w:fill="FFD9D9"/>
-            <w:noWrap/>
-            <w:vAlign w:val="bottom"/>
-            <w:hideMark/>
-          </w:tcPr>
-          <w:p>
-            <w:pPr>
-              <w:spacing w:after="0" w:line="240" w:lineRule="auto"/>
-              <w:rPr>
-                <w:rFonts w:ascii="Arial" w:eastAsia="Times New Roman" w:hAnsi="Arial" w:cs="Arial"/>
-                <w:sz w:val="20"/>
-                <w:szCs w:val="20"/>
-              </w:rPr>
-            </w:pPr>
-            <w:r>
-              <w:rPr>
-                <w:rFonts w:ascii="Arial" w:eastAsia="Times New Roman" w:hAnsi="Arial" w:cs="Arial"/>
-                <w:sz w:val="20"/>
-                <w:szCs w:val="20"/>
-              </w:rPr>
-              <w:t>Atores Secundários</w:t>
-            </w:r>
-          </w:p>
-        </w:tc>
-        <w:tc>
-          <w:tcPr>
-            <w:tcW w:w="4612" w:type="dxa"/>
-            <w:gridSpan w:val="6"/>
-            <w:tcBorders>
-              <w:top w:val="single" w:sz="4" w:space="0" w:color="auto"/>
-              <w:left w:val="nil"/>
-              <w:bottom w:val="single" w:sz="4" w:space="0" w:color="auto"/>
-              <w:right w:val="single" w:sz="4" w:space="0" w:color="auto"/>
-            </w:tcBorders>
-            <w:shd w:val="clear" w:color="000000" w:fill="FFD9D9"/>
-            <w:noWrap/>
-            <w:vAlign w:val="bottom"/>
-            <w:hideMark/>
-          </w:tcPr>
-          <w:p>
-            <w:pPr>
-              <w:spacing w:after="0" w:line="240" w:lineRule="auto"/>
-              <w:rPr>
-                <w:rFonts w:ascii="Arial" w:eastAsia="Times New Roman" w:hAnsi="Arial" w:cs="Arial"/>
-                <w:sz w:val="20"/>
-                <w:szCs w:val="20"/>
-              </w:rPr>
-            </w:pPr>
-            <w:r>
-              <w:rPr>
-                <w:rFonts w:ascii="Arial" w:eastAsia="Times New Roman" w:hAnsi="Arial" w:cs="Arial"/>
-                <w:sz w:val="20"/>
-                <w:szCs w:val="20"/>
-              </w:rPr>
-              <w:t> </w:t>
-            </w:r>
-          </w:p>
-        </w:tc>
-      </w:tr>
-      <w:tr>
-        <w:trPr>
-          <w:trHeight w:val="260"/>
-          <w:jc w:val="center"/>
-        </w:trPr>
-        <w:tc>
-          <w:tcPr>
-            <w:tcW w:w="2791" w:type="dxa"/>
-            <w:gridSpan w:val="4"/>
-            <w:vMerge w:val="restart"/>
-            <w:tcBorders>
-              <w:top w:val="single" w:sz="4" w:space="0" w:color="auto"/>
-              <w:left w:val="single" w:sz="4" w:space="0" w:color="auto"/>
-              <w:bottom w:val="single" w:sz="4" w:space="0" w:color="auto"/>
-              <w:right w:val="single" w:sz="4" w:space="0" w:color="auto"/>
-            </w:tcBorders>
-            <w:shd w:val="clear" w:color="auto" w:fill="auto"/>
-            <w:noWrap/>
-            <w:vAlign w:val="center"/>
-            <w:hideMark/>
-          </w:tcPr>
-          <w:p>
-            <w:pPr>
-              <w:spacing w:after="0" w:line="240" w:lineRule="auto"/>
-              <w:rPr>
-                <w:rFonts w:ascii="Arial" w:eastAsia="Times New Roman" w:hAnsi="Arial" w:cs="Arial"/>
-                <w:sz w:val="20"/>
-                <w:szCs w:val="20"/>
-              </w:rPr>
-            </w:pPr>
-            <w:r>
-              <w:rPr>
-                <w:rFonts w:ascii="Arial" w:eastAsia="Times New Roman" w:hAnsi="Arial" w:cs="Arial"/>
-                <w:sz w:val="20"/>
-                <w:szCs w:val="20"/>
-              </w:rPr>
-              <w:t>Resumo</w:t>
-            </w:r>
-          </w:p>
-        </w:tc>
-        <w:tc>
-          <w:tcPr>
-            <w:tcW w:w="4612" w:type="dxa"/>
-            <w:gridSpan w:val="6"/>
-            <w:tcBorders>
-              <w:top w:val="single" w:sz="4" w:space="0" w:color="auto"/>
-              <w:left w:val="nil"/>
-              <w:bottom w:val="nil"/>
-              <w:right w:val="single" w:sz="4" w:space="0" w:color="000000"/>
-            </w:tcBorders>
-            <w:shd w:val="clear" w:color="auto" w:fill="auto"/>
-            <w:noWrap/>
-            <w:vAlign w:val="bottom"/>
-            <w:hideMark/>
-          </w:tcPr>
-          <w:p>
-            <w:pPr>
-              <w:spacing w:after="0" w:line="240" w:lineRule="auto"/>
-              <w:rPr>
-                <w:rFonts w:ascii="Arial" w:eastAsia="Times New Roman" w:hAnsi="Arial" w:cs="Arial"/>
-                <w:sz w:val="20"/>
-                <w:szCs w:val="20"/>
-              </w:rPr>
-            </w:pPr>
-            <w:r>
-              <w:rPr>
-                <w:rFonts w:ascii="Arial" w:eastAsia="Times New Roman" w:hAnsi="Arial" w:cs="Arial"/>
-                <w:sz w:val="20"/>
-                <w:szCs w:val="20"/>
-              </w:rPr>
-              <w:t>Este caso de uso descreve as etapas percorridas pelo Cliente para</w:t>
-            </w:r>
-          </w:p>
-        </w:tc>
-      </w:tr>
-      <w:tr>
-        <w:trPr>
-          <w:trHeight w:val="260"/>
-          <w:jc w:val="center"/>
-        </w:trPr>
-        <w:tc>
-          <w:tcPr>
-            <w:tcW w:w="2791" w:type="dxa"/>
-            <w:gridSpan w:val="4"/>
-            <w:vMerge/>
-            <w:tcBorders>
-              <w:top w:val="single" w:sz="4" w:space="0" w:color="auto"/>
-              <w:left w:val="single" w:sz="4" w:space="0" w:color="auto"/>
-              <w:bottom w:val="single" w:sz="4" w:space="0" w:color="auto"/>
-              <w:right w:val="single" w:sz="4" w:space="0" w:color="auto"/>
-            </w:tcBorders>
-            <w:vAlign w:val="center"/>
-            <w:hideMark/>
-          </w:tcPr>
-          <w:p>
-            <w:pPr>
-              <w:spacing w:after="0" w:line="240" w:lineRule="auto"/>
-              <w:rPr>
-                <w:rFonts w:ascii="Arial" w:eastAsia="Times New Roman" w:hAnsi="Arial" w:cs="Arial"/>
-                <w:sz w:val="20"/>
-                <w:szCs w:val="20"/>
-              </w:rPr>
-            </w:pPr>
-          </w:p>
-        </w:tc>
-        <w:tc>
-          <w:tcPr>
-            <w:tcW w:w="4612" w:type="dxa"/>
-            <w:gridSpan w:val="6"/>
-            <w:tcBorders>
-              <w:top w:val="single" w:sz="4" w:space="0" w:color="auto"/>
-              <w:left w:val="nil"/>
-              <w:bottom w:val="nil"/>
-              <w:right w:val="single" w:sz="4" w:space="0" w:color="000000"/>
-            </w:tcBorders>
-            <w:shd w:val="clear" w:color="auto" w:fill="auto"/>
-            <w:noWrap/>
-            <w:vAlign w:val="bottom"/>
-            <w:hideMark/>
-          </w:tcPr>
-          <w:p>
-            <w:pPr>
-              <w:spacing w:after="0" w:line="240" w:lineRule="auto"/>
-              <w:rPr>
-                <w:rFonts w:ascii="Arial" w:eastAsia="Times New Roman" w:hAnsi="Arial" w:cs="Arial"/>
-                <w:sz w:val="20"/>
-                <w:szCs w:val="20"/>
-              </w:rPr>
-            </w:pPr>
-            <w:r>
-              <w:rPr>
-                <w:rFonts w:ascii="Arial" w:eastAsia="Times New Roman" w:hAnsi="Arial" w:cs="Arial"/>
-                <w:sz w:val="20"/>
-                <w:szCs w:val="20"/>
-              </w:rPr>
-              <w:t xml:space="preserve">Renovar uma locação no sistema da </w:t>
-            </w:r>
-            <w:proofErr w:type="spellStart"/>
-            <w:r>
-              <w:rPr>
-                <w:rFonts w:ascii="Arial" w:eastAsia="Times New Roman" w:hAnsi="Arial" w:cs="Arial"/>
-                <w:sz w:val="20"/>
-                <w:szCs w:val="20"/>
-              </w:rPr>
-              <w:t>Garnet</w:t>
-            </w:r>
-            <w:proofErr w:type="spellEnd"/>
-            <w:r>
-              <w:rPr>
-                <w:rFonts w:ascii="Arial" w:eastAsia="Times New Roman" w:hAnsi="Arial" w:cs="Arial"/>
-                <w:sz w:val="20"/>
-                <w:szCs w:val="20"/>
-              </w:rPr>
-              <w:t xml:space="preserve"> Games.</w:t>
-            </w:r>
-          </w:p>
-        </w:tc>
-      </w:tr>
-      <w:tr>
-        <w:trPr>
-          <w:trHeight w:val="260"/>
-          <w:jc w:val="center"/>
-        </w:trPr>
-        <w:tc>
-          <w:tcPr>
-            <w:tcW w:w="2791" w:type="dxa"/>
-            <w:gridSpan w:val="4"/>
-            <w:tcBorders>
-              <w:top w:val="single" w:sz="4" w:space="0" w:color="auto"/>
-              <w:left w:val="single" w:sz="4" w:space="0" w:color="auto"/>
-              <w:bottom w:val="single" w:sz="4" w:space="0" w:color="auto"/>
-              <w:right w:val="single" w:sz="4" w:space="0" w:color="auto"/>
-            </w:tcBorders>
-            <w:shd w:val="clear" w:color="000000" w:fill="FFD9D9"/>
-            <w:noWrap/>
-            <w:vAlign w:val="bottom"/>
-            <w:hideMark/>
-          </w:tcPr>
-          <w:p>
-            <w:pPr>
-              <w:spacing w:after="0" w:line="240" w:lineRule="auto"/>
-              <w:rPr>
-                <w:rFonts w:ascii="Arial" w:eastAsia="Times New Roman" w:hAnsi="Arial" w:cs="Arial"/>
-                <w:sz w:val="20"/>
-                <w:szCs w:val="20"/>
-              </w:rPr>
-            </w:pPr>
-            <w:r>
-              <w:rPr>
-                <w:rFonts w:ascii="Arial" w:eastAsia="Times New Roman" w:hAnsi="Arial" w:cs="Arial"/>
-                <w:sz w:val="20"/>
-                <w:szCs w:val="20"/>
-              </w:rPr>
-              <w:t>Pré-Condições</w:t>
-            </w:r>
-          </w:p>
-        </w:tc>
-        <w:tc>
-          <w:tcPr>
-            <w:tcW w:w="4612" w:type="dxa"/>
-            <w:gridSpan w:val="6"/>
-            <w:tcBorders>
-              <w:top w:val="single" w:sz="4" w:space="0" w:color="auto"/>
-              <w:left w:val="nil"/>
-              <w:bottom w:val="single" w:sz="4" w:space="0" w:color="auto"/>
-              <w:right w:val="single" w:sz="4" w:space="0" w:color="auto"/>
-            </w:tcBorders>
-            <w:shd w:val="clear" w:color="000000" w:fill="FFD9D9"/>
-            <w:noWrap/>
-            <w:vAlign w:val="bottom"/>
-            <w:hideMark/>
-          </w:tcPr>
-          <w:p>
-            <w:pPr>
-              <w:spacing w:after="0" w:line="240" w:lineRule="auto"/>
-              <w:rPr>
-                <w:rFonts w:ascii="Arial" w:eastAsia="Times New Roman" w:hAnsi="Arial" w:cs="Arial"/>
-                <w:sz w:val="20"/>
-                <w:szCs w:val="20"/>
-              </w:rPr>
-            </w:pPr>
-            <w:r>
-              <w:rPr>
-                <w:rFonts w:ascii="Arial" w:eastAsia="Times New Roman" w:hAnsi="Arial" w:cs="Arial"/>
-                <w:sz w:val="20"/>
-                <w:szCs w:val="20"/>
-              </w:rPr>
-              <w:t xml:space="preserve">Estar </w:t>
-            </w:r>
-            <w:proofErr w:type="spellStart"/>
-            <w:r>
-              <w:rPr>
-                <w:rFonts w:ascii="Arial" w:eastAsia="Times New Roman" w:hAnsi="Arial" w:cs="Arial"/>
-                <w:sz w:val="20"/>
-                <w:szCs w:val="20"/>
-              </w:rPr>
-              <w:t>Logado</w:t>
-            </w:r>
-            <w:proofErr w:type="spellEnd"/>
-            <w:r>
-              <w:rPr>
-                <w:rFonts w:ascii="Arial" w:eastAsia="Times New Roman" w:hAnsi="Arial" w:cs="Arial"/>
-                <w:sz w:val="20"/>
-                <w:szCs w:val="20"/>
-              </w:rPr>
-              <w:t xml:space="preserve"> no Sistema</w:t>
-            </w:r>
-          </w:p>
-        </w:tc>
-      </w:tr>
-      <w:tr>
-        <w:trPr>
-          <w:trHeight w:val="260"/>
-          <w:jc w:val="center"/>
-        </w:trPr>
-        <w:tc>
-          <w:tcPr>
-            <w:tcW w:w="2791" w:type="dxa"/>
-            <w:gridSpan w:val="4"/>
-            <w:tcBorders>
-              <w:top w:val="single" w:sz="4" w:space="0" w:color="auto"/>
-              <w:left w:val="single" w:sz="4" w:space="0" w:color="auto"/>
-              <w:bottom w:val="single" w:sz="4" w:space="0" w:color="auto"/>
-              <w:right w:val="single" w:sz="4" w:space="0" w:color="auto"/>
-            </w:tcBorders>
-            <w:shd w:val="clear" w:color="auto" w:fill="auto"/>
-            <w:noWrap/>
-            <w:vAlign w:val="bottom"/>
-            <w:hideMark/>
-          </w:tcPr>
-          <w:p>
-            <w:pPr>
-              <w:spacing w:after="0" w:line="240" w:lineRule="auto"/>
-              <w:rPr>
-                <w:rFonts w:ascii="Arial" w:eastAsia="Times New Roman" w:hAnsi="Arial" w:cs="Arial"/>
-                <w:sz w:val="20"/>
-                <w:szCs w:val="20"/>
-              </w:rPr>
-            </w:pPr>
-            <w:r>
-              <w:rPr>
-                <w:rFonts w:ascii="Arial" w:eastAsia="Times New Roman" w:hAnsi="Arial" w:cs="Arial"/>
-                <w:sz w:val="20"/>
-                <w:szCs w:val="20"/>
-              </w:rPr>
-              <w:t>Pós-Condições</w:t>
-            </w:r>
-          </w:p>
-        </w:tc>
-        <w:tc>
-          <w:tcPr>
-            <w:tcW w:w="4612" w:type="dxa"/>
-            <w:gridSpan w:val="6"/>
-            <w:tcBorders>
-              <w:top w:val="single" w:sz="4" w:space="0" w:color="auto"/>
-              <w:left w:val="nil"/>
-              <w:bottom w:val="single" w:sz="4" w:space="0" w:color="auto"/>
-              <w:right w:val="single" w:sz="4" w:space="0" w:color="auto"/>
-            </w:tcBorders>
-            <w:shd w:val="clear" w:color="auto" w:fill="auto"/>
-            <w:noWrap/>
-            <w:vAlign w:val="bottom"/>
-            <w:hideMark/>
-          </w:tcPr>
-          <w:p>
-            <w:pPr>
-              <w:spacing w:after="0" w:line="240" w:lineRule="auto"/>
-              <w:jc w:val="center"/>
-              <w:rPr>
-                <w:rFonts w:ascii="Arial" w:eastAsia="Times New Roman" w:hAnsi="Arial" w:cs="Arial"/>
-                <w:sz w:val="20"/>
-                <w:szCs w:val="20"/>
-              </w:rPr>
-            </w:pPr>
-            <w:r>
-              <w:rPr>
-                <w:rFonts w:ascii="Arial" w:eastAsia="Times New Roman" w:hAnsi="Arial" w:cs="Arial"/>
-                <w:sz w:val="20"/>
-                <w:szCs w:val="20"/>
-              </w:rPr>
-              <w:t> </w:t>
-            </w:r>
-          </w:p>
-        </w:tc>
-      </w:tr>
-      <w:tr>
-        <w:trPr>
-          <w:trHeight w:val="315"/>
-          <w:jc w:val="center"/>
-        </w:trPr>
-        <w:tc>
-          <w:tcPr>
-            <w:tcW w:w="7404" w:type="dxa"/>
-            <w:gridSpan w:val="10"/>
-            <w:tcBorders>
-              <w:top w:val="single" w:sz="4" w:space="0" w:color="auto"/>
-              <w:left w:val="single" w:sz="4" w:space="0" w:color="auto"/>
-              <w:bottom w:val="single" w:sz="4" w:space="0" w:color="auto"/>
-              <w:right w:val="single" w:sz="4" w:space="0" w:color="auto"/>
-            </w:tcBorders>
-            <w:shd w:val="clear" w:color="000000" w:fill="FF3300"/>
-            <w:noWrap/>
-            <w:vAlign w:val="bottom"/>
-            <w:hideMark/>
-          </w:tcPr>
-          <w:p>
-            <w:pPr>
-              <w:spacing w:after="0" w:line="240" w:lineRule="auto"/>
-              <w:jc w:val="center"/>
-              <w:rPr>
-                <w:rFonts w:ascii="Arial" w:eastAsia="Times New Roman" w:hAnsi="Arial" w:cs="Arial"/>
-                <w:b/>
-                <w:bCs/>
-                <w:sz w:val="20"/>
-                <w:szCs w:val="20"/>
-              </w:rPr>
-            </w:pPr>
-            <w:r>
-              <w:rPr>
-                <w:rFonts w:ascii="Arial" w:eastAsia="Times New Roman" w:hAnsi="Arial" w:cs="Arial"/>
-                <w:b/>
-                <w:bCs/>
-                <w:sz w:val="20"/>
-                <w:szCs w:val="20"/>
-              </w:rPr>
-              <w:t>Fluxo Normal</w:t>
-            </w:r>
-          </w:p>
-        </w:tc>
-      </w:tr>
-      <w:tr>
-        <w:trPr>
-          <w:trHeight w:val="283"/>
-          <w:jc w:val="center"/>
-        </w:trPr>
-        <w:tc>
-          <w:tcPr>
-            <w:tcW w:w="2791" w:type="dxa"/>
-            <w:gridSpan w:val="4"/>
-            <w:tcBorders>
-              <w:top w:val="single" w:sz="4" w:space="0" w:color="auto"/>
-              <w:left w:val="single" w:sz="4" w:space="0" w:color="auto"/>
-              <w:bottom w:val="single" w:sz="4" w:space="0" w:color="auto"/>
-              <w:right w:val="single" w:sz="4" w:space="0" w:color="auto"/>
-            </w:tcBorders>
-            <w:shd w:val="clear" w:color="000000" w:fill="FFD9D9"/>
-            <w:noWrap/>
-            <w:vAlign w:val="bottom"/>
-            <w:hideMark/>
-          </w:tcPr>
-          <w:p>
-            <w:pPr>
-              <w:spacing w:after="0" w:line="240" w:lineRule="auto"/>
-              <w:rPr>
-                <w:rFonts w:ascii="Arial" w:eastAsia="Times New Roman" w:hAnsi="Arial" w:cs="Arial"/>
-                <w:b/>
-                <w:bCs/>
-                <w:sz w:val="20"/>
-                <w:szCs w:val="20"/>
-              </w:rPr>
-            </w:pPr>
-            <w:r>
-              <w:rPr>
-                <w:rFonts w:ascii="Arial" w:eastAsia="Times New Roman" w:hAnsi="Arial" w:cs="Arial"/>
-                <w:b/>
-                <w:bCs/>
-                <w:sz w:val="20"/>
-                <w:szCs w:val="20"/>
-              </w:rPr>
-              <w:t xml:space="preserve">Ações do Ator </w:t>
-            </w:r>
-          </w:p>
-        </w:tc>
-        <w:tc>
-          <w:tcPr>
-            <w:tcW w:w="4612" w:type="dxa"/>
-            <w:gridSpan w:val="6"/>
-            <w:tcBorders>
-              <w:top w:val="single" w:sz="4" w:space="0" w:color="auto"/>
-              <w:left w:val="nil"/>
-              <w:bottom w:val="single" w:sz="4" w:space="0" w:color="auto"/>
-              <w:right w:val="single" w:sz="4" w:space="0" w:color="auto"/>
-            </w:tcBorders>
-            <w:shd w:val="clear" w:color="000000" w:fill="FFD9D9"/>
-            <w:noWrap/>
-            <w:vAlign w:val="bottom"/>
-            <w:hideMark/>
-          </w:tcPr>
-          <w:p>
-            <w:pPr>
-              <w:spacing w:after="0" w:line="240" w:lineRule="auto"/>
-              <w:rPr>
-                <w:rFonts w:ascii="Arial" w:eastAsia="Times New Roman" w:hAnsi="Arial" w:cs="Arial"/>
-                <w:b/>
-                <w:bCs/>
-                <w:sz w:val="20"/>
-                <w:szCs w:val="20"/>
-              </w:rPr>
-            </w:pPr>
-            <w:r>
-              <w:rPr>
-                <w:rFonts w:ascii="Arial" w:eastAsia="Times New Roman" w:hAnsi="Arial" w:cs="Arial"/>
-                <w:b/>
-                <w:bCs/>
-                <w:sz w:val="20"/>
-                <w:szCs w:val="20"/>
-              </w:rPr>
-              <w:t>Ações do Sistema</w:t>
-            </w:r>
-          </w:p>
-        </w:tc>
-      </w:tr>
-      <w:tr>
-        <w:trPr>
-          <w:trHeight w:val="260"/>
-          <w:jc w:val="center"/>
-        </w:trPr>
-        <w:tc>
-          <w:tcPr>
-            <w:tcW w:w="2791" w:type="dxa"/>
-            <w:gridSpan w:val="4"/>
-            <w:tcBorders>
-              <w:top w:val="single" w:sz="4" w:space="0" w:color="auto"/>
-              <w:left w:val="single" w:sz="4" w:space="0" w:color="auto"/>
-              <w:bottom w:val="single" w:sz="4" w:space="0" w:color="auto"/>
-              <w:right w:val="single" w:sz="4" w:space="0" w:color="auto"/>
-            </w:tcBorders>
-            <w:shd w:val="clear" w:color="auto" w:fill="auto"/>
-            <w:noWrap/>
-            <w:vAlign w:val="bottom"/>
-            <w:hideMark/>
-          </w:tcPr>
-          <w:p>
-            <w:pPr>
-              <w:spacing w:after="0" w:line="240" w:lineRule="auto"/>
-              <w:rPr>
-                <w:rFonts w:ascii="Arial" w:eastAsia="Times New Roman" w:hAnsi="Arial" w:cs="Arial"/>
-                <w:sz w:val="20"/>
-                <w:szCs w:val="20"/>
-              </w:rPr>
-            </w:pPr>
-            <w:r>
-              <w:rPr>
-                <w:rFonts w:ascii="Arial" w:eastAsia="Times New Roman" w:hAnsi="Arial" w:cs="Arial"/>
-                <w:sz w:val="20"/>
-                <w:szCs w:val="20"/>
-              </w:rPr>
-              <w:t xml:space="preserve">1. Confirma o Jogo a </w:t>
-            </w:r>
-            <w:proofErr w:type="gramStart"/>
-            <w:r>
-              <w:rPr>
-                <w:rFonts w:ascii="Arial" w:eastAsia="Times New Roman" w:hAnsi="Arial" w:cs="Arial"/>
-                <w:sz w:val="20"/>
-                <w:szCs w:val="20"/>
-              </w:rPr>
-              <w:t>ser Renovado</w:t>
-            </w:r>
-            <w:proofErr w:type="gramEnd"/>
-          </w:p>
-        </w:tc>
-        <w:tc>
-          <w:tcPr>
-            <w:tcW w:w="4612" w:type="dxa"/>
-            <w:gridSpan w:val="6"/>
-            <w:tcBorders>
-              <w:top w:val="single" w:sz="4" w:space="0" w:color="auto"/>
-              <w:left w:val="nil"/>
-              <w:bottom w:val="single" w:sz="4" w:space="0" w:color="auto"/>
-              <w:right w:val="single" w:sz="4" w:space="0" w:color="auto"/>
-            </w:tcBorders>
-            <w:shd w:val="clear" w:color="auto" w:fill="auto"/>
-            <w:noWrap/>
-            <w:vAlign w:val="bottom"/>
-            <w:hideMark/>
-          </w:tcPr>
-          <w:p>
-            <w:pPr>
-              <w:spacing w:after="0" w:line="240" w:lineRule="auto"/>
-              <w:jc w:val="center"/>
-              <w:rPr>
-                <w:rFonts w:ascii="Arial" w:eastAsia="Times New Roman" w:hAnsi="Arial" w:cs="Arial"/>
-                <w:sz w:val="20"/>
-                <w:szCs w:val="20"/>
-              </w:rPr>
-            </w:pPr>
-            <w:r>
-              <w:rPr>
-                <w:rFonts w:ascii="Arial" w:eastAsia="Times New Roman" w:hAnsi="Arial" w:cs="Arial"/>
-                <w:sz w:val="20"/>
-                <w:szCs w:val="20"/>
-              </w:rPr>
-              <w:t> </w:t>
-            </w:r>
-          </w:p>
-        </w:tc>
-      </w:tr>
-      <w:tr>
-        <w:trPr>
-          <w:trHeight w:val="260"/>
-          <w:jc w:val="center"/>
-        </w:trPr>
-        <w:tc>
-          <w:tcPr>
-            <w:tcW w:w="2791" w:type="dxa"/>
-            <w:gridSpan w:val="4"/>
-            <w:tcBorders>
-              <w:top w:val="single" w:sz="4" w:space="0" w:color="auto"/>
-              <w:left w:val="single" w:sz="4" w:space="0" w:color="auto"/>
-              <w:bottom w:val="single" w:sz="4" w:space="0" w:color="auto"/>
-              <w:right w:val="single" w:sz="4" w:space="0" w:color="000000"/>
-            </w:tcBorders>
-            <w:shd w:val="clear" w:color="000000" w:fill="FFD9D9"/>
-            <w:noWrap/>
-            <w:vAlign w:val="bottom"/>
-            <w:hideMark/>
-          </w:tcPr>
-          <w:p>
-            <w:pPr>
-              <w:spacing w:after="0" w:line="240" w:lineRule="auto"/>
-              <w:rPr>
-                <w:rFonts w:ascii="Arial" w:eastAsia="Times New Roman" w:hAnsi="Arial" w:cs="Arial"/>
-                <w:sz w:val="20"/>
-                <w:szCs w:val="20"/>
-              </w:rPr>
-            </w:pPr>
-            <w:r>
-              <w:rPr>
-                <w:rFonts w:ascii="Arial" w:eastAsia="Times New Roman" w:hAnsi="Arial" w:cs="Arial"/>
-                <w:sz w:val="20"/>
-                <w:szCs w:val="20"/>
-              </w:rPr>
-              <w:t>2. Registrar Pagamento realizado</w:t>
-            </w:r>
-          </w:p>
-        </w:tc>
-        <w:tc>
-          <w:tcPr>
-            <w:tcW w:w="767" w:type="dxa"/>
-            <w:tcBorders>
-              <w:top w:val="nil"/>
-              <w:left w:val="nil"/>
-              <w:bottom w:val="single" w:sz="4" w:space="0" w:color="auto"/>
-              <w:right w:val="nil"/>
-            </w:tcBorders>
-            <w:shd w:val="clear" w:color="000000" w:fill="FFD9D9"/>
-            <w:noWrap/>
-            <w:vAlign w:val="bottom"/>
-            <w:hideMark/>
-          </w:tcPr>
-          <w:p>
-            <w:pPr>
-              <w:spacing w:after="0" w:line="240" w:lineRule="auto"/>
-              <w:rPr>
-                <w:rFonts w:ascii="Arial" w:eastAsia="Times New Roman" w:hAnsi="Arial" w:cs="Arial"/>
-                <w:sz w:val="20"/>
-                <w:szCs w:val="20"/>
-              </w:rPr>
-            </w:pPr>
-            <w:r>
-              <w:rPr>
-                <w:rFonts w:ascii="Arial" w:eastAsia="Times New Roman" w:hAnsi="Arial" w:cs="Arial"/>
-                <w:sz w:val="20"/>
-                <w:szCs w:val="20"/>
-              </w:rPr>
-              <w:t> </w:t>
-            </w:r>
-          </w:p>
-        </w:tc>
-        <w:tc>
-          <w:tcPr>
-            <w:tcW w:w="767" w:type="dxa"/>
-            <w:tcBorders>
-              <w:top w:val="nil"/>
-              <w:left w:val="nil"/>
-              <w:bottom w:val="single" w:sz="4" w:space="0" w:color="auto"/>
-              <w:right w:val="nil"/>
-            </w:tcBorders>
-            <w:shd w:val="clear" w:color="000000" w:fill="FFD9D9"/>
-            <w:noWrap/>
-            <w:vAlign w:val="bottom"/>
-            <w:hideMark/>
-          </w:tcPr>
-          <w:p>
-            <w:pPr>
-              <w:spacing w:after="0" w:line="240" w:lineRule="auto"/>
-              <w:rPr>
-                <w:rFonts w:ascii="Arial" w:eastAsia="Times New Roman" w:hAnsi="Arial" w:cs="Arial"/>
-                <w:sz w:val="20"/>
-                <w:szCs w:val="20"/>
-              </w:rPr>
-            </w:pPr>
-            <w:r>
-              <w:rPr>
-                <w:rFonts w:ascii="Arial" w:eastAsia="Times New Roman" w:hAnsi="Arial" w:cs="Arial"/>
-                <w:sz w:val="20"/>
-                <w:szCs w:val="20"/>
-              </w:rPr>
-              <w:t> </w:t>
-            </w:r>
-          </w:p>
-        </w:tc>
-        <w:tc>
-          <w:tcPr>
-            <w:tcW w:w="767" w:type="dxa"/>
-            <w:tcBorders>
-              <w:top w:val="nil"/>
-              <w:left w:val="nil"/>
-              <w:bottom w:val="single" w:sz="4" w:space="0" w:color="auto"/>
-              <w:right w:val="nil"/>
-            </w:tcBorders>
-            <w:shd w:val="clear" w:color="000000" w:fill="FFD9D9"/>
-            <w:noWrap/>
-            <w:vAlign w:val="bottom"/>
-            <w:hideMark/>
-          </w:tcPr>
-          <w:p>
-            <w:pPr>
-              <w:spacing w:after="0" w:line="240" w:lineRule="auto"/>
-              <w:rPr>
-                <w:rFonts w:ascii="Arial" w:eastAsia="Times New Roman" w:hAnsi="Arial" w:cs="Arial"/>
-                <w:sz w:val="20"/>
-                <w:szCs w:val="20"/>
-              </w:rPr>
-            </w:pPr>
-            <w:r>
-              <w:rPr>
-                <w:rFonts w:ascii="Arial" w:eastAsia="Times New Roman" w:hAnsi="Arial" w:cs="Arial"/>
-                <w:sz w:val="20"/>
-                <w:szCs w:val="20"/>
-              </w:rPr>
-              <w:t> </w:t>
-            </w:r>
-          </w:p>
-        </w:tc>
-        <w:tc>
-          <w:tcPr>
-            <w:tcW w:w="767" w:type="dxa"/>
-            <w:tcBorders>
-              <w:top w:val="nil"/>
-              <w:left w:val="nil"/>
-              <w:bottom w:val="single" w:sz="4" w:space="0" w:color="auto"/>
-              <w:right w:val="nil"/>
-            </w:tcBorders>
-            <w:shd w:val="clear" w:color="000000" w:fill="FFD9D9"/>
-            <w:noWrap/>
-            <w:vAlign w:val="bottom"/>
-            <w:hideMark/>
-          </w:tcPr>
-          <w:p>
-            <w:pPr>
-              <w:spacing w:after="0" w:line="240" w:lineRule="auto"/>
-              <w:rPr>
-                <w:rFonts w:ascii="Arial" w:eastAsia="Times New Roman" w:hAnsi="Arial" w:cs="Arial"/>
-                <w:sz w:val="20"/>
-                <w:szCs w:val="20"/>
-              </w:rPr>
-            </w:pPr>
-            <w:r>
-              <w:rPr>
-                <w:rFonts w:ascii="Arial" w:eastAsia="Times New Roman" w:hAnsi="Arial" w:cs="Arial"/>
-                <w:sz w:val="20"/>
-                <w:szCs w:val="20"/>
-              </w:rPr>
-              <w:t> </w:t>
-            </w:r>
-          </w:p>
-        </w:tc>
-        <w:tc>
-          <w:tcPr>
-            <w:tcW w:w="767" w:type="dxa"/>
-            <w:tcBorders>
-              <w:top w:val="nil"/>
-              <w:left w:val="nil"/>
-              <w:bottom w:val="single" w:sz="4" w:space="0" w:color="auto"/>
-              <w:right w:val="nil"/>
-            </w:tcBorders>
-            <w:shd w:val="clear" w:color="000000" w:fill="FFD9D9"/>
-            <w:noWrap/>
-            <w:vAlign w:val="bottom"/>
-            <w:hideMark/>
-          </w:tcPr>
-          <w:p>
-            <w:pPr>
-              <w:spacing w:after="0" w:line="240" w:lineRule="auto"/>
-              <w:rPr>
-                <w:rFonts w:ascii="Arial" w:eastAsia="Times New Roman" w:hAnsi="Arial" w:cs="Arial"/>
-                <w:sz w:val="20"/>
-                <w:szCs w:val="20"/>
-              </w:rPr>
-            </w:pPr>
-            <w:r>
-              <w:rPr>
-                <w:rFonts w:ascii="Arial" w:eastAsia="Times New Roman" w:hAnsi="Arial" w:cs="Arial"/>
-                <w:sz w:val="20"/>
-                <w:szCs w:val="20"/>
-              </w:rPr>
-              <w:t> </w:t>
-            </w:r>
-          </w:p>
-        </w:tc>
-        <w:tc>
-          <w:tcPr>
-            <w:tcW w:w="773" w:type="dxa"/>
-            <w:tcBorders>
-              <w:top w:val="nil"/>
-              <w:left w:val="nil"/>
-              <w:bottom w:val="single" w:sz="4" w:space="0" w:color="auto"/>
-              <w:right w:val="single" w:sz="4" w:space="0" w:color="auto"/>
-            </w:tcBorders>
-            <w:shd w:val="clear" w:color="000000" w:fill="FFD9D9"/>
-            <w:noWrap/>
-            <w:vAlign w:val="bottom"/>
-            <w:hideMark/>
-          </w:tcPr>
-          <w:p>
-            <w:pPr>
-              <w:spacing w:after="0" w:line="240" w:lineRule="auto"/>
-              <w:rPr>
-                <w:rFonts w:ascii="Arial" w:eastAsia="Times New Roman" w:hAnsi="Arial" w:cs="Arial"/>
-                <w:sz w:val="20"/>
-                <w:szCs w:val="20"/>
-              </w:rPr>
-            </w:pPr>
-            <w:r>
-              <w:rPr>
-                <w:rFonts w:ascii="Arial" w:eastAsia="Times New Roman" w:hAnsi="Arial" w:cs="Arial"/>
-                <w:sz w:val="20"/>
-                <w:szCs w:val="20"/>
-              </w:rPr>
-              <w:t> </w:t>
-            </w:r>
-          </w:p>
-        </w:tc>
-      </w:tr>
-      <w:tr>
-        <w:trPr>
-          <w:trHeight w:val="260"/>
-          <w:jc w:val="center"/>
-        </w:trPr>
-        <w:tc>
-          <w:tcPr>
-            <w:tcW w:w="697" w:type="dxa"/>
-            <w:tcBorders>
-              <w:top w:val="nil"/>
-              <w:left w:val="nil"/>
-              <w:bottom w:val="nil"/>
-              <w:right w:val="nil"/>
-            </w:tcBorders>
-            <w:shd w:val="clear" w:color="auto" w:fill="auto"/>
-            <w:noWrap/>
-            <w:vAlign w:val="bottom"/>
-            <w:hideMark/>
-          </w:tcPr>
-          <w:p>
-            <w:pPr>
-              <w:spacing w:after="0" w:line="240" w:lineRule="auto"/>
-              <w:rPr>
-                <w:rFonts w:ascii="Arial" w:eastAsia="Times New Roman" w:hAnsi="Arial" w:cs="Arial"/>
-                <w:sz w:val="20"/>
-                <w:szCs w:val="20"/>
-              </w:rPr>
-            </w:pPr>
-          </w:p>
-        </w:tc>
-        <w:tc>
-          <w:tcPr>
-            <w:tcW w:w="697" w:type="dxa"/>
-            <w:tcBorders>
-              <w:top w:val="nil"/>
-              <w:left w:val="nil"/>
-              <w:bottom w:val="nil"/>
-              <w:right w:val="nil"/>
-            </w:tcBorders>
-            <w:shd w:val="clear" w:color="auto" w:fill="auto"/>
-            <w:noWrap/>
-            <w:vAlign w:val="bottom"/>
-            <w:hideMark/>
-          </w:tcPr>
-          <w:p>
-            <w:pPr>
-              <w:spacing w:after="0" w:line="240" w:lineRule="auto"/>
-              <w:rPr>
-                <w:rFonts w:ascii="Arial" w:eastAsia="Times New Roman" w:hAnsi="Arial" w:cs="Arial"/>
-                <w:sz w:val="20"/>
-                <w:szCs w:val="20"/>
-              </w:rPr>
-            </w:pPr>
-          </w:p>
-        </w:tc>
-        <w:tc>
-          <w:tcPr>
-            <w:tcW w:w="697" w:type="dxa"/>
-            <w:tcBorders>
-              <w:top w:val="nil"/>
-              <w:left w:val="nil"/>
-              <w:bottom w:val="nil"/>
-              <w:right w:val="nil"/>
-            </w:tcBorders>
-            <w:shd w:val="clear" w:color="auto" w:fill="auto"/>
-            <w:noWrap/>
-            <w:vAlign w:val="bottom"/>
-            <w:hideMark/>
-          </w:tcPr>
-          <w:p>
-            <w:pPr>
-              <w:spacing w:after="0" w:line="240" w:lineRule="auto"/>
-              <w:rPr>
-                <w:rFonts w:ascii="Arial" w:eastAsia="Times New Roman" w:hAnsi="Arial" w:cs="Arial"/>
-                <w:sz w:val="20"/>
-                <w:szCs w:val="20"/>
-              </w:rPr>
-            </w:pPr>
-          </w:p>
-        </w:tc>
-        <w:tc>
-          <w:tcPr>
-            <w:tcW w:w="697" w:type="dxa"/>
-            <w:tcBorders>
-              <w:top w:val="nil"/>
-              <w:left w:val="nil"/>
-              <w:bottom w:val="nil"/>
-              <w:right w:val="nil"/>
-            </w:tcBorders>
-            <w:shd w:val="clear" w:color="auto" w:fill="auto"/>
-            <w:noWrap/>
-            <w:vAlign w:val="bottom"/>
-            <w:hideMark/>
-          </w:tcPr>
-          <w:p>
-            <w:pPr>
-              <w:spacing w:after="0" w:line="240" w:lineRule="auto"/>
-              <w:rPr>
-                <w:rFonts w:ascii="Arial" w:eastAsia="Times New Roman" w:hAnsi="Arial" w:cs="Arial"/>
-                <w:sz w:val="20"/>
-                <w:szCs w:val="20"/>
-              </w:rPr>
-            </w:pPr>
-          </w:p>
-        </w:tc>
-        <w:tc>
-          <w:tcPr>
-            <w:tcW w:w="4612" w:type="dxa"/>
-            <w:gridSpan w:val="6"/>
-            <w:tcBorders>
-              <w:top w:val="single" w:sz="4" w:space="0" w:color="auto"/>
-              <w:left w:val="single" w:sz="4" w:space="0" w:color="auto"/>
-              <w:bottom w:val="single" w:sz="4" w:space="0" w:color="auto"/>
-              <w:right w:val="single" w:sz="4" w:space="0" w:color="000000"/>
-            </w:tcBorders>
-            <w:shd w:val="clear" w:color="000000" w:fill="FFFFFF"/>
-            <w:noWrap/>
-            <w:vAlign w:val="bottom"/>
-            <w:hideMark/>
-          </w:tcPr>
-          <w:p>
-            <w:pPr>
-              <w:spacing w:after="0" w:line="240" w:lineRule="auto"/>
-              <w:rPr>
-                <w:rFonts w:ascii="Arial" w:eastAsia="Times New Roman" w:hAnsi="Arial" w:cs="Arial"/>
-                <w:sz w:val="20"/>
-                <w:szCs w:val="20"/>
-              </w:rPr>
-            </w:pPr>
-            <w:r>
-              <w:rPr>
-                <w:rFonts w:ascii="Arial" w:eastAsia="Times New Roman" w:hAnsi="Arial" w:cs="Arial"/>
-                <w:sz w:val="20"/>
-                <w:szCs w:val="20"/>
-              </w:rPr>
-              <w:t>3. Finalizar Renovação</w:t>
-            </w:r>
-          </w:p>
-        </w:tc>
-      </w:tr>
-      <w:tr>
-        <w:trPr>
-          <w:trHeight w:val="326"/>
-          <w:jc w:val="center"/>
-        </w:trPr>
-        <w:tc>
-          <w:tcPr>
-            <w:tcW w:w="7404" w:type="dxa"/>
-            <w:gridSpan w:val="10"/>
-            <w:tcBorders>
-              <w:top w:val="single" w:sz="4" w:space="0" w:color="auto"/>
-              <w:left w:val="single" w:sz="4" w:space="0" w:color="auto"/>
-              <w:bottom w:val="single" w:sz="4" w:space="0" w:color="auto"/>
-              <w:right w:val="single" w:sz="4" w:space="0" w:color="auto"/>
-            </w:tcBorders>
-            <w:shd w:val="clear" w:color="000000" w:fill="FF3300"/>
-            <w:noWrap/>
-            <w:vAlign w:val="bottom"/>
-            <w:hideMark/>
-          </w:tcPr>
-          <w:p>
-            <w:pPr>
-              <w:spacing w:after="0" w:line="240" w:lineRule="auto"/>
-              <w:jc w:val="center"/>
-              <w:rPr>
-                <w:rFonts w:ascii="Arial" w:eastAsia="Times New Roman" w:hAnsi="Arial" w:cs="Arial"/>
-                <w:b/>
-                <w:bCs/>
-                <w:sz w:val="20"/>
-                <w:szCs w:val="20"/>
-              </w:rPr>
-            </w:pPr>
-            <w:r>
-              <w:rPr>
-                <w:rFonts w:ascii="Arial" w:eastAsia="Times New Roman" w:hAnsi="Arial" w:cs="Arial"/>
-                <w:b/>
-                <w:bCs/>
-                <w:sz w:val="20"/>
-                <w:szCs w:val="20"/>
-              </w:rPr>
-              <w:t>Fluxo Alternativo</w:t>
-            </w:r>
-          </w:p>
-        </w:tc>
-      </w:tr>
-      <w:tr>
-        <w:trPr>
-          <w:trHeight w:val="283"/>
-          <w:jc w:val="center"/>
-        </w:trPr>
-        <w:tc>
-          <w:tcPr>
-            <w:tcW w:w="2791" w:type="dxa"/>
-            <w:gridSpan w:val="4"/>
-            <w:tcBorders>
-              <w:top w:val="single" w:sz="4" w:space="0" w:color="auto"/>
-              <w:left w:val="single" w:sz="4" w:space="0" w:color="auto"/>
-              <w:bottom w:val="single" w:sz="4" w:space="0" w:color="auto"/>
-              <w:right w:val="single" w:sz="4" w:space="0" w:color="auto"/>
-            </w:tcBorders>
-            <w:shd w:val="clear" w:color="000000" w:fill="FFD9D9"/>
-            <w:noWrap/>
-            <w:vAlign w:val="bottom"/>
-            <w:hideMark/>
-          </w:tcPr>
-          <w:p>
-            <w:pPr>
-              <w:spacing w:after="0" w:line="240" w:lineRule="auto"/>
-              <w:rPr>
-                <w:rFonts w:ascii="Arial" w:eastAsia="Times New Roman" w:hAnsi="Arial" w:cs="Arial"/>
-                <w:b/>
-                <w:bCs/>
-                <w:sz w:val="20"/>
-                <w:szCs w:val="20"/>
-              </w:rPr>
-            </w:pPr>
-            <w:r>
-              <w:rPr>
-                <w:rFonts w:ascii="Arial" w:eastAsia="Times New Roman" w:hAnsi="Arial" w:cs="Arial"/>
-                <w:b/>
-                <w:bCs/>
-                <w:sz w:val="20"/>
-                <w:szCs w:val="20"/>
-              </w:rPr>
-              <w:t xml:space="preserve">Ações do Ator </w:t>
-            </w:r>
-          </w:p>
-        </w:tc>
-        <w:tc>
-          <w:tcPr>
-            <w:tcW w:w="4612" w:type="dxa"/>
-            <w:gridSpan w:val="6"/>
-            <w:tcBorders>
-              <w:top w:val="single" w:sz="4" w:space="0" w:color="auto"/>
-              <w:left w:val="nil"/>
-              <w:bottom w:val="single" w:sz="4" w:space="0" w:color="auto"/>
-              <w:right w:val="single" w:sz="4" w:space="0" w:color="auto"/>
-            </w:tcBorders>
-            <w:shd w:val="clear" w:color="000000" w:fill="FFD9D9"/>
-            <w:noWrap/>
-            <w:vAlign w:val="bottom"/>
-            <w:hideMark/>
-          </w:tcPr>
-          <w:p>
-            <w:pPr>
-              <w:spacing w:after="0" w:line="240" w:lineRule="auto"/>
-              <w:rPr>
-                <w:rFonts w:ascii="Arial" w:eastAsia="Times New Roman" w:hAnsi="Arial" w:cs="Arial"/>
-                <w:b/>
-                <w:bCs/>
-                <w:sz w:val="20"/>
-                <w:szCs w:val="20"/>
-              </w:rPr>
-            </w:pPr>
-            <w:r>
-              <w:rPr>
-                <w:rFonts w:ascii="Arial" w:eastAsia="Times New Roman" w:hAnsi="Arial" w:cs="Arial"/>
-                <w:b/>
-                <w:bCs/>
-                <w:sz w:val="20"/>
-                <w:szCs w:val="20"/>
-              </w:rPr>
-              <w:t>Ações do Sistema</w:t>
-            </w:r>
-          </w:p>
-        </w:tc>
-      </w:tr>
-      <w:tr>
-        <w:trPr>
-          <w:trHeight w:val="260"/>
-          <w:jc w:val="center"/>
-        </w:trPr>
-        <w:tc>
-          <w:tcPr>
-            <w:tcW w:w="2791" w:type="dxa"/>
-            <w:gridSpan w:val="4"/>
-            <w:tcBorders>
-              <w:top w:val="single" w:sz="4" w:space="0" w:color="auto"/>
-              <w:left w:val="single" w:sz="4" w:space="0" w:color="auto"/>
-              <w:bottom w:val="single" w:sz="4" w:space="0" w:color="auto"/>
-              <w:right w:val="single" w:sz="4" w:space="0" w:color="auto"/>
-            </w:tcBorders>
-            <w:shd w:val="clear" w:color="auto" w:fill="auto"/>
-            <w:noWrap/>
-            <w:vAlign w:val="bottom"/>
-            <w:hideMark/>
-          </w:tcPr>
-          <w:p>
-            <w:pPr>
-              <w:spacing w:after="0" w:line="240" w:lineRule="auto"/>
-              <w:jc w:val="center"/>
-              <w:rPr>
-                <w:rFonts w:ascii="Arial" w:eastAsia="Times New Roman" w:hAnsi="Arial" w:cs="Arial"/>
-                <w:sz w:val="20"/>
-                <w:szCs w:val="20"/>
-              </w:rPr>
-            </w:pPr>
-            <w:r>
-              <w:rPr>
-                <w:rFonts w:ascii="Arial" w:eastAsia="Times New Roman" w:hAnsi="Arial" w:cs="Arial"/>
-                <w:sz w:val="20"/>
-                <w:szCs w:val="20"/>
-              </w:rPr>
-              <w:t> </w:t>
-            </w:r>
-          </w:p>
-        </w:tc>
-        <w:tc>
-          <w:tcPr>
-            <w:tcW w:w="4612" w:type="dxa"/>
-            <w:gridSpan w:val="6"/>
-            <w:tcBorders>
-              <w:top w:val="single" w:sz="4" w:space="0" w:color="auto"/>
-              <w:left w:val="nil"/>
-              <w:bottom w:val="single" w:sz="4" w:space="0" w:color="auto"/>
-              <w:right w:val="single" w:sz="4" w:space="0" w:color="000000"/>
-            </w:tcBorders>
-            <w:shd w:val="clear" w:color="auto" w:fill="auto"/>
-            <w:noWrap/>
-            <w:vAlign w:val="bottom"/>
-            <w:hideMark/>
-          </w:tcPr>
-          <w:p>
-            <w:pPr>
-              <w:spacing w:after="0" w:line="240" w:lineRule="auto"/>
-              <w:rPr>
-                <w:rFonts w:ascii="Arial" w:eastAsia="Times New Roman" w:hAnsi="Arial" w:cs="Arial"/>
-                <w:sz w:val="20"/>
-                <w:szCs w:val="20"/>
-              </w:rPr>
-            </w:pPr>
-            <w:r>
-              <w:rPr>
-                <w:rFonts w:ascii="Arial" w:eastAsia="Times New Roman" w:hAnsi="Arial" w:cs="Arial"/>
-                <w:sz w:val="20"/>
-                <w:szCs w:val="20"/>
-              </w:rPr>
-              <w:t> </w:t>
-            </w:r>
-          </w:p>
-        </w:tc>
-      </w:tr>
-    </w:tbl>
-    <w:p>
-      <w:pPr>
-        <w:tabs>
-          <w:tab w:val="left" w:pos="2372"/>
-        </w:tabs>
-        <w:jc w:val="center"/>
-        <w:rPr>
-          <w:rFonts w:ascii="Arial" w:hAnsi="Arial" w:cs="Arial"/>
-          <w:sz w:val="20"/>
-          <w:szCs w:val="20"/>
-        </w:rPr>
-      </w:pPr>
-      <w:r>
-        <w:rPr>
-          <w:rFonts w:ascii="Arial" w:hAnsi="Arial" w:cs="Arial"/>
-          <w:sz w:val="20"/>
-          <w:szCs w:val="20"/>
-        </w:rPr>
-        <w:t>Fonte: O Autor.</w:t>
-      </w:r>
-    </w:p>
-    <w:p>
-      <w:pPr>
-        <w:tabs>
-          <w:tab w:val="left" w:pos="2372"/>
-        </w:tabs>
-        <w:rPr>
-          <w:rFonts w:ascii="Arial" w:hAnsi="Arial" w:cs="Arial"/>
-          <w:sz w:val="20"/>
-          <w:szCs w:val="20"/>
-        </w:rPr>
-      </w:pPr>
-    </w:p>
-    <w:p>
-      <w:pPr>
-        <w:pStyle w:val="Ttulo2"/>
-        <w:rPr>
-          <w:rFonts w:cs="Arial"/>
-          <w:szCs w:val="24"/>
-        </w:rPr>
-      </w:pPr>
-      <w:bookmarkStart w:id="15" w:name="_Toc529975403"/>
-      <w:r>
-        <w:rPr>
-          <w:rFonts w:cs="Arial"/>
-          <w:szCs w:val="24"/>
-        </w:rPr>
-        <w:lastRenderedPageBreak/>
-        <w:t>5.3. Diagrama de Classe</w:t>
-      </w:r>
-      <w:bookmarkEnd w:id="15"/>
-    </w:p>
-    <w:p>
-      <w:pPr>
-        <w:pStyle w:val="Ttulo1"/>
-        <w:jc w:val="center"/>
-        <w:rPr>
-          <w:sz w:val="20"/>
-          <w:szCs w:val="20"/>
-        </w:rPr>
-      </w:pPr>
-      <w:bookmarkStart w:id="16" w:name="_Toc529975404"/>
-      <w:r>
-        <w:rPr>
-          <w:sz w:val="20"/>
-          <w:szCs w:val="20"/>
-        </w:rPr>
-        <w:t>Figura 12 - Diagrama de Classe</w:t>
-      </w:r>
-      <w:bookmarkEnd w:id="16"/>
-    </w:p>
-    <w:p>
-      <w:pPr>
-        <w:pStyle w:val="Ttulo1"/>
-        <w:rPr>
-          <w:b w:val="0"/>
-          <w:szCs w:val="24"/>
-        </w:rPr>
-      </w:pPr>
-    </w:p>
-    <w:p>
-      <w:pPr>
-        <w:pStyle w:val="Ttulo1"/>
-        <w:rPr>
-          <w:b w:val="0"/>
-          <w:szCs w:val="24"/>
-        </w:rPr>
-      </w:pPr>
-    </w:p>
-    <w:p>
-      <w:pPr>
-        <w:pStyle w:val="Ttulo1"/>
-        <w:rPr>
-          <w:b w:val="0"/>
-          <w:szCs w:val="24"/>
-        </w:rPr>
-      </w:pPr>
-    </w:p>
-    <w:p>
-      <w:pPr>
-        <w:pStyle w:val="Ttulo1"/>
-        <w:jc w:val="center"/>
-        <w:rPr>
-          <w:b w:val="0"/>
-          <w:szCs w:val="24"/>
-        </w:rPr>
-      </w:pPr>
-    </w:p>
-    <w:p>
-      <w:pPr>
-        <w:pStyle w:val="Ttulo1"/>
-        <w:jc w:val="center"/>
-        <w:rPr>
-          <w:b w:val="0"/>
-          <w:szCs w:val="24"/>
-        </w:rPr>
-      </w:pPr>
-      <w:r>
-        <w:rPr>
-          <w:noProof/>
-          <w:sz w:val="20"/>
-          <w:szCs w:val="20"/>
-        </w:rPr>
-        <w:drawing>
-          <wp:anchor distT="0" distB="0" distL="114300" distR="114300" simplePos="0" relativeHeight="251658240" behindDoc="1" locked="0" layoutInCell="1" allowOverlap="1" wp14:anchorId="7F52C7F4" wp14:editId="57D0A8DF">
-            <wp:simplePos x="0" y="0"/>
-            <wp:positionH relativeFrom="column">
-              <wp:posOffset>-1284016</wp:posOffset>
-            </wp:positionH>
-            <wp:positionV relativeFrom="paragraph">
-              <wp:posOffset>152621</wp:posOffset>
-            </wp:positionV>
-            <wp:extent cx="8111408" cy="5036646"/>
-            <wp:effectExtent l="0" t="5715" r="0" b="0"/>
-            <wp:wrapNone/>
-            <wp:docPr id="5" name="Imagem 5"/>
-            <wp:cNvGraphicFramePr>
-              <a:graphicFrameLocks xmlns:a="http://schemas.openxmlformats.org/drawingml/2006/main" noChangeAspect="1"/>
-            </wp:cNvGraphicFramePr>
-            <a:graphic xmlns:a="http://schemas.openxmlformats.org/drawingml/2006/main">
-              <a:graphicData uri="http://schemas.openxmlformats.org/drawingml/2006/picture">
-                <pic:pic xmlns:pic="http://schemas.openxmlformats.org/drawingml/2006/picture">
-                  <pic:nvPicPr>
-                    <pic:cNvPr id="0" name="Picture 2"/>
-                    <pic:cNvPicPr>
-                      <a:picLocks noChangeAspect="1" noChangeArrowheads="1"/>
-                    </pic:cNvPicPr>
-                  </pic:nvPicPr>
-                  <pic:blipFill>
-                    <a:blip r:embed="rId23">
+                    <a:blip r:embed="rId21">
                       <a:extLst>
                         <a:ext uri="{28A0092B-C50C-407E-A947-70E740481C1C}">
                           <a14:useLocalDpi xmlns:a14="http://schemas.microsoft.com/office/drawing/2010/main" val="0"/>
@@ -27891,7 +24401,7 @@
                   <pic:spPr bwMode="auto">
                     <a:xfrm rot="5400000">
                       <a:off x="0" y="0"/>
-                      <a:ext cx="8115844" cy="5039400"/>
+                      <a:ext cx="7971546" cy="4949800"/>
                     </a:xfrm>
                     <a:prstGeom prst="rect">
                       <a:avLst/>
@@ -27913,15 +24423,7 @@
           </wp:anchor>
         </w:drawing>
       </w:r>
-    </w:p>
-    <w:p>
-      <w:pPr>
-        <w:pStyle w:val="Ttulo1"/>
-        <w:rPr>
-          <w:b w:val="0"/>
-          <w:szCs w:val="24"/>
-        </w:rPr>
-      </w:pPr>
+      <w:bookmarkEnd w:id="17"/>
     </w:p>
     <w:p>
       <w:pPr>
@@ -28031,7 +24533,7 @@
           <w:szCs w:val="20"/>
         </w:rPr>
       </w:pPr>
-      <w:bookmarkStart w:id="17" w:name="_Toc529975405"/>
+      <w:bookmarkStart w:id="18" w:name="_Toc529975405"/>
     </w:p>
     <w:p>
       <w:pPr>
@@ -28120,23 +24622,36 @@
           <w:szCs w:val="20"/>
         </w:rPr>
       </w:pPr>
-      <w:r>
+    </w:p>
+    <w:p>
+      <w:pPr>
+        <w:pStyle w:val="Ttulo1"/>
+        <w:jc w:val="center"/>
         <w:rPr>
           <w:b w:val="0"/>
           <w:sz w:val="20"/>
           <w:szCs w:val="20"/>
         </w:rPr>
-        <w:t>Fonte: O Autor</w:t>
-      </w:r>
+      </w:pPr>
+      <w:bookmarkStart w:id="19" w:name="_Toc531014338"/>
       <w:r>
         <w:rPr>
           <w:b w:val="0"/>
           <w:sz w:val="20"/>
           <w:szCs w:val="20"/>
         </w:rPr>
+        <w:t>Fonte: O Autor</w:t>
+      </w:r>
+      <w:r>
+        <w:rPr>
+          <w:b w:val="0"/>
+          <w:sz w:val="20"/>
+          <w:szCs w:val="20"/>
+        </w:rPr>
         <w:t>.</w:t>
       </w:r>
-      <w:bookmarkEnd w:id="17"/>
+      <w:bookmarkEnd w:id="18"/>
+      <w:bookmarkEnd w:id="19"/>
       <w:r>
         <w:rPr>
           <w:b w:val="0"/>
@@ -28154,7 +24669,7 @@
           <w:szCs w:val="24"/>
         </w:rPr>
       </w:pPr>
-      <w:bookmarkStart w:id="18" w:name="_Toc529975406"/>
+      <w:bookmarkStart w:id="20" w:name="_Toc531014339"/>
       <w:r>
         <w:rPr>
           <w:rFonts w:cs="Arial"/>
@@ -28163,7 +24678,7 @@
         <w:lastRenderedPageBreak/>
         <w:t>5.4. Dicionário de Dados</w:t>
       </w:r>
-      <w:bookmarkEnd w:id="18"/>
+      <w:bookmarkEnd w:id="20"/>
     </w:p>
     <w:p>
       <w:pPr>
@@ -28183,7 +24698,25 @@
           <w:sz w:val="20"/>
           <w:szCs w:val="20"/>
         </w:rPr>
-        <w:t>Quadro 11 - Dicionário de Dados</w:t>
+        <w:t xml:space="preserve">Quadro </w:t>
+      </w:r>
+      <w:r>
+        <w:rPr>
+          <w:rFonts w:ascii="Arial" w:hAnsi="Arial"/>
+          <w:b/>
+          <w:sz w:val="20"/>
+          <w:szCs w:val="20"/>
+        </w:rPr>
+        <w:t>9</w:t>
+      </w:r>
+      <w:r>
+        <w:rPr>
+          <w:rFonts w:ascii="Arial" w:hAnsi="Arial"/>
+          <w:b/>
+          <w:sz w:val="20"/>
+          <w:szCs w:val="20"/>
+        </w:rPr>
+        <w:t xml:space="preserve"> - Dicionário de Dados</w:t>
       </w:r>
     </w:p>
     <w:tbl>
@@ -46544,7 +43077,8 @@
           <w:szCs w:val="20"/>
         </w:rPr>
       </w:pPr>
-      <w:bookmarkStart w:id="19" w:name="_Toc529975407"/>
+      <w:bookmarkStart w:id="21" w:name="_Toc529975407"/>
+      <w:bookmarkStart w:id="22" w:name="_Toc531014340"/>
       <w:r>
         <w:rPr>
           <w:b w:val="0"/>
@@ -46553,7 +43087,8 @@
         </w:rPr>
         <w:t>Fonte: O Autor.</w:t>
       </w:r>
-      <w:bookmarkEnd w:id="19"/>
+      <w:bookmarkEnd w:id="21"/>
+      <w:bookmarkEnd w:id="22"/>
     </w:p>
     <w:p>
       <w:pPr>
@@ -46572,23 +43107,197 @@
           <w:szCs w:val="24"/>
         </w:rPr>
       </w:pPr>
-      <w:r>
-        <w:rPr>
-          <w:rFonts w:ascii="Arial" w:hAnsi="Arial" w:cs="Arial"/>
-          <w:sz w:val="24"/>
-          <w:szCs w:val="24"/>
-        </w:rPr>
-        <w:br w:type="page"/>
-      </w:r>
+    </w:p>
+    <w:p>
+      <w:pPr>
+        <w:rPr>
+          <w:rFonts w:ascii="Arial" w:hAnsi="Arial" w:cs="Arial"/>
+          <w:sz w:val="24"/>
+          <w:szCs w:val="24"/>
+        </w:rPr>
+      </w:pPr>
+    </w:p>
+    <w:p>
+      <w:pPr>
+        <w:rPr>
+          <w:rFonts w:ascii="Arial" w:hAnsi="Arial" w:cs="Arial"/>
+          <w:sz w:val="24"/>
+          <w:szCs w:val="24"/>
+        </w:rPr>
+      </w:pPr>
+    </w:p>
+    <w:p>
+      <w:pPr>
+        <w:pStyle w:val="Ttulo2"/>
+      </w:pPr>
+      <w:bookmarkStart w:id="23" w:name="_Toc531014341"/>
+      <w:r>
+        <w:lastRenderedPageBreak/>
+        <w:t>5.</w:t>
+      </w:r>
+      <w:r>
+        <w:t>5</w:t>
+      </w:r>
+      <w:r>
+        <w:t xml:space="preserve">. Diagrama </w:t>
+      </w:r>
+      <w:r>
+        <w:t>Entidade-Relacionamento</w:t>
+      </w:r>
+      <w:bookmarkStart w:id="24" w:name="_GoBack"/>
+      <w:bookmarkEnd w:id="23"/>
+      <w:bookmarkEnd w:id="24"/>
     </w:p>
     <w:p>
       <w:pPr>
         <w:pStyle w:val="Ttulo1"/>
-        <w:rPr>
-          <w:szCs w:val="24"/>
+        <w:jc w:val="center"/>
+        <w:rPr>
+          <w:sz w:val="20"/>
+          <w:szCs w:val="20"/>
         </w:rPr>
       </w:pPr>
-      <w:bookmarkStart w:id="20" w:name="_Toc529975408"/>
+      <w:bookmarkStart w:id="25" w:name="_Toc531014342"/>
+      <w:r>
+        <w:rPr>
+          <w:sz w:val="20"/>
+          <w:szCs w:val="20"/>
+        </w:rPr>
+        <w:t>Figura 1</w:t>
+      </w:r>
+      <w:r>
+        <w:rPr>
+          <w:sz w:val="20"/>
+          <w:szCs w:val="20"/>
+        </w:rPr>
+        <w:t>1</w:t>
+      </w:r>
+      <w:r>
+        <w:rPr>
+          <w:sz w:val="20"/>
+          <w:szCs w:val="20"/>
+        </w:rPr>
+        <w:t xml:space="preserve"> - Diagrama </w:t>
+      </w:r>
+      <w:r>
+        <w:rPr>
+          <w:sz w:val="20"/>
+          <w:szCs w:val="20"/>
+        </w:rPr>
+        <w:t>Entidade-Relacionamento</w:t>
+      </w:r>
+      <w:bookmarkEnd w:id="25"/>
+    </w:p>
+    <w:p>
+      <w:pPr>
+        <w:rPr>
+          <w:rFonts w:ascii="Arial" w:hAnsi="Arial" w:cs="Arial"/>
+          <w:sz w:val="24"/>
+          <w:szCs w:val="24"/>
+        </w:rPr>
+      </w:pPr>
+      <w:r>
+        <w:rPr>
+          <w:noProof/>
+          <w:sz w:val="20"/>
+          <w:szCs w:val="20"/>
+        </w:rPr>
+        <w:drawing>
+          <wp:inline distT="0" distB="0" distL="0" distR="0" wp14:anchorId="26242819" wp14:editId="277037FA">
+            <wp:extent cx="6684750" cy="5296814"/>
+            <wp:effectExtent l="8255" t="0" r="0" b="0"/>
+            <wp:docPr id="5" name="Imagem 5"/>
+            <wp:cNvGraphicFramePr>
+              <a:graphicFrameLocks xmlns:a="http://schemas.openxmlformats.org/drawingml/2006/main" noChangeAspect="1"/>
+            </wp:cNvGraphicFramePr>
+            <a:graphic xmlns:a="http://schemas.openxmlformats.org/drawingml/2006/main">
+              <a:graphicData uri="http://schemas.openxmlformats.org/drawingml/2006/picture">
+                <pic:pic xmlns:pic="http://schemas.openxmlformats.org/drawingml/2006/picture">
+                  <pic:nvPicPr>
+                    <pic:cNvPr id="0" name="Picture 1"/>
+                    <pic:cNvPicPr>
+                      <a:picLocks noChangeAspect="1" noChangeArrowheads="1"/>
+                    </pic:cNvPicPr>
+                  </pic:nvPicPr>
+                  <pic:blipFill>
+                    <a:blip r:embed="rId22">
+                      <a:extLst>
+                        <a:ext uri="{28A0092B-C50C-407E-A947-70E740481C1C}">
+                          <a14:useLocalDpi xmlns:a14="http://schemas.microsoft.com/office/drawing/2010/main" val="0"/>
+                        </a:ext>
+                      </a:extLst>
+                    </a:blip>
+                    <a:srcRect/>
+                    <a:stretch>
+                      <a:fillRect/>
+                    </a:stretch>
+                  </pic:blipFill>
+                  <pic:spPr bwMode="auto">
+                    <a:xfrm rot="5400000">
+                      <a:off x="0" y="0"/>
+                      <a:ext cx="6703796" cy="5311906"/>
+                    </a:xfrm>
+                    <a:prstGeom prst="rect">
+                      <a:avLst/>
+                    </a:prstGeom>
+                    <a:noFill/>
+                    <a:ln>
+                      <a:noFill/>
+                    </a:ln>
+                  </pic:spPr>
+                </pic:pic>
+              </a:graphicData>
+            </a:graphic>
+          </wp:inline>
+        </w:drawing>
+      </w:r>
+    </w:p>
+    <w:p>
+      <w:pPr>
+        <w:pStyle w:val="Ttulo1"/>
+        <w:jc w:val="center"/>
+        <w:rPr>
+          <w:b w:val="0"/>
+          <w:sz w:val="20"/>
+          <w:szCs w:val="20"/>
+        </w:rPr>
+      </w:pPr>
+      <w:bookmarkStart w:id="26" w:name="_Toc531014343"/>
+      <w:r>
+        <w:rPr>
+          <w:b w:val="0"/>
+          <w:sz w:val="20"/>
+          <w:szCs w:val="20"/>
+        </w:rPr>
+        <w:t>Fonte: O Autor.</w:t>
+      </w:r>
+      <w:bookmarkEnd w:id="26"/>
+    </w:p>
+    <w:p>
+      <w:pPr>
+        <w:rPr>
+          <w:rFonts w:ascii="Arial" w:hAnsi="Arial" w:cs="Arial"/>
+          <w:sz w:val="24"/>
+          <w:szCs w:val="24"/>
+        </w:rPr>
+      </w:pPr>
+      <w:r>
+        <w:rPr>
+          <w:rFonts w:ascii="Arial" w:hAnsi="Arial" w:cs="Arial"/>
+          <w:sz w:val="24"/>
+          <w:szCs w:val="24"/>
+        </w:rPr>
+        <w:br w:type="page"/>
+      </w:r>
+    </w:p>
+    <w:p>
+      <w:pPr>
+        <w:pStyle w:val="Ttulo1"/>
+        <w:rPr>
+          <w:szCs w:val="24"/>
+        </w:rPr>
+      </w:pPr>
+      <w:bookmarkStart w:id="27" w:name="_Toc531014344"/>
       <w:r>
         <w:rPr>
           <w:szCs w:val="24"/>
@@ -46596,7 +43305,7 @@
         <w:lastRenderedPageBreak/>
         <w:t>6. Conclusão</w:t>
       </w:r>
-      <w:bookmarkEnd w:id="20"/>
+      <w:bookmarkEnd w:id="27"/>
     </w:p>
     <w:p>
       <w:pPr>
@@ -46699,7 +43408,7 @@
           <w:szCs w:val="24"/>
         </w:rPr>
       </w:pPr>
-      <w:bookmarkStart w:id="21" w:name="_Toc529975409"/>
+      <w:bookmarkStart w:id="28" w:name="_Toc531014345"/>
       <w:r>
         <w:rPr>
           <w:szCs w:val="24"/>
@@ -46725,7 +43434,7 @@
         </w:rPr>
         <w:t>Referências</w:t>
       </w:r>
-      <w:bookmarkEnd w:id="21"/>
+      <w:bookmarkEnd w:id="28"/>
     </w:p>
     <w:p>
       <w:pPr>
@@ -46744,7 +43453,8 @@
           <w:szCs w:val="24"/>
         </w:rPr>
       </w:pPr>
-      <w:bookmarkStart w:id="22" w:name="_Toc529975410"/>
+      <w:bookmarkStart w:id="29" w:name="_Toc529975410"/>
+      <w:bookmarkStart w:id="30" w:name="_Toc531014346"/>
       <w:r>
         <w:rPr>
           <w:b w:val="0"/>
@@ -46781,7 +43491,8 @@
         </w:rPr>
         <w:t>]. Disponível em: &lt;https://www.devmedia.com.br/o-que-e-uml-e-diagramas-de-caso-de-uso-introducao-pratica-a-uml/23408&gt;. Acesso em: 25 out. 2018.</w:t>
       </w:r>
-      <w:bookmarkEnd w:id="22"/>
+      <w:bookmarkEnd w:id="29"/>
+      <w:bookmarkEnd w:id="30"/>
     </w:p>
     <w:p>
       <w:pPr>
@@ -46792,7 +43503,8 @@
           <w:szCs w:val="24"/>
         </w:rPr>
       </w:pPr>
-      <w:bookmarkStart w:id="23" w:name="_Toc529975411"/>
+      <w:bookmarkStart w:id="31" w:name="_Toc529975411"/>
+      <w:bookmarkStart w:id="32" w:name="_Toc531014347"/>
       <w:r>
         <w:rPr>
           <w:b w:val="0"/>
@@ -46829,7 +43541,8 @@
         </w:rPr>
         <w:t>]. Disponível em: &lt;https://www.devmedia.com.br/orientacoes-basicas-na-elaboracao-de-um-diagrama-de-classes/37224&gt;. Acesso em: 25 out. 2018.</w:t>
       </w:r>
-      <w:bookmarkEnd w:id="23"/>
+      <w:bookmarkEnd w:id="31"/>
+      <w:bookmarkEnd w:id="32"/>
     </w:p>
     <w:p>
       <w:pPr>
@@ -46840,7 +43553,8 @@
           <w:szCs w:val="24"/>
         </w:rPr>
       </w:pPr>
-      <w:bookmarkStart w:id="24" w:name="_Toc529975412"/>
+      <w:bookmarkStart w:id="33" w:name="_Toc529975412"/>
+      <w:bookmarkStart w:id="34" w:name="_Toc531014348"/>
       <w:r>
         <w:rPr>
           <w:b w:val="0"/>
@@ -46893,7 +43607,8 @@
         </w:rPr>
         <w:t>/&gt;. Acesso em: 25 out. 2018.</w:t>
       </w:r>
-      <w:bookmarkEnd w:id="24"/>
+      <w:bookmarkEnd w:id="33"/>
+      <w:bookmarkEnd w:id="34"/>
     </w:p>
     <w:p>
       <w:pPr>
@@ -47044,8 +43759,8 @@
       </w:pPr>
     </w:p>
     <w:sectPr>
-      <w:headerReference w:type="default" r:id="rId24"/>
-      <w:footerReference w:type="default" r:id="rId25"/>
+      <w:headerReference w:type="default" r:id="rId23"/>
+      <w:footerReference w:type="default" r:id="rId24"/>
       <w:pgSz w:w="11906" w:h="16838"/>
       <w:pgMar w:top="1417" w:right="1701" w:bottom="1417" w:left="1701" w:header="708" w:footer="708" w:gutter="0"/>
       <w:cols w:space="708"/>
@@ -48583,7 +45298,7 @@
 </file>
 
 <file path=customXml/itemProps1.xml><?xml version="1.0" encoding="utf-8"?>
-<ds:datastoreItem xmlns:ds="http://schemas.openxmlformats.org/officeDocument/2006/customXml" ds:itemID="{7664BFFC-6133-44D3-A83B-848559EE9321}">
+<ds:datastoreItem xmlns:ds="http://schemas.openxmlformats.org/officeDocument/2006/customXml" ds:itemID="{D949D9A5-8350-4FA1-BF22-6FECD3B5473A}">
   <ds:schemaRefs>
     <ds:schemaRef ds:uri="http://schemas.openxmlformats.org/officeDocument/2006/bibliography"/>
   </ds:schemaRefs>
